--- a/Week2_TDDUsingJUnit5AndMockito_HandsOn.docx
+++ b/Week2_TDDUsingJUnit5AndMockito_HandsOn.docx
@@ -18,25 +18,7 @@
           <w:sz w:val="28"/>
           <w:szCs w:val="28"/>
         </w:rPr>
-        <w:t>Exercise 1: Setting Up J</w:t>
-      </w:r>
-      <w:r>
-        <w:rPr>
-          <w:b/>
-          <w:bCs/>
-          <w:sz w:val="28"/>
-          <w:szCs w:val="28"/>
-        </w:rPr>
-        <w:t>u</w:t>
-      </w:r>
-      <w:r>
-        <w:rPr>
-          <w:b/>
-          <w:bCs/>
-          <w:sz w:val="28"/>
-          <w:szCs w:val="28"/>
-        </w:rPr>
-        <w:t>nit</w:t>
+        <w:t>Exercise 1: Setting Up Junit</w:t>
       </w:r>
     </w:p>
     <w:p>
@@ -1334,12 +1316,25 @@
           <w:lang w:eastAsia="en-IN"/>
           <w14:ligatures w14:val="none"/>
         </w:rPr>
-        <w:t>Output</w:t>
-      </w:r>
-    </w:p>
-    <w:p>
-      <w:pPr>
-        <w:spacing w:after="0" w:line="240" w:lineRule="auto"/>
+        <w:t>R</w:t>
+      </w:r>
+      <w:r>
+        <w:rPr>
+          <w:rFonts w:ascii="Times New Roman" w:eastAsia="Times New Roman" w:hAnsi="Times New Roman" w:cs="Times New Roman"/>
+          <w:b/>
+          <w:bCs/>
+          <w:kern w:val="0"/>
+          <w:sz w:val="27"/>
+          <w:szCs w:val="27"/>
+          <w:lang w:eastAsia="en-IN"/>
+          <w14:ligatures w14:val="none"/>
+        </w:rPr>
+        <w:t>equirements</w:t>
+      </w:r>
+    </w:p>
+    <w:p>
+      <w:pPr>
+        <w:spacing w:before="100" w:beforeAutospacing="1" w:after="100" w:afterAutospacing="1" w:line="240" w:lineRule="auto"/>
         <w:rPr>
           <w:rFonts w:ascii="Times New Roman" w:eastAsia="Times New Roman" w:hAnsi="Times New Roman" w:cs="Times New Roman"/>
           <w:kern w:val="0"/>
@@ -1352,6 +1347,785 @@
       <w:r>
         <w:rPr>
           <w:rFonts w:ascii="Times New Roman" w:eastAsia="Times New Roman" w:hAnsi="Times New Roman" w:cs="Times New Roman"/>
+          <w:kern w:val="0"/>
+          <w:sz w:val="24"/>
+          <w:szCs w:val="24"/>
+          <w:lang w:eastAsia="en-IN"/>
+          <w14:ligatures w14:val="none"/>
+        </w:rPr>
+        <w:t>Pom.xml</w:t>
+      </w:r>
+    </w:p>
+    <w:p>
+      <w:pPr>
+        <w:rPr>
+          <w:rFonts w:ascii="Courier New" w:eastAsia="Times New Roman" w:hAnsi="Courier New" w:cs="Courier New"/>
+          <w:kern w:val="0"/>
+          <w:sz w:val="20"/>
+          <w:szCs w:val="20"/>
+          <w:lang w:eastAsia="en-IN"/>
+          <w14:ligatures w14:val="none"/>
+        </w:rPr>
+      </w:pPr>
+      <w:r>
+        <w:rPr>
+          <w:rFonts w:ascii="Courier New" w:eastAsia="Times New Roman" w:hAnsi="Courier New" w:cs="Courier New"/>
+          <w:kern w:val="0"/>
+          <w:sz w:val="20"/>
+          <w:szCs w:val="20"/>
+          <w:lang w:eastAsia="en-IN"/>
+          <w14:ligatures w14:val="none"/>
+        </w:rPr>
+        <w:t>&lt;dependencies&gt;</w:t>
+      </w:r>
+    </w:p>
+    <w:p>
+      <w:pPr>
+        <w:rPr>
+          <w:rFonts w:ascii="Courier New" w:eastAsia="Times New Roman" w:hAnsi="Courier New" w:cs="Courier New"/>
+          <w:kern w:val="0"/>
+          <w:sz w:val="20"/>
+          <w:szCs w:val="20"/>
+          <w:lang w:eastAsia="en-IN"/>
+          <w14:ligatures w14:val="none"/>
+        </w:rPr>
+      </w:pPr>
+      <w:r>
+        <w:rPr>
+          <w:rFonts w:ascii="Courier New" w:eastAsia="Times New Roman" w:hAnsi="Courier New" w:cs="Courier New"/>
+          <w:kern w:val="0"/>
+          <w:sz w:val="20"/>
+          <w:szCs w:val="20"/>
+          <w:lang w:eastAsia="en-IN"/>
+          <w14:ligatures w14:val="none"/>
+        </w:rPr>
+        <w:t xml:space="preserve">        &lt;dependency&gt;</w:t>
+      </w:r>
+    </w:p>
+    <w:p>
+      <w:pPr>
+        <w:rPr>
+          <w:rFonts w:ascii="Courier New" w:eastAsia="Times New Roman" w:hAnsi="Courier New" w:cs="Courier New"/>
+          <w:kern w:val="0"/>
+          <w:sz w:val="20"/>
+          <w:szCs w:val="20"/>
+          <w:lang w:eastAsia="en-IN"/>
+          <w14:ligatures w14:val="none"/>
+        </w:rPr>
+      </w:pPr>
+      <w:r>
+        <w:rPr>
+          <w:rFonts w:ascii="Courier New" w:eastAsia="Times New Roman" w:hAnsi="Courier New" w:cs="Courier New"/>
+          <w:kern w:val="0"/>
+          <w:sz w:val="20"/>
+          <w:szCs w:val="20"/>
+          <w:lang w:eastAsia="en-IN"/>
+          <w14:ligatures w14:val="none"/>
+        </w:rPr>
+        <w:t xml:space="preserve">            &lt;</w:t>
+      </w:r>
+      <w:proofErr w:type="spellStart"/>
+      <w:r>
+        <w:rPr>
+          <w:rFonts w:ascii="Courier New" w:eastAsia="Times New Roman" w:hAnsi="Courier New" w:cs="Courier New"/>
+          <w:kern w:val="0"/>
+          <w:sz w:val="20"/>
+          <w:szCs w:val="20"/>
+          <w:lang w:eastAsia="en-IN"/>
+          <w14:ligatures w14:val="none"/>
+        </w:rPr>
+        <w:t>groupId</w:t>
+      </w:r>
+      <w:proofErr w:type="spellEnd"/>
+      <w:r>
+        <w:rPr>
+          <w:rFonts w:ascii="Courier New" w:eastAsia="Times New Roman" w:hAnsi="Courier New" w:cs="Courier New"/>
+          <w:kern w:val="0"/>
+          <w:sz w:val="20"/>
+          <w:szCs w:val="20"/>
+          <w:lang w:eastAsia="en-IN"/>
+          <w14:ligatures w14:val="none"/>
+        </w:rPr>
+        <w:t>&gt;</w:t>
+      </w:r>
+      <w:proofErr w:type="spellStart"/>
+      <w:r>
+        <w:rPr>
+          <w:rFonts w:ascii="Courier New" w:eastAsia="Times New Roman" w:hAnsi="Courier New" w:cs="Courier New"/>
+          <w:kern w:val="0"/>
+          <w:sz w:val="20"/>
+          <w:szCs w:val="20"/>
+          <w:lang w:eastAsia="en-IN"/>
+          <w14:ligatures w14:val="none"/>
+        </w:rPr>
+        <w:t>junit</w:t>
+      </w:r>
+      <w:proofErr w:type="spellEnd"/>
+      <w:r>
+        <w:rPr>
+          <w:rFonts w:ascii="Courier New" w:eastAsia="Times New Roman" w:hAnsi="Courier New" w:cs="Courier New"/>
+          <w:kern w:val="0"/>
+          <w:sz w:val="20"/>
+          <w:szCs w:val="20"/>
+          <w:lang w:eastAsia="en-IN"/>
+          <w14:ligatures w14:val="none"/>
+        </w:rPr>
+        <w:t>&lt;/</w:t>
+      </w:r>
+      <w:proofErr w:type="spellStart"/>
+      <w:r>
+        <w:rPr>
+          <w:rFonts w:ascii="Courier New" w:eastAsia="Times New Roman" w:hAnsi="Courier New" w:cs="Courier New"/>
+          <w:kern w:val="0"/>
+          <w:sz w:val="20"/>
+          <w:szCs w:val="20"/>
+          <w:lang w:eastAsia="en-IN"/>
+          <w14:ligatures w14:val="none"/>
+        </w:rPr>
+        <w:t>groupId</w:t>
+      </w:r>
+      <w:proofErr w:type="spellEnd"/>
+      <w:r>
+        <w:rPr>
+          <w:rFonts w:ascii="Courier New" w:eastAsia="Times New Roman" w:hAnsi="Courier New" w:cs="Courier New"/>
+          <w:kern w:val="0"/>
+          <w:sz w:val="20"/>
+          <w:szCs w:val="20"/>
+          <w:lang w:eastAsia="en-IN"/>
+          <w14:ligatures w14:val="none"/>
+        </w:rPr>
+        <w:t>&gt;</w:t>
+      </w:r>
+    </w:p>
+    <w:p>
+      <w:pPr>
+        <w:rPr>
+          <w:rFonts w:ascii="Courier New" w:eastAsia="Times New Roman" w:hAnsi="Courier New" w:cs="Courier New"/>
+          <w:kern w:val="0"/>
+          <w:sz w:val="20"/>
+          <w:szCs w:val="20"/>
+          <w:lang w:eastAsia="en-IN"/>
+          <w14:ligatures w14:val="none"/>
+        </w:rPr>
+      </w:pPr>
+      <w:r>
+        <w:rPr>
+          <w:rFonts w:ascii="Courier New" w:eastAsia="Times New Roman" w:hAnsi="Courier New" w:cs="Courier New"/>
+          <w:kern w:val="0"/>
+          <w:sz w:val="20"/>
+          <w:szCs w:val="20"/>
+          <w:lang w:eastAsia="en-IN"/>
+          <w14:ligatures w14:val="none"/>
+        </w:rPr>
+        <w:t xml:space="preserve">            &lt;</w:t>
+      </w:r>
+      <w:proofErr w:type="spellStart"/>
+      <w:r>
+        <w:rPr>
+          <w:rFonts w:ascii="Courier New" w:eastAsia="Times New Roman" w:hAnsi="Courier New" w:cs="Courier New"/>
+          <w:kern w:val="0"/>
+          <w:sz w:val="20"/>
+          <w:szCs w:val="20"/>
+          <w:lang w:eastAsia="en-IN"/>
+          <w14:ligatures w14:val="none"/>
+        </w:rPr>
+        <w:t>artifactId</w:t>
+      </w:r>
+      <w:proofErr w:type="spellEnd"/>
+      <w:r>
+        <w:rPr>
+          <w:rFonts w:ascii="Courier New" w:eastAsia="Times New Roman" w:hAnsi="Courier New" w:cs="Courier New"/>
+          <w:kern w:val="0"/>
+          <w:sz w:val="20"/>
+          <w:szCs w:val="20"/>
+          <w:lang w:eastAsia="en-IN"/>
+          <w14:ligatures w14:val="none"/>
+        </w:rPr>
+        <w:t>&gt;</w:t>
+      </w:r>
+      <w:proofErr w:type="spellStart"/>
+      <w:r>
+        <w:rPr>
+          <w:rFonts w:ascii="Courier New" w:eastAsia="Times New Roman" w:hAnsi="Courier New" w:cs="Courier New"/>
+          <w:kern w:val="0"/>
+          <w:sz w:val="20"/>
+          <w:szCs w:val="20"/>
+          <w:lang w:eastAsia="en-IN"/>
+          <w14:ligatures w14:val="none"/>
+        </w:rPr>
+        <w:t>junit</w:t>
+      </w:r>
+      <w:proofErr w:type="spellEnd"/>
+      <w:r>
+        <w:rPr>
+          <w:rFonts w:ascii="Courier New" w:eastAsia="Times New Roman" w:hAnsi="Courier New" w:cs="Courier New"/>
+          <w:kern w:val="0"/>
+          <w:sz w:val="20"/>
+          <w:szCs w:val="20"/>
+          <w:lang w:eastAsia="en-IN"/>
+          <w14:ligatures w14:val="none"/>
+        </w:rPr>
+        <w:t>&lt;/</w:t>
+      </w:r>
+      <w:proofErr w:type="spellStart"/>
+      <w:r>
+        <w:rPr>
+          <w:rFonts w:ascii="Courier New" w:eastAsia="Times New Roman" w:hAnsi="Courier New" w:cs="Courier New"/>
+          <w:kern w:val="0"/>
+          <w:sz w:val="20"/>
+          <w:szCs w:val="20"/>
+          <w:lang w:eastAsia="en-IN"/>
+          <w14:ligatures w14:val="none"/>
+        </w:rPr>
+        <w:t>artifactId</w:t>
+      </w:r>
+      <w:proofErr w:type="spellEnd"/>
+      <w:r>
+        <w:rPr>
+          <w:rFonts w:ascii="Courier New" w:eastAsia="Times New Roman" w:hAnsi="Courier New" w:cs="Courier New"/>
+          <w:kern w:val="0"/>
+          <w:sz w:val="20"/>
+          <w:szCs w:val="20"/>
+          <w:lang w:eastAsia="en-IN"/>
+          <w14:ligatures w14:val="none"/>
+        </w:rPr>
+        <w:t>&gt;</w:t>
+      </w:r>
+    </w:p>
+    <w:p>
+      <w:pPr>
+        <w:rPr>
+          <w:rFonts w:ascii="Courier New" w:eastAsia="Times New Roman" w:hAnsi="Courier New" w:cs="Courier New"/>
+          <w:kern w:val="0"/>
+          <w:sz w:val="20"/>
+          <w:szCs w:val="20"/>
+          <w:lang w:eastAsia="en-IN"/>
+          <w14:ligatures w14:val="none"/>
+        </w:rPr>
+      </w:pPr>
+      <w:r>
+        <w:rPr>
+          <w:rFonts w:ascii="Courier New" w:eastAsia="Times New Roman" w:hAnsi="Courier New" w:cs="Courier New"/>
+          <w:kern w:val="0"/>
+          <w:sz w:val="20"/>
+          <w:szCs w:val="20"/>
+          <w:lang w:eastAsia="en-IN"/>
+          <w14:ligatures w14:val="none"/>
+        </w:rPr>
+        <w:t xml:space="preserve">            &lt;version&gt;4.13.2&lt;/version&gt;</w:t>
+      </w:r>
+    </w:p>
+    <w:p>
+      <w:pPr>
+        <w:rPr>
+          <w:rFonts w:ascii="Courier New" w:eastAsia="Times New Roman" w:hAnsi="Courier New" w:cs="Courier New"/>
+          <w:kern w:val="0"/>
+          <w:sz w:val="20"/>
+          <w:szCs w:val="20"/>
+          <w:lang w:eastAsia="en-IN"/>
+          <w14:ligatures w14:val="none"/>
+        </w:rPr>
+      </w:pPr>
+      <w:r>
+        <w:rPr>
+          <w:rFonts w:ascii="Courier New" w:eastAsia="Times New Roman" w:hAnsi="Courier New" w:cs="Courier New"/>
+          <w:kern w:val="0"/>
+          <w:sz w:val="20"/>
+          <w:szCs w:val="20"/>
+          <w:lang w:eastAsia="en-IN"/>
+          <w14:ligatures w14:val="none"/>
+        </w:rPr>
+        <w:t xml:space="preserve">            &lt;scope&gt;test&lt;/scope&gt;</w:t>
+      </w:r>
+    </w:p>
+    <w:p>
+      <w:pPr>
+        <w:rPr>
+          <w:rFonts w:ascii="Courier New" w:eastAsia="Times New Roman" w:hAnsi="Courier New" w:cs="Courier New"/>
+          <w:kern w:val="0"/>
+          <w:sz w:val="20"/>
+          <w:szCs w:val="20"/>
+          <w:lang w:eastAsia="en-IN"/>
+          <w14:ligatures w14:val="none"/>
+        </w:rPr>
+      </w:pPr>
+      <w:r>
+        <w:rPr>
+          <w:rFonts w:ascii="Courier New" w:eastAsia="Times New Roman" w:hAnsi="Courier New" w:cs="Courier New"/>
+          <w:kern w:val="0"/>
+          <w:sz w:val="20"/>
+          <w:szCs w:val="20"/>
+          <w:lang w:eastAsia="en-IN"/>
+          <w14:ligatures w14:val="none"/>
+        </w:rPr>
+        <w:t xml:space="preserve">        &lt;/dependency&gt;</w:t>
+      </w:r>
+    </w:p>
+    <w:p>
+      <w:r>
+        <w:rPr>
+          <w:rFonts w:ascii="Courier New" w:eastAsia="Times New Roman" w:hAnsi="Courier New" w:cs="Courier New"/>
+          <w:kern w:val="0"/>
+          <w:sz w:val="20"/>
+          <w:szCs w:val="20"/>
+          <w:lang w:eastAsia="en-IN"/>
+          <w14:ligatures w14:val="none"/>
+        </w:rPr>
+        <w:t xml:space="preserve">    &lt;/dependencies&gt;</w:t>
+      </w:r>
+      <w:r>
+        <w:t xml:space="preserve"> </w:t>
+      </w:r>
+    </w:p>
+    <w:p>
+      <w:pPr>
+        <w:tabs>
+          <w:tab w:val="left" w:pos="916"/>
+          <w:tab w:val="left" w:pos="1832"/>
+          <w:tab w:val="left" w:pos="2748"/>
+          <w:tab w:val="left" w:pos="3664"/>
+          <w:tab w:val="left" w:pos="4580"/>
+          <w:tab w:val="left" w:pos="5496"/>
+          <w:tab w:val="left" w:pos="6412"/>
+          <w:tab w:val="left" w:pos="7328"/>
+          <w:tab w:val="left" w:pos="8244"/>
+          <w:tab w:val="left" w:pos="9160"/>
+          <w:tab w:val="left" w:pos="10076"/>
+          <w:tab w:val="left" w:pos="10992"/>
+          <w:tab w:val="left" w:pos="11908"/>
+          <w:tab w:val="left" w:pos="12824"/>
+          <w:tab w:val="left" w:pos="13740"/>
+          <w:tab w:val="left" w:pos="14656"/>
+        </w:tabs>
+        <w:spacing w:after="0" w:line="240" w:lineRule="auto"/>
+        <w:rPr>
+          <w:rFonts w:ascii="Courier New" w:eastAsia="Times New Roman" w:hAnsi="Courier New" w:cs="Courier New"/>
+          <w:kern w:val="0"/>
+          <w:sz w:val="20"/>
+          <w:szCs w:val="20"/>
+          <w:lang w:eastAsia="en-IN"/>
+          <w14:ligatures w14:val="none"/>
+        </w:rPr>
+      </w:pPr>
+    </w:p>
+    <w:p>
+      <w:pPr>
+        <w:tabs>
+          <w:tab w:val="left" w:pos="916"/>
+          <w:tab w:val="left" w:pos="1832"/>
+          <w:tab w:val="left" w:pos="2748"/>
+          <w:tab w:val="left" w:pos="3664"/>
+          <w:tab w:val="left" w:pos="4580"/>
+          <w:tab w:val="left" w:pos="5496"/>
+          <w:tab w:val="left" w:pos="6412"/>
+          <w:tab w:val="left" w:pos="7328"/>
+          <w:tab w:val="left" w:pos="8244"/>
+          <w:tab w:val="left" w:pos="9160"/>
+          <w:tab w:val="left" w:pos="10076"/>
+          <w:tab w:val="left" w:pos="10992"/>
+          <w:tab w:val="left" w:pos="11908"/>
+          <w:tab w:val="left" w:pos="12824"/>
+          <w:tab w:val="left" w:pos="13740"/>
+          <w:tab w:val="left" w:pos="14656"/>
+        </w:tabs>
+        <w:spacing w:after="0" w:line="240" w:lineRule="auto"/>
+        <w:rPr>
+          <w:rFonts w:ascii="Courier New" w:eastAsia="Times New Roman" w:hAnsi="Courier New" w:cs="Courier New"/>
+          <w:kern w:val="0"/>
+          <w:sz w:val="20"/>
+          <w:szCs w:val="20"/>
+          <w:lang w:eastAsia="en-IN"/>
+          <w14:ligatures w14:val="none"/>
+        </w:rPr>
+      </w:pPr>
+    </w:p>
+    <w:p>
+      <w:pPr>
+        <w:tabs>
+          <w:tab w:val="left" w:pos="916"/>
+          <w:tab w:val="left" w:pos="1832"/>
+          <w:tab w:val="left" w:pos="2748"/>
+          <w:tab w:val="left" w:pos="3664"/>
+          <w:tab w:val="left" w:pos="4580"/>
+          <w:tab w:val="left" w:pos="5496"/>
+          <w:tab w:val="left" w:pos="6412"/>
+          <w:tab w:val="left" w:pos="7328"/>
+          <w:tab w:val="left" w:pos="8244"/>
+          <w:tab w:val="left" w:pos="9160"/>
+          <w:tab w:val="left" w:pos="10076"/>
+          <w:tab w:val="left" w:pos="10992"/>
+          <w:tab w:val="left" w:pos="11908"/>
+          <w:tab w:val="left" w:pos="12824"/>
+          <w:tab w:val="left" w:pos="13740"/>
+          <w:tab w:val="left" w:pos="14656"/>
+        </w:tabs>
+        <w:spacing w:after="0" w:line="240" w:lineRule="auto"/>
+        <w:rPr>
+          <w:rFonts w:ascii="Courier New" w:eastAsia="Times New Roman" w:hAnsi="Courier New" w:cs="Courier New"/>
+          <w:kern w:val="0"/>
+          <w:sz w:val="20"/>
+          <w:szCs w:val="20"/>
+          <w:lang w:eastAsia="en-IN"/>
+          <w14:ligatures w14:val="none"/>
+        </w:rPr>
+      </w:pPr>
+    </w:p>
+    <w:p>
+      <w:pPr>
+        <w:tabs>
+          <w:tab w:val="left" w:pos="916"/>
+          <w:tab w:val="left" w:pos="1832"/>
+          <w:tab w:val="left" w:pos="2748"/>
+          <w:tab w:val="left" w:pos="3664"/>
+          <w:tab w:val="left" w:pos="4580"/>
+          <w:tab w:val="left" w:pos="5496"/>
+          <w:tab w:val="left" w:pos="6412"/>
+          <w:tab w:val="left" w:pos="7328"/>
+          <w:tab w:val="left" w:pos="8244"/>
+          <w:tab w:val="left" w:pos="9160"/>
+          <w:tab w:val="left" w:pos="10076"/>
+          <w:tab w:val="left" w:pos="10992"/>
+          <w:tab w:val="left" w:pos="11908"/>
+          <w:tab w:val="left" w:pos="12824"/>
+          <w:tab w:val="left" w:pos="13740"/>
+          <w:tab w:val="left" w:pos="14656"/>
+        </w:tabs>
+        <w:spacing w:after="0" w:line="240" w:lineRule="auto"/>
+        <w:rPr>
+          <w:rFonts w:ascii="Courier New" w:eastAsia="Times New Roman" w:hAnsi="Courier New" w:cs="Courier New"/>
+          <w:kern w:val="0"/>
+          <w:sz w:val="20"/>
+          <w:szCs w:val="20"/>
+          <w:lang w:eastAsia="en-IN"/>
+          <w14:ligatures w14:val="none"/>
+        </w:rPr>
+      </w:pPr>
+    </w:p>
+    <w:p>
+      <w:pPr>
+        <w:tabs>
+          <w:tab w:val="left" w:pos="916"/>
+          <w:tab w:val="left" w:pos="1832"/>
+          <w:tab w:val="left" w:pos="2748"/>
+          <w:tab w:val="left" w:pos="3664"/>
+          <w:tab w:val="left" w:pos="4580"/>
+          <w:tab w:val="left" w:pos="5496"/>
+          <w:tab w:val="left" w:pos="6412"/>
+          <w:tab w:val="left" w:pos="7328"/>
+          <w:tab w:val="left" w:pos="8244"/>
+          <w:tab w:val="left" w:pos="9160"/>
+          <w:tab w:val="left" w:pos="10076"/>
+          <w:tab w:val="left" w:pos="10992"/>
+          <w:tab w:val="left" w:pos="11908"/>
+          <w:tab w:val="left" w:pos="12824"/>
+          <w:tab w:val="left" w:pos="13740"/>
+          <w:tab w:val="left" w:pos="14656"/>
+        </w:tabs>
+        <w:spacing w:after="0" w:line="240" w:lineRule="auto"/>
+        <w:rPr>
+          <w:rFonts w:ascii="Courier New" w:eastAsia="Times New Roman" w:hAnsi="Courier New" w:cs="Courier New"/>
+          <w:kern w:val="0"/>
+          <w:sz w:val="20"/>
+          <w:szCs w:val="20"/>
+          <w:lang w:eastAsia="en-IN"/>
+          <w14:ligatures w14:val="none"/>
+        </w:rPr>
+      </w:pPr>
+    </w:p>
+    <w:p>
+      <w:pPr>
+        <w:tabs>
+          <w:tab w:val="left" w:pos="916"/>
+          <w:tab w:val="left" w:pos="1832"/>
+          <w:tab w:val="left" w:pos="2748"/>
+          <w:tab w:val="left" w:pos="3664"/>
+          <w:tab w:val="left" w:pos="4580"/>
+          <w:tab w:val="left" w:pos="5496"/>
+          <w:tab w:val="left" w:pos="6412"/>
+          <w:tab w:val="left" w:pos="7328"/>
+          <w:tab w:val="left" w:pos="8244"/>
+          <w:tab w:val="left" w:pos="9160"/>
+          <w:tab w:val="left" w:pos="10076"/>
+          <w:tab w:val="left" w:pos="10992"/>
+          <w:tab w:val="left" w:pos="11908"/>
+          <w:tab w:val="left" w:pos="12824"/>
+          <w:tab w:val="left" w:pos="13740"/>
+          <w:tab w:val="left" w:pos="14656"/>
+        </w:tabs>
+        <w:spacing w:after="0" w:line="240" w:lineRule="auto"/>
+        <w:rPr>
+          <w:rFonts w:ascii="Courier New" w:eastAsia="Times New Roman" w:hAnsi="Courier New" w:cs="Courier New"/>
+          <w:kern w:val="0"/>
+          <w:sz w:val="20"/>
+          <w:szCs w:val="20"/>
+          <w:lang w:eastAsia="en-IN"/>
+          <w14:ligatures w14:val="none"/>
+        </w:rPr>
+      </w:pPr>
+    </w:p>
+    <w:p>
+      <w:pPr>
+        <w:tabs>
+          <w:tab w:val="left" w:pos="916"/>
+          <w:tab w:val="left" w:pos="1832"/>
+          <w:tab w:val="left" w:pos="2748"/>
+          <w:tab w:val="left" w:pos="3664"/>
+          <w:tab w:val="left" w:pos="4580"/>
+          <w:tab w:val="left" w:pos="5496"/>
+          <w:tab w:val="left" w:pos="6412"/>
+          <w:tab w:val="left" w:pos="7328"/>
+          <w:tab w:val="left" w:pos="8244"/>
+          <w:tab w:val="left" w:pos="9160"/>
+          <w:tab w:val="left" w:pos="10076"/>
+          <w:tab w:val="left" w:pos="10992"/>
+          <w:tab w:val="left" w:pos="11908"/>
+          <w:tab w:val="left" w:pos="12824"/>
+          <w:tab w:val="left" w:pos="13740"/>
+          <w:tab w:val="left" w:pos="14656"/>
+        </w:tabs>
+        <w:spacing w:after="0" w:line="240" w:lineRule="auto"/>
+        <w:rPr>
+          <w:rFonts w:ascii="Courier New" w:eastAsia="Times New Roman" w:hAnsi="Courier New" w:cs="Courier New"/>
+          <w:kern w:val="0"/>
+          <w:sz w:val="20"/>
+          <w:szCs w:val="20"/>
+          <w:lang w:eastAsia="en-IN"/>
+          <w14:ligatures w14:val="none"/>
+        </w:rPr>
+      </w:pPr>
+    </w:p>
+    <w:p>
+      <w:pPr>
+        <w:tabs>
+          <w:tab w:val="left" w:pos="916"/>
+          <w:tab w:val="left" w:pos="1832"/>
+          <w:tab w:val="left" w:pos="2748"/>
+          <w:tab w:val="left" w:pos="3664"/>
+          <w:tab w:val="left" w:pos="4580"/>
+          <w:tab w:val="left" w:pos="5496"/>
+          <w:tab w:val="left" w:pos="6412"/>
+          <w:tab w:val="left" w:pos="7328"/>
+          <w:tab w:val="left" w:pos="8244"/>
+          <w:tab w:val="left" w:pos="9160"/>
+          <w:tab w:val="left" w:pos="10076"/>
+          <w:tab w:val="left" w:pos="10992"/>
+          <w:tab w:val="left" w:pos="11908"/>
+          <w:tab w:val="left" w:pos="12824"/>
+          <w:tab w:val="left" w:pos="13740"/>
+          <w:tab w:val="left" w:pos="14656"/>
+        </w:tabs>
+        <w:spacing w:after="0" w:line="240" w:lineRule="auto"/>
+        <w:rPr>
+          <w:rFonts w:ascii="Courier New" w:eastAsia="Times New Roman" w:hAnsi="Courier New" w:cs="Courier New"/>
+          <w:kern w:val="0"/>
+          <w:sz w:val="20"/>
+          <w:szCs w:val="20"/>
+          <w:lang w:eastAsia="en-IN"/>
+          <w14:ligatures w14:val="none"/>
+        </w:rPr>
+      </w:pPr>
+    </w:p>
+    <w:p>
+      <w:pPr>
+        <w:tabs>
+          <w:tab w:val="left" w:pos="916"/>
+          <w:tab w:val="left" w:pos="1832"/>
+          <w:tab w:val="left" w:pos="2748"/>
+          <w:tab w:val="left" w:pos="3664"/>
+          <w:tab w:val="left" w:pos="4580"/>
+          <w:tab w:val="left" w:pos="5496"/>
+          <w:tab w:val="left" w:pos="6412"/>
+          <w:tab w:val="left" w:pos="7328"/>
+          <w:tab w:val="left" w:pos="8244"/>
+          <w:tab w:val="left" w:pos="9160"/>
+          <w:tab w:val="left" w:pos="10076"/>
+          <w:tab w:val="left" w:pos="10992"/>
+          <w:tab w:val="left" w:pos="11908"/>
+          <w:tab w:val="left" w:pos="12824"/>
+          <w:tab w:val="left" w:pos="13740"/>
+          <w:tab w:val="left" w:pos="14656"/>
+        </w:tabs>
+        <w:spacing w:after="0" w:line="240" w:lineRule="auto"/>
+        <w:rPr>
+          <w:rFonts w:ascii="Courier New" w:eastAsia="Times New Roman" w:hAnsi="Courier New" w:cs="Courier New"/>
+          <w:kern w:val="0"/>
+          <w:sz w:val="20"/>
+          <w:szCs w:val="20"/>
+          <w:lang w:eastAsia="en-IN"/>
+          <w14:ligatures w14:val="none"/>
+        </w:rPr>
+      </w:pPr>
+    </w:p>
+    <w:p>
+      <w:pPr>
+        <w:tabs>
+          <w:tab w:val="left" w:pos="916"/>
+          <w:tab w:val="left" w:pos="1832"/>
+          <w:tab w:val="left" w:pos="2748"/>
+          <w:tab w:val="left" w:pos="3664"/>
+          <w:tab w:val="left" w:pos="4580"/>
+          <w:tab w:val="left" w:pos="5496"/>
+          <w:tab w:val="left" w:pos="6412"/>
+          <w:tab w:val="left" w:pos="7328"/>
+          <w:tab w:val="left" w:pos="8244"/>
+          <w:tab w:val="left" w:pos="9160"/>
+          <w:tab w:val="left" w:pos="10076"/>
+          <w:tab w:val="left" w:pos="10992"/>
+          <w:tab w:val="left" w:pos="11908"/>
+          <w:tab w:val="left" w:pos="12824"/>
+          <w:tab w:val="left" w:pos="13740"/>
+          <w:tab w:val="left" w:pos="14656"/>
+        </w:tabs>
+        <w:spacing w:after="0" w:line="240" w:lineRule="auto"/>
+        <w:rPr>
+          <w:rFonts w:ascii="Courier New" w:eastAsia="Times New Roman" w:hAnsi="Courier New" w:cs="Courier New"/>
+          <w:kern w:val="0"/>
+          <w:sz w:val="20"/>
+          <w:szCs w:val="20"/>
+          <w:lang w:eastAsia="en-IN"/>
+          <w14:ligatures w14:val="none"/>
+        </w:rPr>
+      </w:pPr>
+    </w:p>
+    <w:p>
+      <w:pPr>
+        <w:tabs>
+          <w:tab w:val="left" w:pos="916"/>
+          <w:tab w:val="left" w:pos="1832"/>
+          <w:tab w:val="left" w:pos="2748"/>
+          <w:tab w:val="left" w:pos="3664"/>
+          <w:tab w:val="left" w:pos="4580"/>
+          <w:tab w:val="left" w:pos="5496"/>
+          <w:tab w:val="left" w:pos="6412"/>
+          <w:tab w:val="left" w:pos="7328"/>
+          <w:tab w:val="left" w:pos="8244"/>
+          <w:tab w:val="left" w:pos="9160"/>
+          <w:tab w:val="left" w:pos="10076"/>
+          <w:tab w:val="left" w:pos="10992"/>
+          <w:tab w:val="left" w:pos="11908"/>
+          <w:tab w:val="left" w:pos="12824"/>
+          <w:tab w:val="left" w:pos="13740"/>
+          <w:tab w:val="left" w:pos="14656"/>
+        </w:tabs>
+        <w:spacing w:after="0" w:line="240" w:lineRule="auto"/>
+        <w:rPr>
+          <w:rFonts w:ascii="Courier New" w:eastAsia="Times New Roman" w:hAnsi="Courier New" w:cs="Courier New"/>
+          <w:kern w:val="0"/>
+          <w:sz w:val="20"/>
+          <w:szCs w:val="20"/>
+          <w:lang w:eastAsia="en-IN"/>
+          <w14:ligatures w14:val="none"/>
+        </w:rPr>
+      </w:pPr>
+    </w:p>
+    <w:p>
+      <w:pPr>
+        <w:tabs>
+          <w:tab w:val="left" w:pos="916"/>
+          <w:tab w:val="left" w:pos="1832"/>
+          <w:tab w:val="left" w:pos="2748"/>
+          <w:tab w:val="left" w:pos="3664"/>
+          <w:tab w:val="left" w:pos="4580"/>
+          <w:tab w:val="left" w:pos="5496"/>
+          <w:tab w:val="left" w:pos="6412"/>
+          <w:tab w:val="left" w:pos="7328"/>
+          <w:tab w:val="left" w:pos="8244"/>
+          <w:tab w:val="left" w:pos="9160"/>
+          <w:tab w:val="left" w:pos="10076"/>
+          <w:tab w:val="left" w:pos="10992"/>
+          <w:tab w:val="left" w:pos="11908"/>
+          <w:tab w:val="left" w:pos="12824"/>
+          <w:tab w:val="left" w:pos="13740"/>
+          <w:tab w:val="left" w:pos="14656"/>
+        </w:tabs>
+        <w:spacing w:after="0" w:line="240" w:lineRule="auto"/>
+        <w:rPr>
+          <w:rFonts w:ascii="Courier New" w:eastAsia="Times New Roman" w:hAnsi="Courier New" w:cs="Courier New"/>
+          <w:kern w:val="0"/>
+          <w:sz w:val="20"/>
+          <w:szCs w:val="20"/>
+          <w:lang w:eastAsia="en-IN"/>
+          <w14:ligatures w14:val="none"/>
+        </w:rPr>
+      </w:pPr>
+    </w:p>
+    <w:p>
+      <w:pPr>
+        <w:tabs>
+          <w:tab w:val="left" w:pos="916"/>
+          <w:tab w:val="left" w:pos="1832"/>
+          <w:tab w:val="left" w:pos="2748"/>
+          <w:tab w:val="left" w:pos="3664"/>
+          <w:tab w:val="left" w:pos="4580"/>
+          <w:tab w:val="left" w:pos="5496"/>
+          <w:tab w:val="left" w:pos="6412"/>
+          <w:tab w:val="left" w:pos="7328"/>
+          <w:tab w:val="left" w:pos="8244"/>
+          <w:tab w:val="left" w:pos="9160"/>
+          <w:tab w:val="left" w:pos="10076"/>
+          <w:tab w:val="left" w:pos="10992"/>
+          <w:tab w:val="left" w:pos="11908"/>
+          <w:tab w:val="left" w:pos="12824"/>
+          <w:tab w:val="left" w:pos="13740"/>
+          <w:tab w:val="left" w:pos="14656"/>
+        </w:tabs>
+        <w:spacing w:after="0" w:line="240" w:lineRule="auto"/>
+        <w:rPr>
+          <w:rFonts w:ascii="Courier New" w:eastAsia="Times New Roman" w:hAnsi="Courier New" w:cs="Courier New"/>
+          <w:kern w:val="0"/>
+          <w:sz w:val="20"/>
+          <w:szCs w:val="20"/>
+          <w:lang w:eastAsia="en-IN"/>
+          <w14:ligatures w14:val="none"/>
+        </w:rPr>
+      </w:pPr>
+    </w:p>
+    <w:p>
+      <w:pPr>
+        <w:spacing w:before="100" w:beforeAutospacing="1" w:after="100" w:afterAutospacing="1" w:line="240" w:lineRule="auto"/>
+        <w:outlineLvl w:val="2"/>
+        <w:rPr>
+          <w:rFonts w:ascii="Times New Roman" w:eastAsia="Times New Roman" w:hAnsi="Times New Roman" w:cs="Times New Roman"/>
+          <w:b/>
+          <w:bCs/>
+          <w:kern w:val="0"/>
+          <w:sz w:val="27"/>
+          <w:szCs w:val="27"/>
+          <w:lang w:eastAsia="en-IN"/>
+          <w14:ligatures w14:val="none"/>
+        </w:rPr>
+      </w:pPr>
+      <w:r>
+        <w:rPr>
+          <w:rFonts w:ascii="Times New Roman" w:eastAsia="Times New Roman" w:hAnsi="Times New Roman" w:cs="Times New Roman"/>
+          <w:b/>
+          <w:bCs/>
+          <w:kern w:val="0"/>
+          <w:sz w:val="27"/>
+          <w:szCs w:val="27"/>
+          <w:lang w:eastAsia="en-IN"/>
+          <w14:ligatures w14:val="none"/>
+        </w:rPr>
+        <w:lastRenderedPageBreak/>
+        <w:t>Output</w:t>
+      </w:r>
+    </w:p>
+    <w:p>
+      <w:pPr>
+        <w:spacing w:after="0" w:line="240" w:lineRule="auto"/>
+        <w:rPr>
+          <w:rFonts w:ascii="Times New Roman" w:eastAsia="Times New Roman" w:hAnsi="Times New Roman" w:cs="Times New Roman"/>
+          <w:kern w:val="0"/>
+          <w:sz w:val="24"/>
+          <w:szCs w:val="24"/>
+          <w:lang w:eastAsia="en-IN"/>
+          <w14:ligatures w14:val="none"/>
+        </w:rPr>
+      </w:pPr>
+      <w:r>
+        <w:rPr>
+          <w:rFonts w:ascii="Times New Roman" w:eastAsia="Times New Roman" w:hAnsi="Times New Roman" w:cs="Times New Roman"/>
+          <w:noProof/>
           <w:kern w:val="0"/>
           <w:sz w:val="24"/>
           <w:szCs w:val="24"/>
@@ -1397,8 +2171,25 @@
     </w:p>
     <w:p>
       <w:pPr>
-        <w:spacing w:before="100" w:beforeAutospacing="1" w:after="100" w:afterAutospacing="1" w:line="240" w:lineRule="auto"/>
-        <w:outlineLvl w:val="2"/>
+        <w:tabs>
+          <w:tab w:val="left" w:pos="916"/>
+          <w:tab w:val="left" w:pos="1832"/>
+          <w:tab w:val="left" w:pos="2748"/>
+          <w:tab w:val="left" w:pos="3664"/>
+          <w:tab w:val="left" w:pos="4580"/>
+          <w:tab w:val="left" w:pos="5496"/>
+          <w:tab w:val="left" w:pos="6412"/>
+          <w:tab w:val="left" w:pos="7328"/>
+          <w:tab w:val="left" w:pos="8244"/>
+          <w:tab w:val="left" w:pos="9160"/>
+          <w:tab w:val="left" w:pos="10076"/>
+          <w:tab w:val="left" w:pos="10992"/>
+          <w:tab w:val="left" w:pos="11908"/>
+          <w:tab w:val="left" w:pos="12824"/>
+          <w:tab w:val="left" w:pos="13740"/>
+          <w:tab w:val="left" w:pos="14656"/>
+        </w:tabs>
+        <w:spacing w:after="0" w:line="240" w:lineRule="auto"/>
         <w:rPr>
           <w:rFonts w:ascii="Times New Roman" w:eastAsia="Times New Roman" w:hAnsi="Times New Roman" w:cs="Times New Roman"/>
           <w:b/>
@@ -1413,8 +2204,35 @@
     </w:p>
     <w:p>
       <w:pPr>
-        <w:spacing w:before="100" w:beforeAutospacing="1" w:after="100" w:afterAutospacing="1" w:line="240" w:lineRule="auto"/>
-        <w:outlineLvl w:val="2"/>
+        <w:tabs>
+          <w:tab w:val="left" w:pos="916"/>
+          <w:tab w:val="left" w:pos="1832"/>
+          <w:tab w:val="left" w:pos="2748"/>
+          <w:tab w:val="left" w:pos="3664"/>
+          <w:tab w:val="left" w:pos="4580"/>
+          <w:tab w:val="left" w:pos="5496"/>
+          <w:tab w:val="left" w:pos="6412"/>
+          <w:tab w:val="left" w:pos="7328"/>
+          <w:tab w:val="left" w:pos="8244"/>
+          <w:tab w:val="left" w:pos="9160"/>
+          <w:tab w:val="left" w:pos="10076"/>
+          <w:tab w:val="left" w:pos="10992"/>
+          <w:tab w:val="left" w:pos="11908"/>
+          <w:tab w:val="left" w:pos="12824"/>
+          <w:tab w:val="left" w:pos="13740"/>
+          <w:tab w:val="left" w:pos="14656"/>
+        </w:tabs>
+        <w:spacing w:after="0" w:line="240" w:lineRule="auto"/>
+        <w:rPr>
+          <w:rFonts w:ascii="Courier New" w:eastAsia="Times New Roman" w:hAnsi="Courier New" w:cs="Courier New"/>
+          <w:kern w:val="0"/>
+          <w:sz w:val="20"/>
+          <w:szCs w:val="20"/>
+          <w:lang w:eastAsia="en-IN"/>
+          <w14:ligatures w14:val="none"/>
+        </w:rPr>
+      </w:pPr>
+      <w:r>
         <w:rPr>
           <w:rFonts w:ascii="Times New Roman" w:eastAsia="Times New Roman" w:hAnsi="Times New Roman" w:cs="Times New Roman"/>
           <w:b/>
@@ -1425,12 +2243,9 @@
           <w:lang w:eastAsia="en-IN"/>
           <w14:ligatures w14:val="none"/>
         </w:rPr>
-      </w:pPr>
-    </w:p>
-    <w:p>
-      <w:pPr>
-        <w:spacing w:before="100" w:beforeAutospacing="1" w:after="100" w:afterAutospacing="1" w:line="240" w:lineRule="auto"/>
-        <w:outlineLvl w:val="2"/>
+        <w:t xml:space="preserve">Exercise 3: Assertions in JUnit </w:t>
+      </w:r>
+      <w:r>
         <w:rPr>
           <w:rFonts w:ascii="Times New Roman" w:eastAsia="Times New Roman" w:hAnsi="Times New Roman" w:cs="Times New Roman"/>
           <w:b/>
@@ -1441,539 +2256,94 @@
           <w:lang w:eastAsia="en-IN"/>
           <w14:ligatures w14:val="none"/>
         </w:rPr>
-      </w:pPr>
-    </w:p>
-    <w:p>
-      <w:pPr>
-        <w:spacing w:before="100" w:beforeAutospacing="1" w:after="100" w:afterAutospacing="1" w:line="240" w:lineRule="auto"/>
-        <w:outlineLvl w:val="2"/>
-        <w:rPr>
-          <w:rFonts w:ascii="Times New Roman" w:eastAsia="Times New Roman" w:hAnsi="Times New Roman" w:cs="Times New Roman"/>
+        <w:cr/>
+      </w:r>
+    </w:p>
+    <w:p>
+      <w:pPr>
+        <w:tabs>
+          <w:tab w:val="left" w:pos="916"/>
+          <w:tab w:val="left" w:pos="1832"/>
+          <w:tab w:val="left" w:pos="2748"/>
+          <w:tab w:val="left" w:pos="3664"/>
+          <w:tab w:val="left" w:pos="4580"/>
+          <w:tab w:val="left" w:pos="5496"/>
+          <w:tab w:val="left" w:pos="6412"/>
+          <w:tab w:val="left" w:pos="7328"/>
+          <w:tab w:val="left" w:pos="8244"/>
+          <w:tab w:val="left" w:pos="9160"/>
+          <w:tab w:val="left" w:pos="10076"/>
+          <w:tab w:val="left" w:pos="10992"/>
+          <w:tab w:val="left" w:pos="11908"/>
+          <w:tab w:val="left" w:pos="12824"/>
+          <w:tab w:val="left" w:pos="13740"/>
+          <w:tab w:val="left" w:pos="14656"/>
+        </w:tabs>
+        <w:spacing w:after="0" w:line="240" w:lineRule="auto"/>
+        <w:rPr>
+          <w:rFonts w:ascii="Courier New" w:eastAsia="Times New Roman" w:hAnsi="Courier New" w:cs="Courier New"/>
           <w:b/>
           <w:bCs/>
           <w:kern w:val="0"/>
-          <w:sz w:val="27"/>
-          <w:szCs w:val="27"/>
-          <w:lang w:eastAsia="en-IN"/>
-          <w14:ligatures w14:val="none"/>
-        </w:rPr>
-      </w:pPr>
-      <w:r>
-        <w:rPr>
-          <w:rFonts w:ascii="Times New Roman" w:eastAsia="Times New Roman" w:hAnsi="Times New Roman" w:cs="Times New Roman"/>
+          <w:sz w:val="20"/>
+          <w:szCs w:val="20"/>
+          <w:lang w:eastAsia="en-IN"/>
+          <w14:ligatures w14:val="none"/>
+        </w:rPr>
+      </w:pPr>
+      <w:r>
+        <w:rPr>
+          <w:rFonts w:ascii="Courier New" w:eastAsia="Times New Roman" w:hAnsi="Courier New" w:cs="Courier New"/>
           <w:b/>
           <w:bCs/>
           <w:kern w:val="0"/>
-          <w:sz w:val="27"/>
-          <w:szCs w:val="27"/>
-          <w:lang w:eastAsia="en-IN"/>
-          <w14:ligatures w14:val="none"/>
-        </w:rPr>
-        <w:lastRenderedPageBreak/>
-        <w:t>R</w:t>
-      </w:r>
-      <w:r>
-        <w:rPr>
-          <w:rFonts w:ascii="Times New Roman" w:eastAsia="Times New Roman" w:hAnsi="Times New Roman" w:cs="Times New Roman"/>
+          <w:sz w:val="28"/>
+          <w:szCs w:val="28"/>
+          <w:lang w:eastAsia="en-IN"/>
+          <w14:ligatures w14:val="none"/>
+        </w:rPr>
+        <w:t>Code</w:t>
+      </w:r>
+      <w:r>
+        <w:rPr>
+          <w:rFonts w:ascii="Courier New" w:eastAsia="Times New Roman" w:hAnsi="Courier New" w:cs="Courier New"/>
           <w:b/>
           <w:bCs/>
           <w:kern w:val="0"/>
-          <w:sz w:val="27"/>
-          <w:szCs w:val="27"/>
-          <w:lang w:eastAsia="en-IN"/>
-          <w14:ligatures w14:val="none"/>
-        </w:rPr>
-        <w:t>equirements</w:t>
-      </w:r>
-    </w:p>
-    <w:p>
-      <w:pPr>
-        <w:spacing w:before="100" w:beforeAutospacing="1" w:after="100" w:afterAutospacing="1" w:line="240" w:lineRule="auto"/>
-        <w:rPr>
-          <w:rFonts w:ascii="Times New Roman" w:eastAsia="Times New Roman" w:hAnsi="Times New Roman" w:cs="Times New Roman"/>
-          <w:kern w:val="0"/>
-          <w:sz w:val="24"/>
-          <w:szCs w:val="24"/>
-          <w:lang w:eastAsia="en-IN"/>
-          <w14:ligatures w14:val="none"/>
-        </w:rPr>
-      </w:pPr>
-      <w:r>
-        <w:rPr>
-          <w:rFonts w:ascii="Times New Roman" w:eastAsia="Times New Roman" w:hAnsi="Times New Roman" w:cs="Times New Roman"/>
-          <w:kern w:val="0"/>
-          <w:sz w:val="24"/>
-          <w:szCs w:val="24"/>
-          <w:lang w:eastAsia="en-IN"/>
-          <w14:ligatures w14:val="none"/>
-        </w:rPr>
-        <w:t>Pom.xml</w:t>
-      </w:r>
-    </w:p>
-    <w:p>
-      <w:pPr>
-        <w:rPr>
-          <w:rFonts w:ascii="Courier New" w:eastAsia="Times New Roman" w:hAnsi="Courier New" w:cs="Courier New"/>
-          <w:kern w:val="0"/>
-          <w:sz w:val="20"/>
-          <w:szCs w:val="20"/>
-          <w:lang w:eastAsia="en-IN"/>
-          <w14:ligatures w14:val="none"/>
-        </w:rPr>
-      </w:pPr>
-      <w:r>
-        <w:rPr>
-          <w:rFonts w:ascii="Courier New" w:eastAsia="Times New Roman" w:hAnsi="Courier New" w:cs="Courier New"/>
-          <w:kern w:val="0"/>
-          <w:sz w:val="20"/>
-          <w:szCs w:val="20"/>
-          <w:lang w:eastAsia="en-IN"/>
-          <w14:ligatures w14:val="none"/>
-        </w:rPr>
-        <w:t>&lt;dependencies&gt;</w:t>
-      </w:r>
-    </w:p>
-    <w:p>
-      <w:pPr>
-        <w:rPr>
-          <w:rFonts w:ascii="Courier New" w:eastAsia="Times New Roman" w:hAnsi="Courier New" w:cs="Courier New"/>
-          <w:kern w:val="0"/>
-          <w:sz w:val="20"/>
-          <w:szCs w:val="20"/>
-          <w:lang w:eastAsia="en-IN"/>
-          <w14:ligatures w14:val="none"/>
-        </w:rPr>
-      </w:pPr>
-      <w:r>
-        <w:rPr>
-          <w:rFonts w:ascii="Courier New" w:eastAsia="Times New Roman" w:hAnsi="Courier New" w:cs="Courier New"/>
-          <w:kern w:val="0"/>
-          <w:sz w:val="20"/>
-          <w:szCs w:val="20"/>
-          <w:lang w:eastAsia="en-IN"/>
-          <w14:ligatures w14:val="none"/>
-        </w:rPr>
-        <w:t xml:space="preserve">        &lt;dependency&gt;</w:t>
-      </w:r>
-    </w:p>
-    <w:p>
-      <w:pPr>
-        <w:rPr>
-          <w:rFonts w:ascii="Courier New" w:eastAsia="Times New Roman" w:hAnsi="Courier New" w:cs="Courier New"/>
-          <w:kern w:val="0"/>
-          <w:sz w:val="20"/>
-          <w:szCs w:val="20"/>
-          <w:lang w:eastAsia="en-IN"/>
-          <w14:ligatures w14:val="none"/>
-        </w:rPr>
-      </w:pPr>
-      <w:r>
-        <w:rPr>
-          <w:rFonts w:ascii="Courier New" w:eastAsia="Times New Roman" w:hAnsi="Courier New" w:cs="Courier New"/>
-          <w:kern w:val="0"/>
-          <w:sz w:val="20"/>
-          <w:szCs w:val="20"/>
-          <w:lang w:eastAsia="en-IN"/>
-          <w14:ligatures w14:val="none"/>
-        </w:rPr>
-        <w:t xml:space="preserve">            &lt;</w:t>
-      </w:r>
-      <w:proofErr w:type="spellStart"/>
-      <w:r>
-        <w:rPr>
-          <w:rFonts w:ascii="Courier New" w:eastAsia="Times New Roman" w:hAnsi="Courier New" w:cs="Courier New"/>
-          <w:kern w:val="0"/>
-          <w:sz w:val="20"/>
-          <w:szCs w:val="20"/>
-          <w:lang w:eastAsia="en-IN"/>
-          <w14:ligatures w14:val="none"/>
-        </w:rPr>
-        <w:t>groupId</w:t>
-      </w:r>
-      <w:proofErr w:type="spellEnd"/>
-      <w:r>
-        <w:rPr>
-          <w:rFonts w:ascii="Courier New" w:eastAsia="Times New Roman" w:hAnsi="Courier New" w:cs="Courier New"/>
-          <w:kern w:val="0"/>
-          <w:sz w:val="20"/>
-          <w:szCs w:val="20"/>
-          <w:lang w:eastAsia="en-IN"/>
-          <w14:ligatures w14:val="none"/>
-        </w:rPr>
-        <w:t>&gt;</w:t>
-      </w:r>
-      <w:proofErr w:type="spellStart"/>
-      <w:r>
-        <w:rPr>
-          <w:rFonts w:ascii="Courier New" w:eastAsia="Times New Roman" w:hAnsi="Courier New" w:cs="Courier New"/>
-          <w:kern w:val="0"/>
-          <w:sz w:val="20"/>
-          <w:szCs w:val="20"/>
-          <w:lang w:eastAsia="en-IN"/>
-          <w14:ligatures w14:val="none"/>
-        </w:rPr>
-        <w:t>junit</w:t>
-      </w:r>
-      <w:proofErr w:type="spellEnd"/>
-      <w:r>
-        <w:rPr>
-          <w:rFonts w:ascii="Courier New" w:eastAsia="Times New Roman" w:hAnsi="Courier New" w:cs="Courier New"/>
-          <w:kern w:val="0"/>
-          <w:sz w:val="20"/>
-          <w:szCs w:val="20"/>
-          <w:lang w:eastAsia="en-IN"/>
-          <w14:ligatures w14:val="none"/>
-        </w:rPr>
-        <w:t>&lt;/</w:t>
-      </w:r>
-      <w:proofErr w:type="spellStart"/>
-      <w:r>
-        <w:rPr>
-          <w:rFonts w:ascii="Courier New" w:eastAsia="Times New Roman" w:hAnsi="Courier New" w:cs="Courier New"/>
-          <w:kern w:val="0"/>
-          <w:sz w:val="20"/>
-          <w:szCs w:val="20"/>
-          <w:lang w:eastAsia="en-IN"/>
-          <w14:ligatures w14:val="none"/>
-        </w:rPr>
-        <w:t>groupId</w:t>
-      </w:r>
-      <w:proofErr w:type="spellEnd"/>
-      <w:r>
-        <w:rPr>
-          <w:rFonts w:ascii="Courier New" w:eastAsia="Times New Roman" w:hAnsi="Courier New" w:cs="Courier New"/>
-          <w:kern w:val="0"/>
-          <w:sz w:val="20"/>
-          <w:szCs w:val="20"/>
-          <w:lang w:eastAsia="en-IN"/>
-          <w14:ligatures w14:val="none"/>
-        </w:rPr>
-        <w:t>&gt;</w:t>
-      </w:r>
-    </w:p>
-    <w:p>
-      <w:pPr>
-        <w:rPr>
-          <w:rFonts w:ascii="Courier New" w:eastAsia="Times New Roman" w:hAnsi="Courier New" w:cs="Courier New"/>
-          <w:kern w:val="0"/>
-          <w:sz w:val="20"/>
-          <w:szCs w:val="20"/>
-          <w:lang w:eastAsia="en-IN"/>
-          <w14:ligatures w14:val="none"/>
-        </w:rPr>
-      </w:pPr>
-      <w:r>
-        <w:rPr>
-          <w:rFonts w:ascii="Courier New" w:eastAsia="Times New Roman" w:hAnsi="Courier New" w:cs="Courier New"/>
-          <w:kern w:val="0"/>
-          <w:sz w:val="20"/>
-          <w:szCs w:val="20"/>
-          <w:lang w:eastAsia="en-IN"/>
-          <w14:ligatures w14:val="none"/>
-        </w:rPr>
-        <w:t xml:space="preserve">            &lt;</w:t>
-      </w:r>
-      <w:proofErr w:type="spellStart"/>
-      <w:r>
-        <w:rPr>
-          <w:rFonts w:ascii="Courier New" w:eastAsia="Times New Roman" w:hAnsi="Courier New" w:cs="Courier New"/>
-          <w:kern w:val="0"/>
-          <w:sz w:val="20"/>
-          <w:szCs w:val="20"/>
-          <w:lang w:eastAsia="en-IN"/>
-          <w14:ligatures w14:val="none"/>
-        </w:rPr>
-        <w:t>artifactId</w:t>
-      </w:r>
-      <w:proofErr w:type="spellEnd"/>
-      <w:r>
-        <w:rPr>
-          <w:rFonts w:ascii="Courier New" w:eastAsia="Times New Roman" w:hAnsi="Courier New" w:cs="Courier New"/>
-          <w:kern w:val="0"/>
-          <w:sz w:val="20"/>
-          <w:szCs w:val="20"/>
-          <w:lang w:eastAsia="en-IN"/>
-          <w14:ligatures w14:val="none"/>
-        </w:rPr>
-        <w:t>&gt;</w:t>
-      </w:r>
-      <w:proofErr w:type="spellStart"/>
-      <w:r>
-        <w:rPr>
-          <w:rFonts w:ascii="Courier New" w:eastAsia="Times New Roman" w:hAnsi="Courier New" w:cs="Courier New"/>
-          <w:kern w:val="0"/>
-          <w:sz w:val="20"/>
-          <w:szCs w:val="20"/>
-          <w:lang w:eastAsia="en-IN"/>
-          <w14:ligatures w14:val="none"/>
-        </w:rPr>
-        <w:t>junit</w:t>
-      </w:r>
-      <w:proofErr w:type="spellEnd"/>
-      <w:r>
-        <w:rPr>
-          <w:rFonts w:ascii="Courier New" w:eastAsia="Times New Roman" w:hAnsi="Courier New" w:cs="Courier New"/>
-          <w:kern w:val="0"/>
-          <w:sz w:val="20"/>
-          <w:szCs w:val="20"/>
-          <w:lang w:eastAsia="en-IN"/>
-          <w14:ligatures w14:val="none"/>
-        </w:rPr>
-        <w:t>&lt;/</w:t>
-      </w:r>
-      <w:proofErr w:type="spellStart"/>
-      <w:r>
-        <w:rPr>
-          <w:rFonts w:ascii="Courier New" w:eastAsia="Times New Roman" w:hAnsi="Courier New" w:cs="Courier New"/>
-          <w:kern w:val="0"/>
-          <w:sz w:val="20"/>
-          <w:szCs w:val="20"/>
-          <w:lang w:eastAsia="en-IN"/>
-          <w14:ligatures w14:val="none"/>
-        </w:rPr>
-        <w:t>artifactId</w:t>
-      </w:r>
-      <w:proofErr w:type="spellEnd"/>
-      <w:r>
-        <w:rPr>
-          <w:rFonts w:ascii="Courier New" w:eastAsia="Times New Roman" w:hAnsi="Courier New" w:cs="Courier New"/>
-          <w:kern w:val="0"/>
-          <w:sz w:val="20"/>
-          <w:szCs w:val="20"/>
-          <w:lang w:eastAsia="en-IN"/>
-          <w14:ligatures w14:val="none"/>
-        </w:rPr>
-        <w:t>&gt;</w:t>
-      </w:r>
-    </w:p>
-    <w:p>
-      <w:pPr>
-        <w:rPr>
-          <w:rFonts w:ascii="Courier New" w:eastAsia="Times New Roman" w:hAnsi="Courier New" w:cs="Courier New"/>
-          <w:kern w:val="0"/>
-          <w:sz w:val="20"/>
-          <w:szCs w:val="20"/>
-          <w:lang w:eastAsia="en-IN"/>
-          <w14:ligatures w14:val="none"/>
-        </w:rPr>
-      </w:pPr>
-      <w:r>
-        <w:rPr>
-          <w:rFonts w:ascii="Courier New" w:eastAsia="Times New Roman" w:hAnsi="Courier New" w:cs="Courier New"/>
-          <w:kern w:val="0"/>
-          <w:sz w:val="20"/>
-          <w:szCs w:val="20"/>
-          <w:lang w:eastAsia="en-IN"/>
-          <w14:ligatures w14:val="none"/>
-        </w:rPr>
-        <w:t xml:space="preserve">            &lt;version&gt;4.13.2&lt;/version&gt;</w:t>
-      </w:r>
-    </w:p>
-    <w:p>
-      <w:pPr>
-        <w:rPr>
-          <w:rFonts w:ascii="Courier New" w:eastAsia="Times New Roman" w:hAnsi="Courier New" w:cs="Courier New"/>
-          <w:kern w:val="0"/>
-          <w:sz w:val="20"/>
-          <w:szCs w:val="20"/>
-          <w:lang w:eastAsia="en-IN"/>
-          <w14:ligatures w14:val="none"/>
-        </w:rPr>
-      </w:pPr>
-      <w:r>
-        <w:rPr>
-          <w:rFonts w:ascii="Courier New" w:eastAsia="Times New Roman" w:hAnsi="Courier New" w:cs="Courier New"/>
-          <w:kern w:val="0"/>
-          <w:sz w:val="20"/>
-          <w:szCs w:val="20"/>
-          <w:lang w:eastAsia="en-IN"/>
-          <w14:ligatures w14:val="none"/>
-        </w:rPr>
-        <w:t xml:space="preserve">            &lt;scope&gt;test&lt;/scope&gt;</w:t>
-      </w:r>
-    </w:p>
-    <w:p>
-      <w:pPr>
-        <w:rPr>
-          <w:rFonts w:ascii="Courier New" w:eastAsia="Times New Roman" w:hAnsi="Courier New" w:cs="Courier New"/>
-          <w:kern w:val="0"/>
-          <w:sz w:val="20"/>
-          <w:szCs w:val="20"/>
-          <w:lang w:eastAsia="en-IN"/>
-          <w14:ligatures w14:val="none"/>
-        </w:rPr>
-      </w:pPr>
-      <w:r>
-        <w:rPr>
-          <w:rFonts w:ascii="Courier New" w:eastAsia="Times New Roman" w:hAnsi="Courier New" w:cs="Courier New"/>
-          <w:kern w:val="0"/>
-          <w:sz w:val="20"/>
-          <w:szCs w:val="20"/>
-          <w:lang w:eastAsia="en-IN"/>
-          <w14:ligatures w14:val="none"/>
-        </w:rPr>
-        <w:t xml:space="preserve">        &lt;/dependency&gt;</w:t>
-      </w:r>
-    </w:p>
-    <w:p>
-      <w:r>
-        <w:rPr>
-          <w:rFonts w:ascii="Courier New" w:eastAsia="Times New Roman" w:hAnsi="Courier New" w:cs="Courier New"/>
-          <w:kern w:val="0"/>
-          <w:sz w:val="20"/>
-          <w:szCs w:val="20"/>
-          <w:lang w:eastAsia="en-IN"/>
-          <w14:ligatures w14:val="none"/>
-        </w:rPr>
-        <w:t xml:space="preserve">    &lt;/dependencies&gt;</w:t>
-      </w:r>
-      <w:r>
+          <w:sz w:val="20"/>
+          <w:szCs w:val="20"/>
+          <w:lang w:eastAsia="en-IN"/>
+          <w14:ligatures w14:val="none"/>
+        </w:rPr>
         <w:t xml:space="preserve"> </w:t>
       </w:r>
     </w:p>
-    <w:p/>
-    <w:p>
-      <w:pPr>
-        <w:tabs>
-          <w:tab w:val="left" w:pos="916"/>
-          <w:tab w:val="left" w:pos="1832"/>
-          <w:tab w:val="left" w:pos="2748"/>
-          <w:tab w:val="left" w:pos="3664"/>
-          <w:tab w:val="left" w:pos="4580"/>
-          <w:tab w:val="left" w:pos="5496"/>
-          <w:tab w:val="left" w:pos="6412"/>
-          <w:tab w:val="left" w:pos="7328"/>
-          <w:tab w:val="left" w:pos="8244"/>
-          <w:tab w:val="left" w:pos="9160"/>
-          <w:tab w:val="left" w:pos="10076"/>
-          <w:tab w:val="left" w:pos="10992"/>
-          <w:tab w:val="left" w:pos="11908"/>
-          <w:tab w:val="left" w:pos="12824"/>
-          <w:tab w:val="left" w:pos="13740"/>
-          <w:tab w:val="left" w:pos="14656"/>
-        </w:tabs>
-        <w:spacing w:after="0" w:line="240" w:lineRule="auto"/>
-        <w:rPr>
-          <w:rFonts w:ascii="Courier New" w:eastAsia="Times New Roman" w:hAnsi="Courier New" w:cs="Courier New"/>
-          <w:kern w:val="0"/>
-          <w:sz w:val="20"/>
-          <w:szCs w:val="20"/>
-          <w:lang w:eastAsia="en-IN"/>
-          <w14:ligatures w14:val="none"/>
-        </w:rPr>
-      </w:pPr>
-      <w:r>
-        <w:rPr>
-          <w:rFonts w:ascii="Times New Roman" w:eastAsia="Times New Roman" w:hAnsi="Times New Roman" w:cs="Times New Roman"/>
+    <w:p>
+      <w:pPr>
+        <w:tabs>
+          <w:tab w:val="left" w:pos="916"/>
+          <w:tab w:val="left" w:pos="1832"/>
+          <w:tab w:val="left" w:pos="2748"/>
+          <w:tab w:val="left" w:pos="3664"/>
+          <w:tab w:val="left" w:pos="4580"/>
+          <w:tab w:val="left" w:pos="5496"/>
+          <w:tab w:val="left" w:pos="6412"/>
+          <w:tab w:val="left" w:pos="7328"/>
+          <w:tab w:val="left" w:pos="8244"/>
+          <w:tab w:val="left" w:pos="9160"/>
+          <w:tab w:val="left" w:pos="10076"/>
+          <w:tab w:val="left" w:pos="10992"/>
+          <w:tab w:val="left" w:pos="11908"/>
+          <w:tab w:val="left" w:pos="12824"/>
+          <w:tab w:val="left" w:pos="13740"/>
+          <w:tab w:val="left" w:pos="14656"/>
+        </w:tabs>
+        <w:spacing w:after="0" w:line="240" w:lineRule="auto"/>
+        <w:rPr>
+          <w:rFonts w:ascii="Courier New" w:eastAsia="Times New Roman" w:hAnsi="Courier New" w:cs="Courier New"/>
           <w:b/>
           <w:bCs/>
           <w:kern w:val="0"/>
-          <w:sz w:val="27"/>
-          <w:szCs w:val="27"/>
-          <w:lang w:eastAsia="en-IN"/>
-          <w14:ligatures w14:val="none"/>
-        </w:rPr>
-        <w:t xml:space="preserve">Exercise 3: Assertions in JUnit </w:t>
-      </w:r>
-      <w:r>
-        <w:rPr>
-          <w:rFonts w:ascii="Times New Roman" w:eastAsia="Times New Roman" w:hAnsi="Times New Roman" w:cs="Times New Roman"/>
-          <w:b/>
-          <w:bCs/>
-          <w:kern w:val="0"/>
-          <w:sz w:val="27"/>
-          <w:szCs w:val="27"/>
-          <w:lang w:eastAsia="en-IN"/>
-          <w14:ligatures w14:val="none"/>
-        </w:rPr>
-        <w:cr/>
-      </w:r>
-    </w:p>
-    <w:p>
-      <w:pPr>
-        <w:tabs>
-          <w:tab w:val="left" w:pos="916"/>
-          <w:tab w:val="left" w:pos="1832"/>
-          <w:tab w:val="left" w:pos="2748"/>
-          <w:tab w:val="left" w:pos="3664"/>
-          <w:tab w:val="left" w:pos="4580"/>
-          <w:tab w:val="left" w:pos="5496"/>
-          <w:tab w:val="left" w:pos="6412"/>
-          <w:tab w:val="left" w:pos="7328"/>
-          <w:tab w:val="left" w:pos="8244"/>
-          <w:tab w:val="left" w:pos="9160"/>
-          <w:tab w:val="left" w:pos="10076"/>
-          <w:tab w:val="left" w:pos="10992"/>
-          <w:tab w:val="left" w:pos="11908"/>
-          <w:tab w:val="left" w:pos="12824"/>
-          <w:tab w:val="left" w:pos="13740"/>
-          <w:tab w:val="left" w:pos="14656"/>
-        </w:tabs>
-        <w:spacing w:after="0" w:line="240" w:lineRule="auto"/>
-        <w:rPr>
-          <w:rFonts w:ascii="Courier New" w:eastAsia="Times New Roman" w:hAnsi="Courier New" w:cs="Courier New"/>
-          <w:b/>
-          <w:bCs/>
-          <w:kern w:val="0"/>
-          <w:sz w:val="20"/>
-          <w:szCs w:val="20"/>
-          <w:lang w:eastAsia="en-IN"/>
-          <w14:ligatures w14:val="none"/>
-        </w:rPr>
-      </w:pPr>
-      <w:r>
-        <w:rPr>
-          <w:rFonts w:ascii="Courier New" w:eastAsia="Times New Roman" w:hAnsi="Courier New" w:cs="Courier New"/>
-          <w:b/>
-          <w:bCs/>
-          <w:kern w:val="0"/>
-          <w:sz w:val="28"/>
-          <w:szCs w:val="28"/>
-          <w:lang w:eastAsia="en-IN"/>
-          <w14:ligatures w14:val="none"/>
-        </w:rPr>
-        <w:t>Code</w:t>
-      </w:r>
-      <w:r>
-        <w:rPr>
-          <w:rFonts w:ascii="Courier New" w:eastAsia="Times New Roman" w:hAnsi="Courier New" w:cs="Courier New"/>
-          <w:b/>
-          <w:bCs/>
-          <w:kern w:val="0"/>
-          <w:sz w:val="20"/>
-          <w:szCs w:val="20"/>
-          <w:lang w:eastAsia="en-IN"/>
-          <w14:ligatures w14:val="none"/>
-        </w:rPr>
-        <w:t xml:space="preserve"> </w:t>
-      </w:r>
-    </w:p>
-    <w:p>
-      <w:pPr>
-        <w:tabs>
-          <w:tab w:val="left" w:pos="916"/>
-          <w:tab w:val="left" w:pos="1832"/>
-          <w:tab w:val="left" w:pos="2748"/>
-          <w:tab w:val="left" w:pos="3664"/>
-          <w:tab w:val="left" w:pos="4580"/>
-          <w:tab w:val="left" w:pos="5496"/>
-          <w:tab w:val="left" w:pos="6412"/>
-          <w:tab w:val="left" w:pos="7328"/>
-          <w:tab w:val="left" w:pos="8244"/>
-          <w:tab w:val="left" w:pos="9160"/>
-          <w:tab w:val="left" w:pos="10076"/>
-          <w:tab w:val="left" w:pos="10992"/>
-          <w:tab w:val="left" w:pos="11908"/>
-          <w:tab w:val="left" w:pos="12824"/>
-          <w:tab w:val="left" w:pos="13740"/>
-          <w:tab w:val="left" w:pos="14656"/>
-        </w:tabs>
-        <w:spacing w:after="0" w:line="240" w:lineRule="auto"/>
-        <w:rPr>
-          <w:rFonts w:ascii="Courier New" w:eastAsia="Times New Roman" w:hAnsi="Courier New" w:cs="Courier New"/>
-          <w:b/>
-          <w:bCs/>
-          <w:kern w:val="0"/>
           <w:sz w:val="20"/>
           <w:szCs w:val="20"/>
           <w:lang w:eastAsia="en-IN"/>
@@ -3109,12 +3479,36 @@
           <w14:ligatures w14:val="none"/>
         </w:rPr>
       </w:pPr>
-      <w:r>
-        <w:rPr>
-          <w:rFonts w:ascii="Courier New" w:eastAsia="Times New Roman" w:hAnsi="Courier New" w:cs="Courier New"/>
-          <w:kern w:val="0"/>
-          <w:sz w:val="20"/>
-          <w:szCs w:val="20"/>
+    </w:p>
+    <w:p>
+      <w:pPr>
+        <w:spacing w:after="0" w:line="240" w:lineRule="auto"/>
+        <w:outlineLvl w:val="2"/>
+        <w:rPr>
+          <w:rFonts w:ascii="Courier New" w:eastAsia="Times New Roman" w:hAnsi="Courier New" w:cs="Courier New"/>
+          <w:kern w:val="0"/>
+          <w:sz w:val="20"/>
+          <w:szCs w:val="20"/>
+          <w:lang w:eastAsia="en-IN"/>
+          <w14:ligatures w14:val="none"/>
+        </w:rPr>
+      </w:pPr>
+    </w:p>
+    <w:p>
+      <w:pPr>
+        <w:spacing w:after="0" w:line="240" w:lineRule="auto"/>
+        <w:outlineLvl w:val="2"/>
+        <w:rPr>
+          <w:rFonts w:ascii="Courier New" w:eastAsia="Times New Roman" w:hAnsi="Courier New" w:cs="Courier New"/>
+          <w:kern w:val="0"/>
+          <w:lang w:eastAsia="en-IN"/>
+          <w14:ligatures w14:val="none"/>
+        </w:rPr>
+      </w:pPr>
+      <w:r>
+        <w:rPr>
+          <w:rFonts w:ascii="Courier New" w:eastAsia="Times New Roman" w:hAnsi="Courier New" w:cs="Courier New"/>
+          <w:kern w:val="0"/>
           <w:lang w:eastAsia="en-IN"/>
           <w14:ligatures w14:val="none"/>
         </w:rPr>
@@ -3579,7 +3973,6 @@
           <w:lang w:eastAsia="en-IN"/>
           <w14:ligatures w14:val="none"/>
         </w:rPr>
-        <w:lastRenderedPageBreak/>
         <w:t>Output:</w:t>
       </w:r>
     </w:p>
@@ -3599,6 +3992,7 @@
       <w:r>
         <w:rPr>
           <w:rFonts w:ascii="Courier New" w:eastAsia="Times New Roman" w:hAnsi="Courier New" w:cs="Courier New"/>
+          <w:noProof/>
           <w:kern w:val="0"/>
           <w:sz w:val="20"/>
           <w:szCs w:val="20"/>
@@ -5117,6 +5511,7 @@
           <w:lang w:eastAsia="en-IN"/>
           <w14:ligatures w14:val="none"/>
         </w:rPr>
+        <w:lastRenderedPageBreak/>
         <w:t xml:space="preserve">    void </w:t>
       </w:r>
       <w:proofErr w:type="spellStart"/>
@@ -5467,7 +5862,6 @@
           <w:lang w:eastAsia="en-IN"/>
           <w14:ligatures w14:val="none"/>
         </w:rPr>
-        <w:lastRenderedPageBreak/>
         <w:t xml:space="preserve">    void </w:t>
       </w:r>
       <w:proofErr w:type="spellStart"/>
@@ -6121,6 +6515,607 @@
           <w14:ligatures w14:val="none"/>
         </w:rPr>
       </w:pPr>
+    </w:p>
+    <w:p>
+      <w:pPr>
+        <w:tabs>
+          <w:tab w:val="left" w:pos="916"/>
+          <w:tab w:val="left" w:pos="1832"/>
+          <w:tab w:val="left" w:pos="2748"/>
+          <w:tab w:val="left" w:pos="3664"/>
+          <w:tab w:val="left" w:pos="4580"/>
+          <w:tab w:val="left" w:pos="5496"/>
+          <w:tab w:val="left" w:pos="6412"/>
+          <w:tab w:val="left" w:pos="7328"/>
+          <w:tab w:val="left" w:pos="8244"/>
+          <w:tab w:val="left" w:pos="9160"/>
+          <w:tab w:val="left" w:pos="10076"/>
+          <w:tab w:val="left" w:pos="10992"/>
+          <w:tab w:val="left" w:pos="11908"/>
+          <w:tab w:val="left" w:pos="12824"/>
+          <w:tab w:val="left" w:pos="13740"/>
+          <w:tab w:val="left" w:pos="14656"/>
+        </w:tabs>
+        <w:spacing w:after="0" w:line="240" w:lineRule="auto"/>
+        <w:rPr>
+          <w:rFonts w:ascii="Courier New" w:eastAsia="Times New Roman" w:hAnsi="Courier New" w:cs="Courier New"/>
+          <w:kern w:val="0"/>
+          <w:sz w:val="20"/>
+          <w:szCs w:val="20"/>
+          <w:lang w:eastAsia="en-IN"/>
+          <w14:ligatures w14:val="none"/>
+        </w:rPr>
+      </w:pPr>
+      <w:r>
+        <w:rPr>
+          <w:rFonts w:ascii="Courier New" w:eastAsia="Times New Roman" w:hAnsi="Courier New" w:cs="Courier New"/>
+          <w:kern w:val="0"/>
+          <w:sz w:val="20"/>
+          <w:szCs w:val="20"/>
+          <w:lang w:eastAsia="en-IN"/>
+          <w14:ligatures w14:val="none"/>
+        </w:rPr>
+        <w:t>Pom.xml</w:t>
+      </w:r>
+    </w:p>
+    <w:p>
+      <w:pPr>
+        <w:tabs>
+          <w:tab w:val="left" w:pos="916"/>
+          <w:tab w:val="left" w:pos="1832"/>
+          <w:tab w:val="left" w:pos="2748"/>
+          <w:tab w:val="left" w:pos="3664"/>
+          <w:tab w:val="left" w:pos="4580"/>
+          <w:tab w:val="left" w:pos="5496"/>
+          <w:tab w:val="left" w:pos="6412"/>
+          <w:tab w:val="left" w:pos="7328"/>
+          <w:tab w:val="left" w:pos="8244"/>
+          <w:tab w:val="left" w:pos="9160"/>
+          <w:tab w:val="left" w:pos="10076"/>
+          <w:tab w:val="left" w:pos="10992"/>
+          <w:tab w:val="left" w:pos="11908"/>
+          <w:tab w:val="left" w:pos="12824"/>
+          <w:tab w:val="left" w:pos="13740"/>
+          <w:tab w:val="left" w:pos="14656"/>
+        </w:tabs>
+        <w:spacing w:after="0" w:line="240" w:lineRule="auto"/>
+        <w:rPr>
+          <w:rFonts w:ascii="Courier New" w:eastAsia="Times New Roman" w:hAnsi="Courier New" w:cs="Courier New"/>
+          <w:kern w:val="0"/>
+          <w:sz w:val="20"/>
+          <w:szCs w:val="20"/>
+          <w:lang w:eastAsia="en-IN"/>
+          <w14:ligatures w14:val="none"/>
+        </w:rPr>
+      </w:pPr>
+      <w:r>
+        <w:rPr>
+          <w:rFonts w:ascii="Courier New" w:eastAsia="Times New Roman" w:hAnsi="Courier New" w:cs="Courier New"/>
+          <w:kern w:val="0"/>
+          <w:sz w:val="20"/>
+          <w:szCs w:val="20"/>
+          <w:lang w:eastAsia="en-IN"/>
+          <w14:ligatures w14:val="none"/>
+        </w:rPr>
+        <w:t>&lt;dependencies&gt;</w:t>
+      </w:r>
+    </w:p>
+    <w:p>
+      <w:pPr>
+        <w:tabs>
+          <w:tab w:val="left" w:pos="916"/>
+          <w:tab w:val="left" w:pos="1832"/>
+          <w:tab w:val="left" w:pos="2748"/>
+          <w:tab w:val="left" w:pos="3664"/>
+          <w:tab w:val="left" w:pos="4580"/>
+          <w:tab w:val="left" w:pos="5496"/>
+          <w:tab w:val="left" w:pos="6412"/>
+          <w:tab w:val="left" w:pos="7328"/>
+          <w:tab w:val="left" w:pos="8244"/>
+          <w:tab w:val="left" w:pos="9160"/>
+          <w:tab w:val="left" w:pos="10076"/>
+          <w:tab w:val="left" w:pos="10992"/>
+          <w:tab w:val="left" w:pos="11908"/>
+          <w:tab w:val="left" w:pos="12824"/>
+          <w:tab w:val="left" w:pos="13740"/>
+          <w:tab w:val="left" w:pos="14656"/>
+        </w:tabs>
+        <w:spacing w:after="0" w:line="240" w:lineRule="auto"/>
+        <w:rPr>
+          <w:rFonts w:ascii="Courier New" w:eastAsia="Times New Roman" w:hAnsi="Courier New" w:cs="Courier New"/>
+          <w:kern w:val="0"/>
+          <w:sz w:val="20"/>
+          <w:szCs w:val="20"/>
+          <w:lang w:eastAsia="en-IN"/>
+          <w14:ligatures w14:val="none"/>
+        </w:rPr>
+      </w:pPr>
+      <w:r>
+        <w:rPr>
+          <w:rFonts w:ascii="Courier New" w:eastAsia="Times New Roman" w:hAnsi="Courier New" w:cs="Courier New"/>
+          <w:kern w:val="0"/>
+          <w:sz w:val="20"/>
+          <w:szCs w:val="20"/>
+          <w:lang w:eastAsia="en-IN"/>
+          <w14:ligatures w14:val="none"/>
+        </w:rPr>
+        <w:t xml:space="preserve">        </w:t>
+      </w:r>
+      <w:proofErr w:type="gramStart"/>
+      <w:r>
+        <w:rPr>
+          <w:rFonts w:ascii="Courier New" w:eastAsia="Times New Roman" w:hAnsi="Courier New" w:cs="Courier New"/>
+          <w:kern w:val="0"/>
+          <w:sz w:val="20"/>
+          <w:szCs w:val="20"/>
+          <w:lang w:eastAsia="en-IN"/>
+          <w14:ligatures w14:val="none"/>
+        </w:rPr>
+        <w:t>&lt;!--</w:t>
+      </w:r>
+      <w:proofErr w:type="gramEnd"/>
+      <w:r>
+        <w:rPr>
+          <w:rFonts w:ascii="Courier New" w:eastAsia="Times New Roman" w:hAnsi="Courier New" w:cs="Courier New"/>
+          <w:kern w:val="0"/>
+          <w:sz w:val="20"/>
+          <w:szCs w:val="20"/>
+          <w:lang w:eastAsia="en-IN"/>
+          <w14:ligatures w14:val="none"/>
+        </w:rPr>
+        <w:t xml:space="preserve"> JUnit 5 --&gt;</w:t>
+      </w:r>
+    </w:p>
+    <w:p>
+      <w:pPr>
+        <w:tabs>
+          <w:tab w:val="left" w:pos="916"/>
+          <w:tab w:val="left" w:pos="1832"/>
+          <w:tab w:val="left" w:pos="2748"/>
+          <w:tab w:val="left" w:pos="3664"/>
+          <w:tab w:val="left" w:pos="4580"/>
+          <w:tab w:val="left" w:pos="5496"/>
+          <w:tab w:val="left" w:pos="6412"/>
+          <w:tab w:val="left" w:pos="7328"/>
+          <w:tab w:val="left" w:pos="8244"/>
+          <w:tab w:val="left" w:pos="9160"/>
+          <w:tab w:val="left" w:pos="10076"/>
+          <w:tab w:val="left" w:pos="10992"/>
+          <w:tab w:val="left" w:pos="11908"/>
+          <w:tab w:val="left" w:pos="12824"/>
+          <w:tab w:val="left" w:pos="13740"/>
+          <w:tab w:val="left" w:pos="14656"/>
+        </w:tabs>
+        <w:spacing w:after="0" w:line="240" w:lineRule="auto"/>
+        <w:rPr>
+          <w:rFonts w:ascii="Courier New" w:eastAsia="Times New Roman" w:hAnsi="Courier New" w:cs="Courier New"/>
+          <w:kern w:val="0"/>
+          <w:sz w:val="20"/>
+          <w:szCs w:val="20"/>
+          <w:lang w:eastAsia="en-IN"/>
+          <w14:ligatures w14:val="none"/>
+        </w:rPr>
+      </w:pPr>
+      <w:r>
+        <w:rPr>
+          <w:rFonts w:ascii="Courier New" w:eastAsia="Times New Roman" w:hAnsi="Courier New" w:cs="Courier New"/>
+          <w:kern w:val="0"/>
+          <w:sz w:val="20"/>
+          <w:szCs w:val="20"/>
+          <w:lang w:eastAsia="en-IN"/>
+          <w14:ligatures w14:val="none"/>
+        </w:rPr>
+        <w:t xml:space="preserve">        &lt;dependency&gt;</w:t>
+      </w:r>
+    </w:p>
+    <w:p>
+      <w:pPr>
+        <w:tabs>
+          <w:tab w:val="left" w:pos="916"/>
+          <w:tab w:val="left" w:pos="1832"/>
+          <w:tab w:val="left" w:pos="2748"/>
+          <w:tab w:val="left" w:pos="3664"/>
+          <w:tab w:val="left" w:pos="4580"/>
+          <w:tab w:val="left" w:pos="5496"/>
+          <w:tab w:val="left" w:pos="6412"/>
+          <w:tab w:val="left" w:pos="7328"/>
+          <w:tab w:val="left" w:pos="8244"/>
+          <w:tab w:val="left" w:pos="9160"/>
+          <w:tab w:val="left" w:pos="10076"/>
+          <w:tab w:val="left" w:pos="10992"/>
+          <w:tab w:val="left" w:pos="11908"/>
+          <w:tab w:val="left" w:pos="12824"/>
+          <w:tab w:val="left" w:pos="13740"/>
+          <w:tab w:val="left" w:pos="14656"/>
+        </w:tabs>
+        <w:spacing w:after="0" w:line="240" w:lineRule="auto"/>
+        <w:rPr>
+          <w:rFonts w:ascii="Courier New" w:eastAsia="Times New Roman" w:hAnsi="Courier New" w:cs="Courier New"/>
+          <w:kern w:val="0"/>
+          <w:sz w:val="20"/>
+          <w:szCs w:val="20"/>
+          <w:lang w:eastAsia="en-IN"/>
+          <w14:ligatures w14:val="none"/>
+        </w:rPr>
+      </w:pPr>
+      <w:r>
+        <w:rPr>
+          <w:rFonts w:ascii="Courier New" w:eastAsia="Times New Roman" w:hAnsi="Courier New" w:cs="Courier New"/>
+          <w:kern w:val="0"/>
+          <w:sz w:val="20"/>
+          <w:szCs w:val="20"/>
+          <w:lang w:eastAsia="en-IN"/>
+          <w14:ligatures w14:val="none"/>
+        </w:rPr>
+        <w:t xml:space="preserve">            </w:t>
+      </w:r>
+      <w:proofErr w:type="gramStart"/>
+      <w:r>
+        <w:rPr>
+          <w:rFonts w:ascii="Courier New" w:eastAsia="Times New Roman" w:hAnsi="Courier New" w:cs="Courier New"/>
+          <w:kern w:val="0"/>
+          <w:sz w:val="20"/>
+          <w:szCs w:val="20"/>
+          <w:lang w:eastAsia="en-IN"/>
+          <w14:ligatures w14:val="none"/>
+        </w:rPr>
+        <w:t>&lt;</w:t>
+      </w:r>
+      <w:proofErr w:type="spellStart"/>
+      <w:r>
+        <w:rPr>
+          <w:rFonts w:ascii="Courier New" w:eastAsia="Times New Roman" w:hAnsi="Courier New" w:cs="Courier New"/>
+          <w:kern w:val="0"/>
+          <w:sz w:val="20"/>
+          <w:szCs w:val="20"/>
+          <w:lang w:eastAsia="en-IN"/>
+          <w14:ligatures w14:val="none"/>
+        </w:rPr>
+        <w:t>groupId</w:t>
+      </w:r>
+      <w:proofErr w:type="spellEnd"/>
+      <w:r>
+        <w:rPr>
+          <w:rFonts w:ascii="Courier New" w:eastAsia="Times New Roman" w:hAnsi="Courier New" w:cs="Courier New"/>
+          <w:kern w:val="0"/>
+          <w:sz w:val="20"/>
+          <w:szCs w:val="20"/>
+          <w:lang w:eastAsia="en-IN"/>
+          <w14:ligatures w14:val="none"/>
+        </w:rPr>
+        <w:t>&gt;</w:t>
+      </w:r>
+      <w:proofErr w:type="spellStart"/>
+      <w:r>
+        <w:rPr>
+          <w:rFonts w:ascii="Courier New" w:eastAsia="Times New Roman" w:hAnsi="Courier New" w:cs="Courier New"/>
+          <w:kern w:val="0"/>
+          <w:sz w:val="20"/>
+          <w:szCs w:val="20"/>
+          <w:lang w:eastAsia="en-IN"/>
+          <w14:ligatures w14:val="none"/>
+        </w:rPr>
+        <w:t>org.junit.jupiter</w:t>
+      </w:r>
+      <w:proofErr w:type="spellEnd"/>
+      <w:proofErr w:type="gramEnd"/>
+      <w:r>
+        <w:rPr>
+          <w:rFonts w:ascii="Courier New" w:eastAsia="Times New Roman" w:hAnsi="Courier New" w:cs="Courier New"/>
+          <w:kern w:val="0"/>
+          <w:sz w:val="20"/>
+          <w:szCs w:val="20"/>
+          <w:lang w:eastAsia="en-IN"/>
+          <w14:ligatures w14:val="none"/>
+        </w:rPr>
+        <w:t>&lt;/</w:t>
+      </w:r>
+      <w:proofErr w:type="spellStart"/>
+      <w:r>
+        <w:rPr>
+          <w:rFonts w:ascii="Courier New" w:eastAsia="Times New Roman" w:hAnsi="Courier New" w:cs="Courier New"/>
+          <w:kern w:val="0"/>
+          <w:sz w:val="20"/>
+          <w:szCs w:val="20"/>
+          <w:lang w:eastAsia="en-IN"/>
+          <w14:ligatures w14:val="none"/>
+        </w:rPr>
+        <w:t>groupId</w:t>
+      </w:r>
+      <w:proofErr w:type="spellEnd"/>
+      <w:r>
+        <w:rPr>
+          <w:rFonts w:ascii="Courier New" w:eastAsia="Times New Roman" w:hAnsi="Courier New" w:cs="Courier New"/>
+          <w:kern w:val="0"/>
+          <w:sz w:val="20"/>
+          <w:szCs w:val="20"/>
+          <w:lang w:eastAsia="en-IN"/>
+          <w14:ligatures w14:val="none"/>
+        </w:rPr>
+        <w:t>&gt;</w:t>
+      </w:r>
+    </w:p>
+    <w:p>
+      <w:pPr>
+        <w:tabs>
+          <w:tab w:val="left" w:pos="916"/>
+          <w:tab w:val="left" w:pos="1832"/>
+          <w:tab w:val="left" w:pos="2748"/>
+          <w:tab w:val="left" w:pos="3664"/>
+          <w:tab w:val="left" w:pos="4580"/>
+          <w:tab w:val="left" w:pos="5496"/>
+          <w:tab w:val="left" w:pos="6412"/>
+          <w:tab w:val="left" w:pos="7328"/>
+          <w:tab w:val="left" w:pos="8244"/>
+          <w:tab w:val="left" w:pos="9160"/>
+          <w:tab w:val="left" w:pos="10076"/>
+          <w:tab w:val="left" w:pos="10992"/>
+          <w:tab w:val="left" w:pos="11908"/>
+          <w:tab w:val="left" w:pos="12824"/>
+          <w:tab w:val="left" w:pos="13740"/>
+          <w:tab w:val="left" w:pos="14656"/>
+        </w:tabs>
+        <w:spacing w:after="0" w:line="240" w:lineRule="auto"/>
+        <w:rPr>
+          <w:rFonts w:ascii="Courier New" w:eastAsia="Times New Roman" w:hAnsi="Courier New" w:cs="Courier New"/>
+          <w:kern w:val="0"/>
+          <w:sz w:val="20"/>
+          <w:szCs w:val="20"/>
+          <w:lang w:eastAsia="en-IN"/>
+          <w14:ligatures w14:val="none"/>
+        </w:rPr>
+      </w:pPr>
+      <w:r>
+        <w:rPr>
+          <w:rFonts w:ascii="Courier New" w:eastAsia="Times New Roman" w:hAnsi="Courier New" w:cs="Courier New"/>
+          <w:kern w:val="0"/>
+          <w:sz w:val="20"/>
+          <w:szCs w:val="20"/>
+          <w:lang w:eastAsia="en-IN"/>
+          <w14:ligatures w14:val="none"/>
+        </w:rPr>
+        <w:t xml:space="preserve">            &lt;</w:t>
+      </w:r>
+      <w:proofErr w:type="spellStart"/>
+      <w:r>
+        <w:rPr>
+          <w:rFonts w:ascii="Courier New" w:eastAsia="Times New Roman" w:hAnsi="Courier New" w:cs="Courier New"/>
+          <w:kern w:val="0"/>
+          <w:sz w:val="20"/>
+          <w:szCs w:val="20"/>
+          <w:lang w:eastAsia="en-IN"/>
+          <w14:ligatures w14:val="none"/>
+        </w:rPr>
+        <w:t>artifactId</w:t>
+      </w:r>
+      <w:proofErr w:type="spellEnd"/>
+      <w:r>
+        <w:rPr>
+          <w:rFonts w:ascii="Courier New" w:eastAsia="Times New Roman" w:hAnsi="Courier New" w:cs="Courier New"/>
+          <w:kern w:val="0"/>
+          <w:sz w:val="20"/>
+          <w:szCs w:val="20"/>
+          <w:lang w:eastAsia="en-IN"/>
+          <w14:ligatures w14:val="none"/>
+        </w:rPr>
+        <w:t>&gt;</w:t>
+      </w:r>
+      <w:proofErr w:type="spellStart"/>
+      <w:r>
+        <w:rPr>
+          <w:rFonts w:ascii="Courier New" w:eastAsia="Times New Roman" w:hAnsi="Courier New" w:cs="Courier New"/>
+          <w:kern w:val="0"/>
+          <w:sz w:val="20"/>
+          <w:szCs w:val="20"/>
+          <w:lang w:eastAsia="en-IN"/>
+          <w14:ligatures w14:val="none"/>
+        </w:rPr>
+        <w:t>junit-jupiter</w:t>
+      </w:r>
+      <w:proofErr w:type="spellEnd"/>
+      <w:r>
+        <w:rPr>
+          <w:rFonts w:ascii="Courier New" w:eastAsia="Times New Roman" w:hAnsi="Courier New" w:cs="Courier New"/>
+          <w:kern w:val="0"/>
+          <w:sz w:val="20"/>
+          <w:szCs w:val="20"/>
+          <w:lang w:eastAsia="en-IN"/>
+          <w14:ligatures w14:val="none"/>
+        </w:rPr>
+        <w:t>&lt;/</w:t>
+      </w:r>
+      <w:proofErr w:type="spellStart"/>
+      <w:r>
+        <w:rPr>
+          <w:rFonts w:ascii="Courier New" w:eastAsia="Times New Roman" w:hAnsi="Courier New" w:cs="Courier New"/>
+          <w:kern w:val="0"/>
+          <w:sz w:val="20"/>
+          <w:szCs w:val="20"/>
+          <w:lang w:eastAsia="en-IN"/>
+          <w14:ligatures w14:val="none"/>
+        </w:rPr>
+        <w:t>artifactId</w:t>
+      </w:r>
+      <w:proofErr w:type="spellEnd"/>
+      <w:r>
+        <w:rPr>
+          <w:rFonts w:ascii="Courier New" w:eastAsia="Times New Roman" w:hAnsi="Courier New" w:cs="Courier New"/>
+          <w:kern w:val="0"/>
+          <w:sz w:val="20"/>
+          <w:szCs w:val="20"/>
+          <w:lang w:eastAsia="en-IN"/>
+          <w14:ligatures w14:val="none"/>
+        </w:rPr>
+        <w:t>&gt;</w:t>
+      </w:r>
+    </w:p>
+    <w:p>
+      <w:pPr>
+        <w:tabs>
+          <w:tab w:val="left" w:pos="916"/>
+          <w:tab w:val="left" w:pos="1832"/>
+          <w:tab w:val="left" w:pos="2748"/>
+          <w:tab w:val="left" w:pos="3664"/>
+          <w:tab w:val="left" w:pos="4580"/>
+          <w:tab w:val="left" w:pos="5496"/>
+          <w:tab w:val="left" w:pos="6412"/>
+          <w:tab w:val="left" w:pos="7328"/>
+          <w:tab w:val="left" w:pos="8244"/>
+          <w:tab w:val="left" w:pos="9160"/>
+          <w:tab w:val="left" w:pos="10076"/>
+          <w:tab w:val="left" w:pos="10992"/>
+          <w:tab w:val="left" w:pos="11908"/>
+          <w:tab w:val="left" w:pos="12824"/>
+          <w:tab w:val="left" w:pos="13740"/>
+          <w:tab w:val="left" w:pos="14656"/>
+        </w:tabs>
+        <w:spacing w:after="0" w:line="240" w:lineRule="auto"/>
+        <w:rPr>
+          <w:rFonts w:ascii="Courier New" w:eastAsia="Times New Roman" w:hAnsi="Courier New" w:cs="Courier New"/>
+          <w:kern w:val="0"/>
+          <w:sz w:val="20"/>
+          <w:szCs w:val="20"/>
+          <w:lang w:eastAsia="en-IN"/>
+          <w14:ligatures w14:val="none"/>
+        </w:rPr>
+      </w:pPr>
+      <w:r>
+        <w:rPr>
+          <w:rFonts w:ascii="Courier New" w:eastAsia="Times New Roman" w:hAnsi="Courier New" w:cs="Courier New"/>
+          <w:kern w:val="0"/>
+          <w:sz w:val="20"/>
+          <w:szCs w:val="20"/>
+          <w:lang w:eastAsia="en-IN"/>
+          <w14:ligatures w14:val="none"/>
+        </w:rPr>
+        <w:t xml:space="preserve">            &lt;version&gt;5.10.0&lt;/version&gt;</w:t>
+      </w:r>
+    </w:p>
+    <w:p>
+      <w:pPr>
+        <w:tabs>
+          <w:tab w:val="left" w:pos="916"/>
+          <w:tab w:val="left" w:pos="1832"/>
+          <w:tab w:val="left" w:pos="2748"/>
+          <w:tab w:val="left" w:pos="3664"/>
+          <w:tab w:val="left" w:pos="4580"/>
+          <w:tab w:val="left" w:pos="5496"/>
+          <w:tab w:val="left" w:pos="6412"/>
+          <w:tab w:val="left" w:pos="7328"/>
+          <w:tab w:val="left" w:pos="8244"/>
+          <w:tab w:val="left" w:pos="9160"/>
+          <w:tab w:val="left" w:pos="10076"/>
+          <w:tab w:val="left" w:pos="10992"/>
+          <w:tab w:val="left" w:pos="11908"/>
+          <w:tab w:val="left" w:pos="12824"/>
+          <w:tab w:val="left" w:pos="13740"/>
+          <w:tab w:val="left" w:pos="14656"/>
+        </w:tabs>
+        <w:spacing w:after="0" w:line="240" w:lineRule="auto"/>
+        <w:rPr>
+          <w:rFonts w:ascii="Courier New" w:eastAsia="Times New Roman" w:hAnsi="Courier New" w:cs="Courier New"/>
+          <w:kern w:val="0"/>
+          <w:sz w:val="20"/>
+          <w:szCs w:val="20"/>
+          <w:lang w:eastAsia="en-IN"/>
+          <w14:ligatures w14:val="none"/>
+        </w:rPr>
+      </w:pPr>
+      <w:r>
+        <w:rPr>
+          <w:rFonts w:ascii="Courier New" w:eastAsia="Times New Roman" w:hAnsi="Courier New" w:cs="Courier New"/>
+          <w:kern w:val="0"/>
+          <w:sz w:val="20"/>
+          <w:szCs w:val="20"/>
+          <w:lang w:eastAsia="en-IN"/>
+          <w14:ligatures w14:val="none"/>
+        </w:rPr>
+        <w:t xml:space="preserve">            &lt;scope&gt;test&lt;/scope&gt;</w:t>
+      </w:r>
+    </w:p>
+    <w:p>
+      <w:pPr>
+        <w:tabs>
+          <w:tab w:val="left" w:pos="916"/>
+          <w:tab w:val="left" w:pos="1832"/>
+          <w:tab w:val="left" w:pos="2748"/>
+          <w:tab w:val="left" w:pos="3664"/>
+          <w:tab w:val="left" w:pos="4580"/>
+          <w:tab w:val="left" w:pos="5496"/>
+          <w:tab w:val="left" w:pos="6412"/>
+          <w:tab w:val="left" w:pos="7328"/>
+          <w:tab w:val="left" w:pos="8244"/>
+          <w:tab w:val="left" w:pos="9160"/>
+          <w:tab w:val="left" w:pos="10076"/>
+          <w:tab w:val="left" w:pos="10992"/>
+          <w:tab w:val="left" w:pos="11908"/>
+          <w:tab w:val="left" w:pos="12824"/>
+          <w:tab w:val="left" w:pos="13740"/>
+          <w:tab w:val="left" w:pos="14656"/>
+        </w:tabs>
+        <w:spacing w:after="0" w:line="240" w:lineRule="auto"/>
+        <w:rPr>
+          <w:rFonts w:ascii="Courier New" w:eastAsia="Times New Roman" w:hAnsi="Courier New" w:cs="Courier New"/>
+          <w:kern w:val="0"/>
+          <w:sz w:val="20"/>
+          <w:szCs w:val="20"/>
+          <w:lang w:eastAsia="en-IN"/>
+          <w14:ligatures w14:val="none"/>
+        </w:rPr>
+      </w:pPr>
+      <w:r>
+        <w:rPr>
+          <w:rFonts w:ascii="Courier New" w:eastAsia="Times New Roman" w:hAnsi="Courier New" w:cs="Courier New"/>
+          <w:kern w:val="0"/>
+          <w:sz w:val="20"/>
+          <w:szCs w:val="20"/>
+          <w:lang w:eastAsia="en-IN"/>
+          <w14:ligatures w14:val="none"/>
+        </w:rPr>
+        <w:t xml:space="preserve">        &lt;/dependency&gt;</w:t>
+      </w:r>
+    </w:p>
+    <w:p>
+      <w:pPr>
+        <w:tabs>
+          <w:tab w:val="left" w:pos="916"/>
+          <w:tab w:val="left" w:pos="1832"/>
+          <w:tab w:val="left" w:pos="2748"/>
+          <w:tab w:val="left" w:pos="3664"/>
+          <w:tab w:val="left" w:pos="4580"/>
+          <w:tab w:val="left" w:pos="5496"/>
+          <w:tab w:val="left" w:pos="6412"/>
+          <w:tab w:val="left" w:pos="7328"/>
+          <w:tab w:val="left" w:pos="8244"/>
+          <w:tab w:val="left" w:pos="9160"/>
+          <w:tab w:val="left" w:pos="10076"/>
+          <w:tab w:val="left" w:pos="10992"/>
+          <w:tab w:val="left" w:pos="11908"/>
+          <w:tab w:val="left" w:pos="12824"/>
+          <w:tab w:val="left" w:pos="13740"/>
+          <w:tab w:val="left" w:pos="14656"/>
+        </w:tabs>
+        <w:spacing w:after="0" w:line="240" w:lineRule="auto"/>
+        <w:rPr>
+          <w:rFonts w:ascii="Courier New" w:eastAsia="Times New Roman" w:hAnsi="Courier New" w:cs="Courier New"/>
+          <w:kern w:val="0"/>
+          <w:sz w:val="20"/>
+          <w:szCs w:val="20"/>
+          <w:lang w:eastAsia="en-IN"/>
+          <w14:ligatures w14:val="none"/>
+        </w:rPr>
+      </w:pPr>
+      <w:r>
+        <w:rPr>
+          <w:rFonts w:ascii="Courier New" w:eastAsia="Times New Roman" w:hAnsi="Courier New" w:cs="Courier New"/>
+          <w:kern w:val="0"/>
+          <w:sz w:val="20"/>
+          <w:szCs w:val="20"/>
+          <w:lang w:eastAsia="en-IN"/>
+          <w14:ligatures w14:val="none"/>
+        </w:rPr>
+        <w:t xml:space="preserve">    &lt;/dependencies&gt;</w:t>
+      </w:r>
     </w:p>
     <w:p>
       <w:pPr>
@@ -6161,6 +7156,7 @@
           <w:rFonts w:ascii="Times New Roman" w:eastAsia="Times New Roman" w:hAnsi="Times New Roman" w:cs="Times New Roman"/>
           <w:b/>
           <w:bCs/>
+          <w:noProof/>
           <w:kern w:val="0"/>
           <w:sz w:val="27"/>
           <w:szCs w:val="27"/>
@@ -6289,6 +7285,18 @@
         <w:spacing w:before="100" w:beforeAutospacing="1" w:after="100" w:afterAutospacing="1" w:line="240" w:lineRule="auto"/>
         <w:outlineLvl w:val="3"/>
         <w:rPr>
+          <w:rFonts w:ascii="Segoe UI Emoji" w:eastAsia="Times New Roman" w:hAnsi="Segoe UI Emoji" w:cs="Segoe UI Emoji"/>
+          <w:b/>
+          <w:bCs/>
+          <w:kern w:val="0"/>
+          <w:sz w:val="24"/>
+          <w:szCs w:val="24"/>
+          <w:lang w:eastAsia="en-IN"/>
+          <w14:ligatures w14:val="none"/>
+        </w:rPr>
+      </w:pPr>
+      <w:r>
+        <w:rPr>
           <w:rFonts w:ascii="Times New Roman" w:eastAsia="Times New Roman" w:hAnsi="Times New Roman" w:cs="Times New Roman"/>
           <w:b/>
           <w:bCs/>
@@ -6298,7 +7306,9 @@
           <w:lang w:eastAsia="en-IN"/>
           <w14:ligatures w14:val="none"/>
         </w:rPr>
-      </w:pPr>
+        <w:lastRenderedPageBreak/>
+        <w:t xml:space="preserve">Exercise 1: Mocking and Stubbing </w:t>
+      </w:r>
     </w:p>
     <w:p>
       <w:pPr>
@@ -6309,12 +7319,324 @@
           <w:b/>
           <w:bCs/>
           <w:kern w:val="0"/>
-          <w:sz w:val="27"/>
-          <w:szCs w:val="27"/>
-          <w:lang w:eastAsia="en-IN"/>
-          <w14:ligatures w14:val="none"/>
-        </w:rPr>
-      </w:pPr>
+          <w:sz w:val="24"/>
+          <w:szCs w:val="24"/>
+          <w:lang w:eastAsia="en-IN"/>
+          <w14:ligatures w14:val="none"/>
+        </w:rPr>
+      </w:pPr>
+      <w:r>
+        <w:rPr>
+          <w:rFonts w:ascii="Courier New" w:eastAsia="Times New Roman" w:hAnsi="Courier New" w:cs="Courier New"/>
+          <w:b/>
+          <w:bCs/>
+          <w:kern w:val="0"/>
+          <w:sz w:val="20"/>
+          <w:szCs w:val="20"/>
+          <w:lang w:eastAsia="en-IN"/>
+          <w14:ligatures w14:val="none"/>
+        </w:rPr>
+        <w:t>ExternalApi.java</w:t>
+      </w:r>
+      <w:r>
+        <w:rPr>
+          <w:rFonts w:ascii="Courier New" w:eastAsia="Times New Roman" w:hAnsi="Courier New" w:cs="Courier New"/>
+          <w:kern w:val="0"/>
+          <w:sz w:val="20"/>
+          <w:szCs w:val="20"/>
+          <w:lang w:eastAsia="en-IN"/>
+          <w14:ligatures w14:val="none"/>
+        </w:rPr>
+        <w:t xml:space="preserve"> </w:t>
+      </w:r>
+    </w:p>
+    <w:p>
+      <w:pPr>
+        <w:tabs>
+          <w:tab w:val="left" w:pos="916"/>
+          <w:tab w:val="left" w:pos="1832"/>
+          <w:tab w:val="left" w:pos="2748"/>
+          <w:tab w:val="left" w:pos="3664"/>
+          <w:tab w:val="left" w:pos="4580"/>
+          <w:tab w:val="left" w:pos="5496"/>
+          <w:tab w:val="left" w:pos="6412"/>
+          <w:tab w:val="left" w:pos="7328"/>
+          <w:tab w:val="left" w:pos="8244"/>
+          <w:tab w:val="left" w:pos="9160"/>
+          <w:tab w:val="left" w:pos="10076"/>
+          <w:tab w:val="left" w:pos="10992"/>
+          <w:tab w:val="left" w:pos="11908"/>
+          <w:tab w:val="left" w:pos="12824"/>
+          <w:tab w:val="left" w:pos="13740"/>
+          <w:tab w:val="left" w:pos="14656"/>
+        </w:tabs>
+        <w:spacing w:after="0" w:line="240" w:lineRule="auto"/>
+        <w:rPr>
+          <w:rFonts w:ascii="Courier New" w:eastAsia="Times New Roman" w:hAnsi="Courier New" w:cs="Courier New"/>
+          <w:kern w:val="0"/>
+          <w:sz w:val="20"/>
+          <w:szCs w:val="20"/>
+          <w:lang w:eastAsia="en-IN"/>
+          <w14:ligatures w14:val="none"/>
+        </w:rPr>
+      </w:pPr>
+      <w:r>
+        <w:rPr>
+          <w:rFonts w:ascii="Courier New" w:eastAsia="Times New Roman" w:hAnsi="Courier New" w:cs="Courier New"/>
+          <w:kern w:val="0"/>
+          <w:sz w:val="20"/>
+          <w:szCs w:val="20"/>
+          <w:lang w:eastAsia="en-IN"/>
+          <w14:ligatures w14:val="none"/>
+        </w:rPr>
+        <w:t xml:space="preserve">package </w:t>
+      </w:r>
+      <w:proofErr w:type="spellStart"/>
+      <w:proofErr w:type="gramStart"/>
+      <w:r>
+        <w:rPr>
+          <w:rFonts w:ascii="Courier New" w:eastAsia="Times New Roman" w:hAnsi="Courier New" w:cs="Courier New"/>
+          <w:kern w:val="0"/>
+          <w:sz w:val="20"/>
+          <w:szCs w:val="20"/>
+          <w:lang w:eastAsia="en-IN"/>
+          <w14:ligatures w14:val="none"/>
+        </w:rPr>
+        <w:t>org.saswata</w:t>
+      </w:r>
+      <w:proofErr w:type="spellEnd"/>
+      <w:proofErr w:type="gramEnd"/>
+      <w:r>
+        <w:rPr>
+          <w:rFonts w:ascii="Courier New" w:eastAsia="Times New Roman" w:hAnsi="Courier New" w:cs="Courier New"/>
+          <w:kern w:val="0"/>
+          <w:sz w:val="20"/>
+          <w:szCs w:val="20"/>
+          <w:lang w:eastAsia="en-IN"/>
+          <w14:ligatures w14:val="none"/>
+        </w:rPr>
+        <w:t>;</w:t>
+      </w:r>
+    </w:p>
+    <w:p>
+      <w:pPr>
+        <w:tabs>
+          <w:tab w:val="left" w:pos="916"/>
+          <w:tab w:val="left" w:pos="1832"/>
+          <w:tab w:val="left" w:pos="2748"/>
+          <w:tab w:val="left" w:pos="3664"/>
+          <w:tab w:val="left" w:pos="4580"/>
+          <w:tab w:val="left" w:pos="5496"/>
+          <w:tab w:val="left" w:pos="6412"/>
+          <w:tab w:val="left" w:pos="7328"/>
+          <w:tab w:val="left" w:pos="8244"/>
+          <w:tab w:val="left" w:pos="9160"/>
+          <w:tab w:val="left" w:pos="10076"/>
+          <w:tab w:val="left" w:pos="10992"/>
+          <w:tab w:val="left" w:pos="11908"/>
+          <w:tab w:val="left" w:pos="12824"/>
+          <w:tab w:val="left" w:pos="13740"/>
+          <w:tab w:val="left" w:pos="14656"/>
+        </w:tabs>
+        <w:spacing w:after="0" w:line="240" w:lineRule="auto"/>
+        <w:rPr>
+          <w:rFonts w:ascii="Courier New" w:eastAsia="Times New Roman" w:hAnsi="Courier New" w:cs="Courier New"/>
+          <w:kern w:val="0"/>
+          <w:sz w:val="20"/>
+          <w:szCs w:val="20"/>
+          <w:lang w:eastAsia="en-IN"/>
+          <w14:ligatures w14:val="none"/>
+        </w:rPr>
+      </w:pPr>
+    </w:p>
+    <w:p>
+      <w:pPr>
+        <w:tabs>
+          <w:tab w:val="left" w:pos="916"/>
+          <w:tab w:val="left" w:pos="1832"/>
+          <w:tab w:val="left" w:pos="2748"/>
+          <w:tab w:val="left" w:pos="3664"/>
+          <w:tab w:val="left" w:pos="4580"/>
+          <w:tab w:val="left" w:pos="5496"/>
+          <w:tab w:val="left" w:pos="6412"/>
+          <w:tab w:val="left" w:pos="7328"/>
+          <w:tab w:val="left" w:pos="8244"/>
+          <w:tab w:val="left" w:pos="9160"/>
+          <w:tab w:val="left" w:pos="10076"/>
+          <w:tab w:val="left" w:pos="10992"/>
+          <w:tab w:val="left" w:pos="11908"/>
+          <w:tab w:val="left" w:pos="12824"/>
+          <w:tab w:val="left" w:pos="13740"/>
+          <w:tab w:val="left" w:pos="14656"/>
+        </w:tabs>
+        <w:spacing w:after="0" w:line="240" w:lineRule="auto"/>
+        <w:rPr>
+          <w:rFonts w:ascii="Courier New" w:eastAsia="Times New Roman" w:hAnsi="Courier New" w:cs="Courier New"/>
+          <w:kern w:val="0"/>
+          <w:sz w:val="20"/>
+          <w:szCs w:val="20"/>
+          <w:lang w:eastAsia="en-IN"/>
+          <w14:ligatures w14:val="none"/>
+        </w:rPr>
+      </w:pPr>
+      <w:r>
+        <w:rPr>
+          <w:rFonts w:ascii="Courier New" w:eastAsia="Times New Roman" w:hAnsi="Courier New" w:cs="Courier New"/>
+          <w:kern w:val="0"/>
+          <w:sz w:val="20"/>
+          <w:szCs w:val="20"/>
+          <w:lang w:eastAsia="en-IN"/>
+          <w14:ligatures w14:val="none"/>
+        </w:rPr>
+        <w:t xml:space="preserve">public interface </w:t>
+      </w:r>
+      <w:proofErr w:type="spellStart"/>
+      <w:r>
+        <w:rPr>
+          <w:rFonts w:ascii="Courier New" w:eastAsia="Times New Roman" w:hAnsi="Courier New" w:cs="Courier New"/>
+          <w:kern w:val="0"/>
+          <w:sz w:val="20"/>
+          <w:szCs w:val="20"/>
+          <w:lang w:eastAsia="en-IN"/>
+          <w14:ligatures w14:val="none"/>
+        </w:rPr>
+        <w:t>ExternalApi</w:t>
+      </w:r>
+      <w:proofErr w:type="spellEnd"/>
+      <w:r>
+        <w:rPr>
+          <w:rFonts w:ascii="Courier New" w:eastAsia="Times New Roman" w:hAnsi="Courier New" w:cs="Courier New"/>
+          <w:kern w:val="0"/>
+          <w:sz w:val="20"/>
+          <w:szCs w:val="20"/>
+          <w:lang w:eastAsia="en-IN"/>
+          <w14:ligatures w14:val="none"/>
+        </w:rPr>
+        <w:t xml:space="preserve"> {</w:t>
+      </w:r>
+    </w:p>
+    <w:p>
+      <w:pPr>
+        <w:tabs>
+          <w:tab w:val="left" w:pos="916"/>
+          <w:tab w:val="left" w:pos="1832"/>
+          <w:tab w:val="left" w:pos="2748"/>
+          <w:tab w:val="left" w:pos="3664"/>
+          <w:tab w:val="left" w:pos="4580"/>
+          <w:tab w:val="left" w:pos="5496"/>
+          <w:tab w:val="left" w:pos="6412"/>
+          <w:tab w:val="left" w:pos="7328"/>
+          <w:tab w:val="left" w:pos="8244"/>
+          <w:tab w:val="left" w:pos="9160"/>
+          <w:tab w:val="left" w:pos="10076"/>
+          <w:tab w:val="left" w:pos="10992"/>
+          <w:tab w:val="left" w:pos="11908"/>
+          <w:tab w:val="left" w:pos="12824"/>
+          <w:tab w:val="left" w:pos="13740"/>
+          <w:tab w:val="left" w:pos="14656"/>
+        </w:tabs>
+        <w:spacing w:after="0" w:line="240" w:lineRule="auto"/>
+        <w:rPr>
+          <w:rFonts w:ascii="Courier New" w:eastAsia="Times New Roman" w:hAnsi="Courier New" w:cs="Courier New"/>
+          <w:kern w:val="0"/>
+          <w:sz w:val="20"/>
+          <w:szCs w:val="20"/>
+          <w:lang w:eastAsia="en-IN"/>
+          <w14:ligatures w14:val="none"/>
+        </w:rPr>
+      </w:pPr>
+      <w:r>
+        <w:rPr>
+          <w:rFonts w:ascii="Courier New" w:eastAsia="Times New Roman" w:hAnsi="Courier New" w:cs="Courier New"/>
+          <w:kern w:val="0"/>
+          <w:sz w:val="20"/>
+          <w:szCs w:val="20"/>
+          <w:lang w:eastAsia="en-IN"/>
+          <w14:ligatures w14:val="none"/>
+        </w:rPr>
+        <w:t xml:space="preserve">    String </w:t>
+      </w:r>
+      <w:proofErr w:type="spellStart"/>
+      <w:proofErr w:type="gramStart"/>
+      <w:r>
+        <w:rPr>
+          <w:rFonts w:ascii="Courier New" w:eastAsia="Times New Roman" w:hAnsi="Courier New" w:cs="Courier New"/>
+          <w:kern w:val="0"/>
+          <w:sz w:val="20"/>
+          <w:szCs w:val="20"/>
+          <w:lang w:eastAsia="en-IN"/>
+          <w14:ligatures w14:val="none"/>
+        </w:rPr>
+        <w:t>getData</w:t>
+      </w:r>
+      <w:proofErr w:type="spellEnd"/>
+      <w:r>
+        <w:rPr>
+          <w:rFonts w:ascii="Courier New" w:eastAsia="Times New Roman" w:hAnsi="Courier New" w:cs="Courier New"/>
+          <w:kern w:val="0"/>
+          <w:sz w:val="20"/>
+          <w:szCs w:val="20"/>
+          <w:lang w:eastAsia="en-IN"/>
+          <w14:ligatures w14:val="none"/>
+        </w:rPr>
+        <w:t>(</w:t>
+      </w:r>
+      <w:proofErr w:type="gramEnd"/>
+      <w:r>
+        <w:rPr>
+          <w:rFonts w:ascii="Courier New" w:eastAsia="Times New Roman" w:hAnsi="Courier New" w:cs="Courier New"/>
+          <w:kern w:val="0"/>
+          <w:sz w:val="20"/>
+          <w:szCs w:val="20"/>
+          <w:lang w:eastAsia="en-IN"/>
+          <w14:ligatures w14:val="none"/>
+        </w:rPr>
+        <w:t>);</w:t>
+      </w:r>
+    </w:p>
+    <w:p>
+      <w:pPr>
+        <w:tabs>
+          <w:tab w:val="left" w:pos="916"/>
+          <w:tab w:val="left" w:pos="1832"/>
+          <w:tab w:val="left" w:pos="2748"/>
+          <w:tab w:val="left" w:pos="3664"/>
+          <w:tab w:val="left" w:pos="4580"/>
+          <w:tab w:val="left" w:pos="5496"/>
+          <w:tab w:val="left" w:pos="6412"/>
+          <w:tab w:val="left" w:pos="7328"/>
+          <w:tab w:val="left" w:pos="8244"/>
+          <w:tab w:val="left" w:pos="9160"/>
+          <w:tab w:val="left" w:pos="10076"/>
+          <w:tab w:val="left" w:pos="10992"/>
+          <w:tab w:val="left" w:pos="11908"/>
+          <w:tab w:val="left" w:pos="12824"/>
+          <w:tab w:val="left" w:pos="13740"/>
+          <w:tab w:val="left" w:pos="14656"/>
+        </w:tabs>
+        <w:spacing w:after="0" w:line="240" w:lineRule="auto"/>
+        <w:rPr>
+          <w:rFonts w:ascii="Segoe UI Emoji" w:eastAsia="Times New Roman" w:hAnsi="Segoe UI Emoji" w:cs="Segoe UI Emoji"/>
+          <w:b/>
+          <w:bCs/>
+          <w:kern w:val="0"/>
+          <w:sz w:val="24"/>
+          <w:szCs w:val="24"/>
+          <w:lang w:eastAsia="en-IN"/>
+          <w14:ligatures w14:val="none"/>
+        </w:rPr>
+      </w:pPr>
+      <w:r>
+        <w:rPr>
+          <w:rFonts w:ascii="Courier New" w:eastAsia="Times New Roman" w:hAnsi="Courier New" w:cs="Courier New"/>
+          <w:kern w:val="0"/>
+          <w:sz w:val="20"/>
+          <w:szCs w:val="20"/>
+          <w:lang w:eastAsia="en-IN"/>
+          <w14:ligatures w14:val="none"/>
+        </w:rPr>
+        <w:t>}</w:t>
+      </w:r>
     </w:p>
     <w:p>
       <w:pPr>
@@ -6325,28 +7647,834 @@
           <w:b/>
           <w:bCs/>
           <w:kern w:val="0"/>
-          <w:sz w:val="27"/>
-          <w:szCs w:val="27"/>
-          <w:lang w:eastAsia="en-IN"/>
-          <w14:ligatures w14:val="none"/>
-        </w:rPr>
-      </w:pPr>
-    </w:p>
-    <w:p>
-      <w:pPr>
-        <w:spacing w:before="100" w:beforeAutospacing="1" w:after="100" w:afterAutospacing="1" w:line="240" w:lineRule="auto"/>
-        <w:outlineLvl w:val="3"/>
+          <w:sz w:val="24"/>
+          <w:szCs w:val="24"/>
+          <w:lang w:eastAsia="en-IN"/>
+          <w14:ligatures w14:val="none"/>
+        </w:rPr>
+      </w:pPr>
+      <w:r>
         <w:rPr>
           <w:rFonts w:ascii="Times New Roman" w:eastAsia="Times New Roman" w:hAnsi="Times New Roman" w:cs="Times New Roman"/>
           <w:b/>
           <w:bCs/>
           <w:kern w:val="0"/>
-          <w:sz w:val="27"/>
-          <w:szCs w:val="27"/>
-          <w:lang w:eastAsia="en-IN"/>
-          <w14:ligatures w14:val="none"/>
-        </w:rPr>
-      </w:pPr>
+          <w:sz w:val="24"/>
+          <w:szCs w:val="24"/>
+          <w:lang w:eastAsia="en-IN"/>
+          <w14:ligatures w14:val="none"/>
+        </w:rPr>
+        <w:t xml:space="preserve"> </w:t>
+      </w:r>
+      <w:r>
+        <w:rPr>
+          <w:rFonts w:ascii="Courier New" w:eastAsia="Times New Roman" w:hAnsi="Courier New" w:cs="Courier New"/>
+          <w:b/>
+          <w:bCs/>
+          <w:kern w:val="0"/>
+          <w:sz w:val="20"/>
+          <w:szCs w:val="20"/>
+          <w:lang w:eastAsia="en-IN"/>
+          <w14:ligatures w14:val="none"/>
+        </w:rPr>
+        <w:t>MyService.java</w:t>
+      </w:r>
+    </w:p>
+    <w:p>
+      <w:pPr>
+        <w:tabs>
+          <w:tab w:val="left" w:pos="916"/>
+          <w:tab w:val="left" w:pos="1832"/>
+          <w:tab w:val="left" w:pos="2748"/>
+          <w:tab w:val="left" w:pos="3664"/>
+          <w:tab w:val="left" w:pos="4580"/>
+          <w:tab w:val="left" w:pos="5496"/>
+          <w:tab w:val="left" w:pos="6412"/>
+          <w:tab w:val="left" w:pos="7328"/>
+          <w:tab w:val="left" w:pos="8244"/>
+          <w:tab w:val="left" w:pos="9160"/>
+          <w:tab w:val="left" w:pos="10076"/>
+          <w:tab w:val="left" w:pos="10992"/>
+          <w:tab w:val="left" w:pos="11908"/>
+          <w:tab w:val="left" w:pos="12824"/>
+          <w:tab w:val="left" w:pos="13740"/>
+          <w:tab w:val="left" w:pos="14656"/>
+        </w:tabs>
+        <w:spacing w:after="0" w:line="240" w:lineRule="auto"/>
+        <w:rPr>
+          <w:rFonts w:ascii="Courier New" w:eastAsia="Times New Roman" w:hAnsi="Courier New" w:cs="Courier New"/>
+          <w:kern w:val="0"/>
+          <w:sz w:val="20"/>
+          <w:szCs w:val="20"/>
+          <w:lang w:eastAsia="en-IN"/>
+          <w14:ligatures w14:val="none"/>
+        </w:rPr>
+      </w:pPr>
+      <w:r>
+        <w:rPr>
+          <w:rFonts w:ascii="Courier New" w:eastAsia="Times New Roman" w:hAnsi="Courier New" w:cs="Courier New"/>
+          <w:kern w:val="0"/>
+          <w:sz w:val="20"/>
+          <w:szCs w:val="20"/>
+          <w:lang w:eastAsia="en-IN"/>
+          <w14:ligatures w14:val="none"/>
+        </w:rPr>
+        <w:t xml:space="preserve">package </w:t>
+      </w:r>
+      <w:proofErr w:type="spellStart"/>
+      <w:proofErr w:type="gramStart"/>
+      <w:r>
+        <w:rPr>
+          <w:rFonts w:ascii="Courier New" w:eastAsia="Times New Roman" w:hAnsi="Courier New" w:cs="Courier New"/>
+          <w:kern w:val="0"/>
+          <w:sz w:val="20"/>
+          <w:szCs w:val="20"/>
+          <w:lang w:eastAsia="en-IN"/>
+          <w14:ligatures w14:val="none"/>
+        </w:rPr>
+        <w:t>org.saswata</w:t>
+      </w:r>
+      <w:proofErr w:type="spellEnd"/>
+      <w:proofErr w:type="gramEnd"/>
+      <w:r>
+        <w:rPr>
+          <w:rFonts w:ascii="Courier New" w:eastAsia="Times New Roman" w:hAnsi="Courier New" w:cs="Courier New"/>
+          <w:kern w:val="0"/>
+          <w:sz w:val="20"/>
+          <w:szCs w:val="20"/>
+          <w:lang w:eastAsia="en-IN"/>
+          <w14:ligatures w14:val="none"/>
+        </w:rPr>
+        <w:t>;</w:t>
+      </w:r>
+    </w:p>
+    <w:p>
+      <w:pPr>
+        <w:tabs>
+          <w:tab w:val="left" w:pos="916"/>
+          <w:tab w:val="left" w:pos="1832"/>
+          <w:tab w:val="left" w:pos="2748"/>
+          <w:tab w:val="left" w:pos="3664"/>
+          <w:tab w:val="left" w:pos="4580"/>
+          <w:tab w:val="left" w:pos="5496"/>
+          <w:tab w:val="left" w:pos="6412"/>
+          <w:tab w:val="left" w:pos="7328"/>
+          <w:tab w:val="left" w:pos="8244"/>
+          <w:tab w:val="left" w:pos="9160"/>
+          <w:tab w:val="left" w:pos="10076"/>
+          <w:tab w:val="left" w:pos="10992"/>
+          <w:tab w:val="left" w:pos="11908"/>
+          <w:tab w:val="left" w:pos="12824"/>
+          <w:tab w:val="left" w:pos="13740"/>
+          <w:tab w:val="left" w:pos="14656"/>
+        </w:tabs>
+        <w:spacing w:after="0" w:line="240" w:lineRule="auto"/>
+        <w:rPr>
+          <w:rFonts w:ascii="Courier New" w:eastAsia="Times New Roman" w:hAnsi="Courier New" w:cs="Courier New"/>
+          <w:kern w:val="0"/>
+          <w:sz w:val="20"/>
+          <w:szCs w:val="20"/>
+          <w:lang w:eastAsia="en-IN"/>
+          <w14:ligatures w14:val="none"/>
+        </w:rPr>
+      </w:pPr>
+    </w:p>
+    <w:p>
+      <w:pPr>
+        <w:tabs>
+          <w:tab w:val="left" w:pos="916"/>
+          <w:tab w:val="left" w:pos="1832"/>
+          <w:tab w:val="left" w:pos="2748"/>
+          <w:tab w:val="left" w:pos="3664"/>
+          <w:tab w:val="left" w:pos="4580"/>
+          <w:tab w:val="left" w:pos="5496"/>
+          <w:tab w:val="left" w:pos="6412"/>
+          <w:tab w:val="left" w:pos="7328"/>
+          <w:tab w:val="left" w:pos="8244"/>
+          <w:tab w:val="left" w:pos="9160"/>
+          <w:tab w:val="left" w:pos="10076"/>
+          <w:tab w:val="left" w:pos="10992"/>
+          <w:tab w:val="left" w:pos="11908"/>
+          <w:tab w:val="left" w:pos="12824"/>
+          <w:tab w:val="left" w:pos="13740"/>
+          <w:tab w:val="left" w:pos="14656"/>
+        </w:tabs>
+        <w:spacing w:after="0" w:line="240" w:lineRule="auto"/>
+        <w:rPr>
+          <w:rFonts w:ascii="Courier New" w:eastAsia="Times New Roman" w:hAnsi="Courier New" w:cs="Courier New"/>
+          <w:kern w:val="0"/>
+          <w:sz w:val="20"/>
+          <w:szCs w:val="20"/>
+          <w:lang w:eastAsia="en-IN"/>
+          <w14:ligatures w14:val="none"/>
+        </w:rPr>
+      </w:pPr>
+      <w:r>
+        <w:rPr>
+          <w:rFonts w:ascii="Courier New" w:eastAsia="Times New Roman" w:hAnsi="Courier New" w:cs="Courier New"/>
+          <w:kern w:val="0"/>
+          <w:sz w:val="20"/>
+          <w:szCs w:val="20"/>
+          <w:lang w:eastAsia="en-IN"/>
+          <w14:ligatures w14:val="none"/>
+        </w:rPr>
+        <w:t xml:space="preserve">public class </w:t>
+      </w:r>
+      <w:proofErr w:type="spellStart"/>
+      <w:r>
+        <w:rPr>
+          <w:rFonts w:ascii="Courier New" w:eastAsia="Times New Roman" w:hAnsi="Courier New" w:cs="Courier New"/>
+          <w:kern w:val="0"/>
+          <w:sz w:val="20"/>
+          <w:szCs w:val="20"/>
+          <w:lang w:eastAsia="en-IN"/>
+          <w14:ligatures w14:val="none"/>
+        </w:rPr>
+        <w:t>MyService</w:t>
+      </w:r>
+      <w:proofErr w:type="spellEnd"/>
+      <w:r>
+        <w:rPr>
+          <w:rFonts w:ascii="Courier New" w:eastAsia="Times New Roman" w:hAnsi="Courier New" w:cs="Courier New"/>
+          <w:kern w:val="0"/>
+          <w:sz w:val="20"/>
+          <w:szCs w:val="20"/>
+          <w:lang w:eastAsia="en-IN"/>
+          <w14:ligatures w14:val="none"/>
+        </w:rPr>
+        <w:t xml:space="preserve"> {</w:t>
+      </w:r>
+    </w:p>
+    <w:p>
+      <w:pPr>
+        <w:tabs>
+          <w:tab w:val="left" w:pos="916"/>
+          <w:tab w:val="left" w:pos="1832"/>
+          <w:tab w:val="left" w:pos="2748"/>
+          <w:tab w:val="left" w:pos="3664"/>
+          <w:tab w:val="left" w:pos="4580"/>
+          <w:tab w:val="left" w:pos="5496"/>
+          <w:tab w:val="left" w:pos="6412"/>
+          <w:tab w:val="left" w:pos="7328"/>
+          <w:tab w:val="left" w:pos="8244"/>
+          <w:tab w:val="left" w:pos="9160"/>
+          <w:tab w:val="left" w:pos="10076"/>
+          <w:tab w:val="left" w:pos="10992"/>
+          <w:tab w:val="left" w:pos="11908"/>
+          <w:tab w:val="left" w:pos="12824"/>
+          <w:tab w:val="left" w:pos="13740"/>
+          <w:tab w:val="left" w:pos="14656"/>
+        </w:tabs>
+        <w:spacing w:after="0" w:line="240" w:lineRule="auto"/>
+        <w:rPr>
+          <w:rFonts w:ascii="Courier New" w:eastAsia="Times New Roman" w:hAnsi="Courier New" w:cs="Courier New"/>
+          <w:kern w:val="0"/>
+          <w:sz w:val="20"/>
+          <w:szCs w:val="20"/>
+          <w:lang w:eastAsia="en-IN"/>
+          <w14:ligatures w14:val="none"/>
+        </w:rPr>
+      </w:pPr>
+      <w:r>
+        <w:rPr>
+          <w:rFonts w:ascii="Courier New" w:eastAsia="Times New Roman" w:hAnsi="Courier New" w:cs="Courier New"/>
+          <w:kern w:val="0"/>
+          <w:sz w:val="20"/>
+          <w:szCs w:val="20"/>
+          <w:lang w:eastAsia="en-IN"/>
+          <w14:ligatures w14:val="none"/>
+        </w:rPr>
+        <w:t xml:space="preserve">    private final </w:t>
+      </w:r>
+      <w:proofErr w:type="spellStart"/>
+      <w:r>
+        <w:rPr>
+          <w:rFonts w:ascii="Courier New" w:eastAsia="Times New Roman" w:hAnsi="Courier New" w:cs="Courier New"/>
+          <w:kern w:val="0"/>
+          <w:sz w:val="20"/>
+          <w:szCs w:val="20"/>
+          <w:lang w:eastAsia="en-IN"/>
+          <w14:ligatures w14:val="none"/>
+        </w:rPr>
+        <w:t>ExternalApi</w:t>
+      </w:r>
+      <w:proofErr w:type="spellEnd"/>
+      <w:r>
+        <w:rPr>
+          <w:rFonts w:ascii="Courier New" w:eastAsia="Times New Roman" w:hAnsi="Courier New" w:cs="Courier New"/>
+          <w:kern w:val="0"/>
+          <w:sz w:val="20"/>
+          <w:szCs w:val="20"/>
+          <w:lang w:eastAsia="en-IN"/>
+          <w14:ligatures w14:val="none"/>
+        </w:rPr>
+        <w:t xml:space="preserve"> </w:t>
+      </w:r>
+      <w:proofErr w:type="spellStart"/>
+      <w:r>
+        <w:rPr>
+          <w:rFonts w:ascii="Courier New" w:eastAsia="Times New Roman" w:hAnsi="Courier New" w:cs="Courier New"/>
+          <w:kern w:val="0"/>
+          <w:sz w:val="20"/>
+          <w:szCs w:val="20"/>
+          <w:lang w:eastAsia="en-IN"/>
+          <w14:ligatures w14:val="none"/>
+        </w:rPr>
+        <w:t>api</w:t>
+      </w:r>
+      <w:proofErr w:type="spellEnd"/>
+      <w:r>
+        <w:rPr>
+          <w:rFonts w:ascii="Courier New" w:eastAsia="Times New Roman" w:hAnsi="Courier New" w:cs="Courier New"/>
+          <w:kern w:val="0"/>
+          <w:sz w:val="20"/>
+          <w:szCs w:val="20"/>
+          <w:lang w:eastAsia="en-IN"/>
+          <w14:ligatures w14:val="none"/>
+        </w:rPr>
+        <w:t>;</w:t>
+      </w:r>
+    </w:p>
+    <w:p>
+      <w:pPr>
+        <w:tabs>
+          <w:tab w:val="left" w:pos="916"/>
+          <w:tab w:val="left" w:pos="1832"/>
+          <w:tab w:val="left" w:pos="2748"/>
+          <w:tab w:val="left" w:pos="3664"/>
+          <w:tab w:val="left" w:pos="4580"/>
+          <w:tab w:val="left" w:pos="5496"/>
+          <w:tab w:val="left" w:pos="6412"/>
+          <w:tab w:val="left" w:pos="7328"/>
+          <w:tab w:val="left" w:pos="8244"/>
+          <w:tab w:val="left" w:pos="9160"/>
+          <w:tab w:val="left" w:pos="10076"/>
+          <w:tab w:val="left" w:pos="10992"/>
+          <w:tab w:val="left" w:pos="11908"/>
+          <w:tab w:val="left" w:pos="12824"/>
+          <w:tab w:val="left" w:pos="13740"/>
+          <w:tab w:val="left" w:pos="14656"/>
+        </w:tabs>
+        <w:spacing w:after="0" w:line="240" w:lineRule="auto"/>
+        <w:rPr>
+          <w:rFonts w:ascii="Courier New" w:eastAsia="Times New Roman" w:hAnsi="Courier New" w:cs="Courier New"/>
+          <w:kern w:val="0"/>
+          <w:sz w:val="20"/>
+          <w:szCs w:val="20"/>
+          <w:lang w:eastAsia="en-IN"/>
+          <w14:ligatures w14:val="none"/>
+        </w:rPr>
+      </w:pPr>
+    </w:p>
+    <w:p>
+      <w:pPr>
+        <w:tabs>
+          <w:tab w:val="left" w:pos="916"/>
+          <w:tab w:val="left" w:pos="1832"/>
+          <w:tab w:val="left" w:pos="2748"/>
+          <w:tab w:val="left" w:pos="3664"/>
+          <w:tab w:val="left" w:pos="4580"/>
+          <w:tab w:val="left" w:pos="5496"/>
+          <w:tab w:val="left" w:pos="6412"/>
+          <w:tab w:val="left" w:pos="7328"/>
+          <w:tab w:val="left" w:pos="8244"/>
+          <w:tab w:val="left" w:pos="9160"/>
+          <w:tab w:val="left" w:pos="10076"/>
+          <w:tab w:val="left" w:pos="10992"/>
+          <w:tab w:val="left" w:pos="11908"/>
+          <w:tab w:val="left" w:pos="12824"/>
+          <w:tab w:val="left" w:pos="13740"/>
+          <w:tab w:val="left" w:pos="14656"/>
+        </w:tabs>
+        <w:spacing w:after="0" w:line="240" w:lineRule="auto"/>
+        <w:rPr>
+          <w:rFonts w:ascii="Courier New" w:eastAsia="Times New Roman" w:hAnsi="Courier New" w:cs="Courier New"/>
+          <w:kern w:val="0"/>
+          <w:sz w:val="20"/>
+          <w:szCs w:val="20"/>
+          <w:lang w:eastAsia="en-IN"/>
+          <w14:ligatures w14:val="none"/>
+        </w:rPr>
+      </w:pPr>
+      <w:r>
+        <w:rPr>
+          <w:rFonts w:ascii="Courier New" w:eastAsia="Times New Roman" w:hAnsi="Courier New" w:cs="Courier New"/>
+          <w:kern w:val="0"/>
+          <w:sz w:val="20"/>
+          <w:szCs w:val="20"/>
+          <w:lang w:eastAsia="en-IN"/>
+          <w14:ligatures w14:val="none"/>
+        </w:rPr>
+        <w:t xml:space="preserve">    public </w:t>
+      </w:r>
+      <w:proofErr w:type="spellStart"/>
+      <w:proofErr w:type="gramStart"/>
+      <w:r>
+        <w:rPr>
+          <w:rFonts w:ascii="Courier New" w:eastAsia="Times New Roman" w:hAnsi="Courier New" w:cs="Courier New"/>
+          <w:kern w:val="0"/>
+          <w:sz w:val="20"/>
+          <w:szCs w:val="20"/>
+          <w:lang w:eastAsia="en-IN"/>
+          <w14:ligatures w14:val="none"/>
+        </w:rPr>
+        <w:t>MyService</w:t>
+      </w:r>
+      <w:proofErr w:type="spellEnd"/>
+      <w:r>
+        <w:rPr>
+          <w:rFonts w:ascii="Courier New" w:eastAsia="Times New Roman" w:hAnsi="Courier New" w:cs="Courier New"/>
+          <w:kern w:val="0"/>
+          <w:sz w:val="20"/>
+          <w:szCs w:val="20"/>
+          <w:lang w:eastAsia="en-IN"/>
+          <w14:ligatures w14:val="none"/>
+        </w:rPr>
+        <w:t>(</w:t>
+      </w:r>
+      <w:proofErr w:type="spellStart"/>
+      <w:proofErr w:type="gramEnd"/>
+      <w:r>
+        <w:rPr>
+          <w:rFonts w:ascii="Courier New" w:eastAsia="Times New Roman" w:hAnsi="Courier New" w:cs="Courier New"/>
+          <w:kern w:val="0"/>
+          <w:sz w:val="20"/>
+          <w:szCs w:val="20"/>
+          <w:lang w:eastAsia="en-IN"/>
+          <w14:ligatures w14:val="none"/>
+        </w:rPr>
+        <w:t>ExternalApi</w:t>
+      </w:r>
+      <w:proofErr w:type="spellEnd"/>
+      <w:r>
+        <w:rPr>
+          <w:rFonts w:ascii="Courier New" w:eastAsia="Times New Roman" w:hAnsi="Courier New" w:cs="Courier New"/>
+          <w:kern w:val="0"/>
+          <w:sz w:val="20"/>
+          <w:szCs w:val="20"/>
+          <w:lang w:eastAsia="en-IN"/>
+          <w14:ligatures w14:val="none"/>
+        </w:rPr>
+        <w:t xml:space="preserve"> </w:t>
+      </w:r>
+      <w:proofErr w:type="spellStart"/>
+      <w:r>
+        <w:rPr>
+          <w:rFonts w:ascii="Courier New" w:eastAsia="Times New Roman" w:hAnsi="Courier New" w:cs="Courier New"/>
+          <w:kern w:val="0"/>
+          <w:sz w:val="20"/>
+          <w:szCs w:val="20"/>
+          <w:lang w:eastAsia="en-IN"/>
+          <w14:ligatures w14:val="none"/>
+        </w:rPr>
+        <w:t>api</w:t>
+      </w:r>
+      <w:proofErr w:type="spellEnd"/>
+      <w:r>
+        <w:rPr>
+          <w:rFonts w:ascii="Courier New" w:eastAsia="Times New Roman" w:hAnsi="Courier New" w:cs="Courier New"/>
+          <w:kern w:val="0"/>
+          <w:sz w:val="20"/>
+          <w:szCs w:val="20"/>
+          <w:lang w:eastAsia="en-IN"/>
+          <w14:ligatures w14:val="none"/>
+        </w:rPr>
+        <w:t>) {</w:t>
+      </w:r>
+    </w:p>
+    <w:p>
+      <w:pPr>
+        <w:tabs>
+          <w:tab w:val="left" w:pos="916"/>
+          <w:tab w:val="left" w:pos="1832"/>
+          <w:tab w:val="left" w:pos="2748"/>
+          <w:tab w:val="left" w:pos="3664"/>
+          <w:tab w:val="left" w:pos="4580"/>
+          <w:tab w:val="left" w:pos="5496"/>
+          <w:tab w:val="left" w:pos="6412"/>
+          <w:tab w:val="left" w:pos="7328"/>
+          <w:tab w:val="left" w:pos="8244"/>
+          <w:tab w:val="left" w:pos="9160"/>
+          <w:tab w:val="left" w:pos="10076"/>
+          <w:tab w:val="left" w:pos="10992"/>
+          <w:tab w:val="left" w:pos="11908"/>
+          <w:tab w:val="left" w:pos="12824"/>
+          <w:tab w:val="left" w:pos="13740"/>
+          <w:tab w:val="left" w:pos="14656"/>
+        </w:tabs>
+        <w:spacing w:after="0" w:line="240" w:lineRule="auto"/>
+        <w:rPr>
+          <w:rFonts w:ascii="Courier New" w:eastAsia="Times New Roman" w:hAnsi="Courier New" w:cs="Courier New"/>
+          <w:kern w:val="0"/>
+          <w:sz w:val="20"/>
+          <w:szCs w:val="20"/>
+          <w:lang w:eastAsia="en-IN"/>
+          <w14:ligatures w14:val="none"/>
+        </w:rPr>
+      </w:pPr>
+      <w:r>
+        <w:rPr>
+          <w:rFonts w:ascii="Courier New" w:eastAsia="Times New Roman" w:hAnsi="Courier New" w:cs="Courier New"/>
+          <w:kern w:val="0"/>
+          <w:sz w:val="20"/>
+          <w:szCs w:val="20"/>
+          <w:lang w:eastAsia="en-IN"/>
+          <w14:ligatures w14:val="none"/>
+        </w:rPr>
+        <w:t xml:space="preserve">        </w:t>
+      </w:r>
+      <w:proofErr w:type="spellStart"/>
+      <w:r>
+        <w:rPr>
+          <w:rFonts w:ascii="Courier New" w:eastAsia="Times New Roman" w:hAnsi="Courier New" w:cs="Courier New"/>
+          <w:kern w:val="0"/>
+          <w:sz w:val="20"/>
+          <w:szCs w:val="20"/>
+          <w:lang w:eastAsia="en-IN"/>
+          <w14:ligatures w14:val="none"/>
+        </w:rPr>
+        <w:t>this.api</w:t>
+      </w:r>
+      <w:proofErr w:type="spellEnd"/>
+      <w:r>
+        <w:rPr>
+          <w:rFonts w:ascii="Courier New" w:eastAsia="Times New Roman" w:hAnsi="Courier New" w:cs="Courier New"/>
+          <w:kern w:val="0"/>
+          <w:sz w:val="20"/>
+          <w:szCs w:val="20"/>
+          <w:lang w:eastAsia="en-IN"/>
+          <w14:ligatures w14:val="none"/>
+        </w:rPr>
+        <w:t xml:space="preserve"> = </w:t>
+      </w:r>
+      <w:proofErr w:type="spellStart"/>
+      <w:r>
+        <w:rPr>
+          <w:rFonts w:ascii="Courier New" w:eastAsia="Times New Roman" w:hAnsi="Courier New" w:cs="Courier New"/>
+          <w:kern w:val="0"/>
+          <w:sz w:val="20"/>
+          <w:szCs w:val="20"/>
+          <w:lang w:eastAsia="en-IN"/>
+          <w14:ligatures w14:val="none"/>
+        </w:rPr>
+        <w:t>api</w:t>
+      </w:r>
+      <w:proofErr w:type="spellEnd"/>
+      <w:r>
+        <w:rPr>
+          <w:rFonts w:ascii="Courier New" w:eastAsia="Times New Roman" w:hAnsi="Courier New" w:cs="Courier New"/>
+          <w:kern w:val="0"/>
+          <w:sz w:val="20"/>
+          <w:szCs w:val="20"/>
+          <w:lang w:eastAsia="en-IN"/>
+          <w14:ligatures w14:val="none"/>
+        </w:rPr>
+        <w:t>;</w:t>
+      </w:r>
+    </w:p>
+    <w:p>
+      <w:pPr>
+        <w:tabs>
+          <w:tab w:val="left" w:pos="916"/>
+          <w:tab w:val="left" w:pos="1832"/>
+          <w:tab w:val="left" w:pos="2748"/>
+          <w:tab w:val="left" w:pos="3664"/>
+          <w:tab w:val="left" w:pos="4580"/>
+          <w:tab w:val="left" w:pos="5496"/>
+          <w:tab w:val="left" w:pos="6412"/>
+          <w:tab w:val="left" w:pos="7328"/>
+          <w:tab w:val="left" w:pos="8244"/>
+          <w:tab w:val="left" w:pos="9160"/>
+          <w:tab w:val="left" w:pos="10076"/>
+          <w:tab w:val="left" w:pos="10992"/>
+          <w:tab w:val="left" w:pos="11908"/>
+          <w:tab w:val="left" w:pos="12824"/>
+          <w:tab w:val="left" w:pos="13740"/>
+          <w:tab w:val="left" w:pos="14656"/>
+        </w:tabs>
+        <w:spacing w:after="0" w:line="240" w:lineRule="auto"/>
+        <w:rPr>
+          <w:rFonts w:ascii="Courier New" w:eastAsia="Times New Roman" w:hAnsi="Courier New" w:cs="Courier New"/>
+          <w:kern w:val="0"/>
+          <w:sz w:val="20"/>
+          <w:szCs w:val="20"/>
+          <w:lang w:eastAsia="en-IN"/>
+          <w14:ligatures w14:val="none"/>
+        </w:rPr>
+      </w:pPr>
+      <w:r>
+        <w:rPr>
+          <w:rFonts w:ascii="Courier New" w:eastAsia="Times New Roman" w:hAnsi="Courier New" w:cs="Courier New"/>
+          <w:kern w:val="0"/>
+          <w:sz w:val="20"/>
+          <w:szCs w:val="20"/>
+          <w:lang w:eastAsia="en-IN"/>
+          <w14:ligatures w14:val="none"/>
+        </w:rPr>
+        <w:t xml:space="preserve">    }</w:t>
+      </w:r>
+    </w:p>
+    <w:p>
+      <w:pPr>
+        <w:tabs>
+          <w:tab w:val="left" w:pos="916"/>
+          <w:tab w:val="left" w:pos="1832"/>
+          <w:tab w:val="left" w:pos="2748"/>
+          <w:tab w:val="left" w:pos="3664"/>
+          <w:tab w:val="left" w:pos="4580"/>
+          <w:tab w:val="left" w:pos="5496"/>
+          <w:tab w:val="left" w:pos="6412"/>
+          <w:tab w:val="left" w:pos="7328"/>
+          <w:tab w:val="left" w:pos="8244"/>
+          <w:tab w:val="left" w:pos="9160"/>
+          <w:tab w:val="left" w:pos="10076"/>
+          <w:tab w:val="left" w:pos="10992"/>
+          <w:tab w:val="left" w:pos="11908"/>
+          <w:tab w:val="left" w:pos="12824"/>
+          <w:tab w:val="left" w:pos="13740"/>
+          <w:tab w:val="left" w:pos="14656"/>
+        </w:tabs>
+        <w:spacing w:after="0" w:line="240" w:lineRule="auto"/>
+        <w:rPr>
+          <w:rFonts w:ascii="Courier New" w:eastAsia="Times New Roman" w:hAnsi="Courier New" w:cs="Courier New"/>
+          <w:kern w:val="0"/>
+          <w:sz w:val="20"/>
+          <w:szCs w:val="20"/>
+          <w:lang w:eastAsia="en-IN"/>
+          <w14:ligatures w14:val="none"/>
+        </w:rPr>
+      </w:pPr>
+    </w:p>
+    <w:p>
+      <w:pPr>
+        <w:tabs>
+          <w:tab w:val="left" w:pos="916"/>
+          <w:tab w:val="left" w:pos="1832"/>
+          <w:tab w:val="left" w:pos="2748"/>
+          <w:tab w:val="left" w:pos="3664"/>
+          <w:tab w:val="left" w:pos="4580"/>
+          <w:tab w:val="left" w:pos="5496"/>
+          <w:tab w:val="left" w:pos="6412"/>
+          <w:tab w:val="left" w:pos="7328"/>
+          <w:tab w:val="left" w:pos="8244"/>
+          <w:tab w:val="left" w:pos="9160"/>
+          <w:tab w:val="left" w:pos="10076"/>
+          <w:tab w:val="left" w:pos="10992"/>
+          <w:tab w:val="left" w:pos="11908"/>
+          <w:tab w:val="left" w:pos="12824"/>
+          <w:tab w:val="left" w:pos="13740"/>
+          <w:tab w:val="left" w:pos="14656"/>
+        </w:tabs>
+        <w:spacing w:after="0" w:line="240" w:lineRule="auto"/>
+        <w:rPr>
+          <w:rFonts w:ascii="Courier New" w:eastAsia="Times New Roman" w:hAnsi="Courier New" w:cs="Courier New"/>
+          <w:kern w:val="0"/>
+          <w:sz w:val="20"/>
+          <w:szCs w:val="20"/>
+          <w:lang w:eastAsia="en-IN"/>
+          <w14:ligatures w14:val="none"/>
+        </w:rPr>
+      </w:pPr>
+      <w:r>
+        <w:rPr>
+          <w:rFonts w:ascii="Courier New" w:eastAsia="Times New Roman" w:hAnsi="Courier New" w:cs="Courier New"/>
+          <w:kern w:val="0"/>
+          <w:sz w:val="20"/>
+          <w:szCs w:val="20"/>
+          <w:lang w:eastAsia="en-IN"/>
+          <w14:ligatures w14:val="none"/>
+        </w:rPr>
+        <w:t xml:space="preserve">    public String </w:t>
+      </w:r>
+      <w:proofErr w:type="spellStart"/>
+      <w:proofErr w:type="gramStart"/>
+      <w:r>
+        <w:rPr>
+          <w:rFonts w:ascii="Courier New" w:eastAsia="Times New Roman" w:hAnsi="Courier New" w:cs="Courier New"/>
+          <w:kern w:val="0"/>
+          <w:sz w:val="20"/>
+          <w:szCs w:val="20"/>
+          <w:lang w:eastAsia="en-IN"/>
+          <w14:ligatures w14:val="none"/>
+        </w:rPr>
+        <w:t>fetchData</w:t>
+      </w:r>
+      <w:proofErr w:type="spellEnd"/>
+      <w:r>
+        <w:rPr>
+          <w:rFonts w:ascii="Courier New" w:eastAsia="Times New Roman" w:hAnsi="Courier New" w:cs="Courier New"/>
+          <w:kern w:val="0"/>
+          <w:sz w:val="20"/>
+          <w:szCs w:val="20"/>
+          <w:lang w:eastAsia="en-IN"/>
+          <w14:ligatures w14:val="none"/>
+        </w:rPr>
+        <w:t>(</w:t>
+      </w:r>
+      <w:proofErr w:type="gramEnd"/>
+      <w:r>
+        <w:rPr>
+          <w:rFonts w:ascii="Courier New" w:eastAsia="Times New Roman" w:hAnsi="Courier New" w:cs="Courier New"/>
+          <w:kern w:val="0"/>
+          <w:sz w:val="20"/>
+          <w:szCs w:val="20"/>
+          <w:lang w:eastAsia="en-IN"/>
+          <w14:ligatures w14:val="none"/>
+        </w:rPr>
+        <w:t>) {</w:t>
+      </w:r>
+    </w:p>
+    <w:p>
+      <w:pPr>
+        <w:tabs>
+          <w:tab w:val="left" w:pos="916"/>
+          <w:tab w:val="left" w:pos="1832"/>
+          <w:tab w:val="left" w:pos="2748"/>
+          <w:tab w:val="left" w:pos="3664"/>
+          <w:tab w:val="left" w:pos="4580"/>
+          <w:tab w:val="left" w:pos="5496"/>
+          <w:tab w:val="left" w:pos="6412"/>
+          <w:tab w:val="left" w:pos="7328"/>
+          <w:tab w:val="left" w:pos="8244"/>
+          <w:tab w:val="left" w:pos="9160"/>
+          <w:tab w:val="left" w:pos="10076"/>
+          <w:tab w:val="left" w:pos="10992"/>
+          <w:tab w:val="left" w:pos="11908"/>
+          <w:tab w:val="left" w:pos="12824"/>
+          <w:tab w:val="left" w:pos="13740"/>
+          <w:tab w:val="left" w:pos="14656"/>
+        </w:tabs>
+        <w:spacing w:after="0" w:line="240" w:lineRule="auto"/>
+        <w:rPr>
+          <w:rFonts w:ascii="Courier New" w:eastAsia="Times New Roman" w:hAnsi="Courier New" w:cs="Courier New"/>
+          <w:kern w:val="0"/>
+          <w:sz w:val="20"/>
+          <w:szCs w:val="20"/>
+          <w:lang w:eastAsia="en-IN"/>
+          <w14:ligatures w14:val="none"/>
+        </w:rPr>
+      </w:pPr>
+      <w:r>
+        <w:rPr>
+          <w:rFonts w:ascii="Courier New" w:eastAsia="Times New Roman" w:hAnsi="Courier New" w:cs="Courier New"/>
+          <w:kern w:val="0"/>
+          <w:sz w:val="20"/>
+          <w:szCs w:val="20"/>
+          <w:lang w:eastAsia="en-IN"/>
+          <w14:ligatures w14:val="none"/>
+        </w:rPr>
+        <w:t xml:space="preserve">        return </w:t>
+      </w:r>
+      <w:proofErr w:type="spellStart"/>
+      <w:proofErr w:type="gramStart"/>
+      <w:r>
+        <w:rPr>
+          <w:rFonts w:ascii="Courier New" w:eastAsia="Times New Roman" w:hAnsi="Courier New" w:cs="Courier New"/>
+          <w:kern w:val="0"/>
+          <w:sz w:val="20"/>
+          <w:szCs w:val="20"/>
+          <w:lang w:eastAsia="en-IN"/>
+          <w14:ligatures w14:val="none"/>
+        </w:rPr>
+        <w:t>api.getData</w:t>
+      </w:r>
+      <w:proofErr w:type="spellEnd"/>
+      <w:proofErr w:type="gramEnd"/>
+      <w:r>
+        <w:rPr>
+          <w:rFonts w:ascii="Courier New" w:eastAsia="Times New Roman" w:hAnsi="Courier New" w:cs="Courier New"/>
+          <w:kern w:val="0"/>
+          <w:sz w:val="20"/>
+          <w:szCs w:val="20"/>
+          <w:lang w:eastAsia="en-IN"/>
+          <w14:ligatures w14:val="none"/>
+        </w:rPr>
+        <w:t>(); // external call</w:t>
+      </w:r>
+    </w:p>
+    <w:p>
+      <w:pPr>
+        <w:tabs>
+          <w:tab w:val="left" w:pos="916"/>
+          <w:tab w:val="left" w:pos="1832"/>
+          <w:tab w:val="left" w:pos="2748"/>
+          <w:tab w:val="left" w:pos="3664"/>
+          <w:tab w:val="left" w:pos="4580"/>
+          <w:tab w:val="left" w:pos="5496"/>
+          <w:tab w:val="left" w:pos="6412"/>
+          <w:tab w:val="left" w:pos="7328"/>
+          <w:tab w:val="left" w:pos="8244"/>
+          <w:tab w:val="left" w:pos="9160"/>
+          <w:tab w:val="left" w:pos="10076"/>
+          <w:tab w:val="left" w:pos="10992"/>
+          <w:tab w:val="left" w:pos="11908"/>
+          <w:tab w:val="left" w:pos="12824"/>
+          <w:tab w:val="left" w:pos="13740"/>
+          <w:tab w:val="left" w:pos="14656"/>
+        </w:tabs>
+        <w:spacing w:after="0" w:line="240" w:lineRule="auto"/>
+        <w:rPr>
+          <w:rFonts w:ascii="Courier New" w:eastAsia="Times New Roman" w:hAnsi="Courier New" w:cs="Courier New"/>
+          <w:kern w:val="0"/>
+          <w:sz w:val="20"/>
+          <w:szCs w:val="20"/>
+          <w:lang w:eastAsia="en-IN"/>
+          <w14:ligatures w14:val="none"/>
+        </w:rPr>
+      </w:pPr>
+      <w:r>
+        <w:rPr>
+          <w:rFonts w:ascii="Courier New" w:eastAsia="Times New Roman" w:hAnsi="Courier New" w:cs="Courier New"/>
+          <w:kern w:val="0"/>
+          <w:sz w:val="20"/>
+          <w:szCs w:val="20"/>
+          <w:lang w:eastAsia="en-IN"/>
+          <w14:ligatures w14:val="none"/>
+        </w:rPr>
+        <w:t xml:space="preserve">    }</w:t>
+      </w:r>
+    </w:p>
+    <w:p>
+      <w:pPr>
+        <w:tabs>
+          <w:tab w:val="left" w:pos="916"/>
+          <w:tab w:val="left" w:pos="1832"/>
+          <w:tab w:val="left" w:pos="2748"/>
+          <w:tab w:val="left" w:pos="3664"/>
+          <w:tab w:val="left" w:pos="4580"/>
+          <w:tab w:val="left" w:pos="5496"/>
+          <w:tab w:val="left" w:pos="6412"/>
+          <w:tab w:val="left" w:pos="7328"/>
+          <w:tab w:val="left" w:pos="8244"/>
+          <w:tab w:val="left" w:pos="9160"/>
+          <w:tab w:val="left" w:pos="10076"/>
+          <w:tab w:val="left" w:pos="10992"/>
+          <w:tab w:val="left" w:pos="11908"/>
+          <w:tab w:val="left" w:pos="12824"/>
+          <w:tab w:val="left" w:pos="13740"/>
+          <w:tab w:val="left" w:pos="14656"/>
+        </w:tabs>
+        <w:spacing w:after="0" w:line="240" w:lineRule="auto"/>
+        <w:rPr>
+          <w:rFonts w:ascii="Courier New" w:eastAsia="Times New Roman" w:hAnsi="Courier New" w:cs="Courier New"/>
+          <w:kern w:val="0"/>
+          <w:sz w:val="20"/>
+          <w:szCs w:val="20"/>
+          <w:lang w:eastAsia="en-IN"/>
+          <w14:ligatures w14:val="none"/>
+        </w:rPr>
+      </w:pPr>
+      <w:r>
+        <w:rPr>
+          <w:rFonts w:ascii="Courier New" w:eastAsia="Times New Roman" w:hAnsi="Courier New" w:cs="Courier New"/>
+          <w:kern w:val="0"/>
+          <w:sz w:val="20"/>
+          <w:szCs w:val="20"/>
+          <w:lang w:eastAsia="en-IN"/>
+          <w14:ligatures w14:val="none"/>
+        </w:rPr>
+        <w:t>}</w:t>
+      </w:r>
     </w:p>
     <w:p>
       <w:pPr>
@@ -6357,17 +8485,2089 @@
           <w:b/>
           <w:bCs/>
           <w:kern w:val="0"/>
-          <w:sz w:val="27"/>
-          <w:szCs w:val="27"/>
-          <w:lang w:eastAsia="en-IN"/>
-          <w14:ligatures w14:val="none"/>
-        </w:rPr>
-      </w:pPr>
+          <w:sz w:val="24"/>
+          <w:szCs w:val="24"/>
+          <w:lang w:eastAsia="en-IN"/>
+          <w14:ligatures w14:val="none"/>
+        </w:rPr>
+      </w:pPr>
+      <w:r>
+        <w:rPr>
+          <w:rFonts w:ascii="Courier New" w:eastAsia="Times New Roman" w:hAnsi="Courier New" w:cs="Courier New"/>
+          <w:b/>
+          <w:bCs/>
+          <w:kern w:val="0"/>
+          <w:sz w:val="20"/>
+          <w:szCs w:val="20"/>
+          <w:lang w:eastAsia="en-IN"/>
+          <w14:ligatures w14:val="none"/>
+        </w:rPr>
+        <w:t>MyServiceTest.java</w:t>
+      </w:r>
+    </w:p>
+    <w:p>
+      <w:pPr>
+        <w:tabs>
+          <w:tab w:val="left" w:pos="916"/>
+          <w:tab w:val="left" w:pos="1832"/>
+          <w:tab w:val="left" w:pos="2748"/>
+          <w:tab w:val="left" w:pos="3664"/>
+          <w:tab w:val="left" w:pos="4580"/>
+          <w:tab w:val="left" w:pos="5496"/>
+          <w:tab w:val="left" w:pos="6412"/>
+          <w:tab w:val="left" w:pos="7328"/>
+          <w:tab w:val="left" w:pos="8244"/>
+          <w:tab w:val="left" w:pos="9160"/>
+          <w:tab w:val="left" w:pos="10076"/>
+          <w:tab w:val="left" w:pos="10992"/>
+          <w:tab w:val="left" w:pos="11908"/>
+          <w:tab w:val="left" w:pos="12824"/>
+          <w:tab w:val="left" w:pos="13740"/>
+          <w:tab w:val="left" w:pos="14656"/>
+        </w:tabs>
+        <w:spacing w:after="0" w:line="240" w:lineRule="auto"/>
+        <w:rPr>
+          <w:rFonts w:ascii="Courier New" w:eastAsia="Times New Roman" w:hAnsi="Courier New" w:cs="Courier New"/>
+          <w:kern w:val="0"/>
+          <w:sz w:val="20"/>
+          <w:szCs w:val="20"/>
+          <w:lang w:eastAsia="en-IN"/>
+          <w14:ligatures w14:val="none"/>
+        </w:rPr>
+      </w:pPr>
+      <w:r>
+        <w:rPr>
+          <w:rFonts w:ascii="Courier New" w:eastAsia="Times New Roman" w:hAnsi="Courier New" w:cs="Courier New"/>
+          <w:kern w:val="0"/>
+          <w:sz w:val="20"/>
+          <w:szCs w:val="20"/>
+          <w:lang w:eastAsia="en-IN"/>
+          <w14:ligatures w14:val="none"/>
+        </w:rPr>
+        <w:t xml:space="preserve">import </w:t>
+      </w:r>
+      <w:proofErr w:type="spellStart"/>
+      <w:proofErr w:type="gramStart"/>
+      <w:r>
+        <w:rPr>
+          <w:rFonts w:ascii="Courier New" w:eastAsia="Times New Roman" w:hAnsi="Courier New" w:cs="Courier New"/>
+          <w:kern w:val="0"/>
+          <w:sz w:val="20"/>
+          <w:szCs w:val="20"/>
+          <w:lang w:eastAsia="en-IN"/>
+          <w14:ligatures w14:val="none"/>
+        </w:rPr>
+        <w:t>org.junit.jupiter.api.Test</w:t>
+      </w:r>
+      <w:proofErr w:type="spellEnd"/>
+      <w:proofErr w:type="gramEnd"/>
+      <w:r>
+        <w:rPr>
+          <w:rFonts w:ascii="Courier New" w:eastAsia="Times New Roman" w:hAnsi="Courier New" w:cs="Courier New"/>
+          <w:kern w:val="0"/>
+          <w:sz w:val="20"/>
+          <w:szCs w:val="20"/>
+          <w:lang w:eastAsia="en-IN"/>
+          <w14:ligatures w14:val="none"/>
+        </w:rPr>
+        <w:t>;</w:t>
+      </w:r>
+    </w:p>
+    <w:p>
+      <w:pPr>
+        <w:tabs>
+          <w:tab w:val="left" w:pos="916"/>
+          <w:tab w:val="left" w:pos="1832"/>
+          <w:tab w:val="left" w:pos="2748"/>
+          <w:tab w:val="left" w:pos="3664"/>
+          <w:tab w:val="left" w:pos="4580"/>
+          <w:tab w:val="left" w:pos="5496"/>
+          <w:tab w:val="left" w:pos="6412"/>
+          <w:tab w:val="left" w:pos="7328"/>
+          <w:tab w:val="left" w:pos="8244"/>
+          <w:tab w:val="left" w:pos="9160"/>
+          <w:tab w:val="left" w:pos="10076"/>
+          <w:tab w:val="left" w:pos="10992"/>
+          <w:tab w:val="left" w:pos="11908"/>
+          <w:tab w:val="left" w:pos="12824"/>
+          <w:tab w:val="left" w:pos="13740"/>
+          <w:tab w:val="left" w:pos="14656"/>
+        </w:tabs>
+        <w:spacing w:after="0" w:line="240" w:lineRule="auto"/>
+        <w:rPr>
+          <w:rFonts w:ascii="Courier New" w:eastAsia="Times New Roman" w:hAnsi="Courier New" w:cs="Courier New"/>
+          <w:kern w:val="0"/>
+          <w:sz w:val="20"/>
+          <w:szCs w:val="20"/>
+          <w:lang w:eastAsia="en-IN"/>
+          <w14:ligatures w14:val="none"/>
+        </w:rPr>
+      </w:pPr>
+      <w:r>
+        <w:rPr>
+          <w:rFonts w:ascii="Courier New" w:eastAsia="Times New Roman" w:hAnsi="Courier New" w:cs="Courier New"/>
+          <w:kern w:val="0"/>
+          <w:sz w:val="20"/>
+          <w:szCs w:val="20"/>
+          <w:lang w:eastAsia="en-IN"/>
+          <w14:ligatures w14:val="none"/>
+        </w:rPr>
+        <w:t xml:space="preserve">import </w:t>
+      </w:r>
+      <w:proofErr w:type="spellStart"/>
+      <w:proofErr w:type="gramStart"/>
+      <w:r>
+        <w:rPr>
+          <w:rFonts w:ascii="Courier New" w:eastAsia="Times New Roman" w:hAnsi="Courier New" w:cs="Courier New"/>
+          <w:kern w:val="0"/>
+          <w:sz w:val="20"/>
+          <w:szCs w:val="20"/>
+          <w:lang w:eastAsia="en-IN"/>
+          <w14:ligatures w14:val="none"/>
+        </w:rPr>
+        <w:t>org.saswata</w:t>
+      </w:r>
+      <w:proofErr w:type="gramEnd"/>
+      <w:r>
+        <w:rPr>
+          <w:rFonts w:ascii="Courier New" w:eastAsia="Times New Roman" w:hAnsi="Courier New" w:cs="Courier New"/>
+          <w:kern w:val="0"/>
+          <w:sz w:val="20"/>
+          <w:szCs w:val="20"/>
+          <w:lang w:eastAsia="en-IN"/>
+          <w14:ligatures w14:val="none"/>
+        </w:rPr>
+        <w:t>.ExternalApi</w:t>
+      </w:r>
+      <w:proofErr w:type="spellEnd"/>
+      <w:r>
+        <w:rPr>
+          <w:rFonts w:ascii="Courier New" w:eastAsia="Times New Roman" w:hAnsi="Courier New" w:cs="Courier New"/>
+          <w:kern w:val="0"/>
+          <w:sz w:val="20"/>
+          <w:szCs w:val="20"/>
+          <w:lang w:eastAsia="en-IN"/>
+          <w14:ligatures w14:val="none"/>
+        </w:rPr>
+        <w:t>;</w:t>
+      </w:r>
+    </w:p>
+    <w:p>
+      <w:pPr>
+        <w:tabs>
+          <w:tab w:val="left" w:pos="916"/>
+          <w:tab w:val="left" w:pos="1832"/>
+          <w:tab w:val="left" w:pos="2748"/>
+          <w:tab w:val="left" w:pos="3664"/>
+          <w:tab w:val="left" w:pos="4580"/>
+          <w:tab w:val="left" w:pos="5496"/>
+          <w:tab w:val="left" w:pos="6412"/>
+          <w:tab w:val="left" w:pos="7328"/>
+          <w:tab w:val="left" w:pos="8244"/>
+          <w:tab w:val="left" w:pos="9160"/>
+          <w:tab w:val="left" w:pos="10076"/>
+          <w:tab w:val="left" w:pos="10992"/>
+          <w:tab w:val="left" w:pos="11908"/>
+          <w:tab w:val="left" w:pos="12824"/>
+          <w:tab w:val="left" w:pos="13740"/>
+          <w:tab w:val="left" w:pos="14656"/>
+        </w:tabs>
+        <w:spacing w:after="0" w:line="240" w:lineRule="auto"/>
+        <w:rPr>
+          <w:rFonts w:ascii="Courier New" w:eastAsia="Times New Roman" w:hAnsi="Courier New" w:cs="Courier New"/>
+          <w:kern w:val="0"/>
+          <w:sz w:val="20"/>
+          <w:szCs w:val="20"/>
+          <w:lang w:eastAsia="en-IN"/>
+          <w14:ligatures w14:val="none"/>
+        </w:rPr>
+      </w:pPr>
+      <w:r>
+        <w:rPr>
+          <w:rFonts w:ascii="Courier New" w:eastAsia="Times New Roman" w:hAnsi="Courier New" w:cs="Courier New"/>
+          <w:kern w:val="0"/>
+          <w:sz w:val="20"/>
+          <w:szCs w:val="20"/>
+          <w:lang w:eastAsia="en-IN"/>
+          <w14:ligatures w14:val="none"/>
+        </w:rPr>
+        <w:t xml:space="preserve">import </w:t>
+      </w:r>
+      <w:proofErr w:type="spellStart"/>
+      <w:proofErr w:type="gramStart"/>
+      <w:r>
+        <w:rPr>
+          <w:rFonts w:ascii="Courier New" w:eastAsia="Times New Roman" w:hAnsi="Courier New" w:cs="Courier New"/>
+          <w:kern w:val="0"/>
+          <w:sz w:val="20"/>
+          <w:szCs w:val="20"/>
+          <w:lang w:eastAsia="en-IN"/>
+          <w14:ligatures w14:val="none"/>
+        </w:rPr>
+        <w:t>org.saswata</w:t>
+      </w:r>
+      <w:proofErr w:type="gramEnd"/>
+      <w:r>
+        <w:rPr>
+          <w:rFonts w:ascii="Courier New" w:eastAsia="Times New Roman" w:hAnsi="Courier New" w:cs="Courier New"/>
+          <w:kern w:val="0"/>
+          <w:sz w:val="20"/>
+          <w:szCs w:val="20"/>
+          <w:lang w:eastAsia="en-IN"/>
+          <w14:ligatures w14:val="none"/>
+        </w:rPr>
+        <w:t>.MyService</w:t>
+      </w:r>
+      <w:proofErr w:type="spellEnd"/>
+      <w:r>
+        <w:rPr>
+          <w:rFonts w:ascii="Courier New" w:eastAsia="Times New Roman" w:hAnsi="Courier New" w:cs="Courier New"/>
+          <w:kern w:val="0"/>
+          <w:sz w:val="20"/>
+          <w:szCs w:val="20"/>
+          <w:lang w:eastAsia="en-IN"/>
+          <w14:ligatures w14:val="none"/>
+        </w:rPr>
+        <w:t>;</w:t>
+      </w:r>
+    </w:p>
+    <w:p>
+      <w:pPr>
+        <w:tabs>
+          <w:tab w:val="left" w:pos="916"/>
+          <w:tab w:val="left" w:pos="1832"/>
+          <w:tab w:val="left" w:pos="2748"/>
+          <w:tab w:val="left" w:pos="3664"/>
+          <w:tab w:val="left" w:pos="4580"/>
+          <w:tab w:val="left" w:pos="5496"/>
+          <w:tab w:val="left" w:pos="6412"/>
+          <w:tab w:val="left" w:pos="7328"/>
+          <w:tab w:val="left" w:pos="8244"/>
+          <w:tab w:val="left" w:pos="9160"/>
+          <w:tab w:val="left" w:pos="10076"/>
+          <w:tab w:val="left" w:pos="10992"/>
+          <w:tab w:val="left" w:pos="11908"/>
+          <w:tab w:val="left" w:pos="12824"/>
+          <w:tab w:val="left" w:pos="13740"/>
+          <w:tab w:val="left" w:pos="14656"/>
+        </w:tabs>
+        <w:spacing w:after="0" w:line="240" w:lineRule="auto"/>
+        <w:rPr>
+          <w:rFonts w:ascii="Courier New" w:eastAsia="Times New Roman" w:hAnsi="Courier New" w:cs="Courier New"/>
+          <w:kern w:val="0"/>
+          <w:sz w:val="20"/>
+          <w:szCs w:val="20"/>
+          <w:lang w:eastAsia="en-IN"/>
+          <w14:ligatures w14:val="none"/>
+        </w:rPr>
+      </w:pPr>
+    </w:p>
+    <w:p>
+      <w:pPr>
+        <w:tabs>
+          <w:tab w:val="left" w:pos="916"/>
+          <w:tab w:val="left" w:pos="1832"/>
+          <w:tab w:val="left" w:pos="2748"/>
+          <w:tab w:val="left" w:pos="3664"/>
+          <w:tab w:val="left" w:pos="4580"/>
+          <w:tab w:val="left" w:pos="5496"/>
+          <w:tab w:val="left" w:pos="6412"/>
+          <w:tab w:val="left" w:pos="7328"/>
+          <w:tab w:val="left" w:pos="8244"/>
+          <w:tab w:val="left" w:pos="9160"/>
+          <w:tab w:val="left" w:pos="10076"/>
+          <w:tab w:val="left" w:pos="10992"/>
+          <w:tab w:val="left" w:pos="11908"/>
+          <w:tab w:val="left" w:pos="12824"/>
+          <w:tab w:val="left" w:pos="13740"/>
+          <w:tab w:val="left" w:pos="14656"/>
+        </w:tabs>
+        <w:spacing w:after="0" w:line="240" w:lineRule="auto"/>
+        <w:rPr>
+          <w:rFonts w:ascii="Courier New" w:eastAsia="Times New Roman" w:hAnsi="Courier New" w:cs="Courier New"/>
+          <w:kern w:val="0"/>
+          <w:sz w:val="20"/>
+          <w:szCs w:val="20"/>
+          <w:lang w:eastAsia="en-IN"/>
+          <w14:ligatures w14:val="none"/>
+        </w:rPr>
+      </w:pPr>
+      <w:r>
+        <w:rPr>
+          <w:rFonts w:ascii="Courier New" w:eastAsia="Times New Roman" w:hAnsi="Courier New" w:cs="Courier New"/>
+          <w:kern w:val="0"/>
+          <w:sz w:val="20"/>
+          <w:szCs w:val="20"/>
+          <w:lang w:eastAsia="en-IN"/>
+          <w14:ligatures w14:val="none"/>
+        </w:rPr>
+        <w:t xml:space="preserve">import static </w:t>
+      </w:r>
+      <w:proofErr w:type="spellStart"/>
+      <w:proofErr w:type="gramStart"/>
+      <w:r>
+        <w:rPr>
+          <w:rFonts w:ascii="Courier New" w:eastAsia="Times New Roman" w:hAnsi="Courier New" w:cs="Courier New"/>
+          <w:kern w:val="0"/>
+          <w:sz w:val="20"/>
+          <w:szCs w:val="20"/>
+          <w:lang w:eastAsia="en-IN"/>
+          <w14:ligatures w14:val="none"/>
+        </w:rPr>
+        <w:t>org.mockito</w:t>
+      </w:r>
+      <w:proofErr w:type="gramEnd"/>
+      <w:r>
+        <w:rPr>
+          <w:rFonts w:ascii="Courier New" w:eastAsia="Times New Roman" w:hAnsi="Courier New" w:cs="Courier New"/>
+          <w:kern w:val="0"/>
+          <w:sz w:val="20"/>
+          <w:szCs w:val="20"/>
+          <w:lang w:eastAsia="en-IN"/>
+          <w14:ligatures w14:val="none"/>
+        </w:rPr>
+        <w:t>.</w:t>
+      </w:r>
+      <w:proofErr w:type="gramStart"/>
+      <w:r>
+        <w:rPr>
+          <w:rFonts w:ascii="Courier New" w:eastAsia="Times New Roman" w:hAnsi="Courier New" w:cs="Courier New"/>
+          <w:kern w:val="0"/>
+          <w:sz w:val="20"/>
+          <w:szCs w:val="20"/>
+          <w:lang w:eastAsia="en-IN"/>
+          <w14:ligatures w14:val="none"/>
+        </w:rPr>
+        <w:t>Mockito</w:t>
+      </w:r>
+      <w:proofErr w:type="spellEnd"/>
+      <w:r>
+        <w:rPr>
+          <w:rFonts w:ascii="Courier New" w:eastAsia="Times New Roman" w:hAnsi="Courier New" w:cs="Courier New"/>
+          <w:kern w:val="0"/>
+          <w:sz w:val="20"/>
+          <w:szCs w:val="20"/>
+          <w:lang w:eastAsia="en-IN"/>
+          <w14:ligatures w14:val="none"/>
+        </w:rPr>
+        <w:t>.*</w:t>
+      </w:r>
+      <w:proofErr w:type="gramEnd"/>
+      <w:r>
+        <w:rPr>
+          <w:rFonts w:ascii="Courier New" w:eastAsia="Times New Roman" w:hAnsi="Courier New" w:cs="Courier New"/>
+          <w:kern w:val="0"/>
+          <w:sz w:val="20"/>
+          <w:szCs w:val="20"/>
+          <w:lang w:eastAsia="en-IN"/>
+          <w14:ligatures w14:val="none"/>
+        </w:rPr>
+        <w:t>;</w:t>
+      </w:r>
+    </w:p>
+    <w:p>
+      <w:pPr>
+        <w:tabs>
+          <w:tab w:val="left" w:pos="916"/>
+          <w:tab w:val="left" w:pos="1832"/>
+          <w:tab w:val="left" w:pos="2748"/>
+          <w:tab w:val="left" w:pos="3664"/>
+          <w:tab w:val="left" w:pos="4580"/>
+          <w:tab w:val="left" w:pos="5496"/>
+          <w:tab w:val="left" w:pos="6412"/>
+          <w:tab w:val="left" w:pos="7328"/>
+          <w:tab w:val="left" w:pos="8244"/>
+          <w:tab w:val="left" w:pos="9160"/>
+          <w:tab w:val="left" w:pos="10076"/>
+          <w:tab w:val="left" w:pos="10992"/>
+          <w:tab w:val="left" w:pos="11908"/>
+          <w:tab w:val="left" w:pos="12824"/>
+          <w:tab w:val="left" w:pos="13740"/>
+          <w:tab w:val="left" w:pos="14656"/>
+        </w:tabs>
+        <w:spacing w:after="0" w:line="240" w:lineRule="auto"/>
+        <w:rPr>
+          <w:rFonts w:ascii="Courier New" w:eastAsia="Times New Roman" w:hAnsi="Courier New" w:cs="Courier New"/>
+          <w:kern w:val="0"/>
+          <w:sz w:val="20"/>
+          <w:szCs w:val="20"/>
+          <w:lang w:eastAsia="en-IN"/>
+          <w14:ligatures w14:val="none"/>
+        </w:rPr>
+      </w:pPr>
+    </w:p>
+    <w:p>
+      <w:pPr>
+        <w:tabs>
+          <w:tab w:val="left" w:pos="916"/>
+          <w:tab w:val="left" w:pos="1832"/>
+          <w:tab w:val="left" w:pos="2748"/>
+          <w:tab w:val="left" w:pos="3664"/>
+          <w:tab w:val="left" w:pos="4580"/>
+          <w:tab w:val="left" w:pos="5496"/>
+          <w:tab w:val="left" w:pos="6412"/>
+          <w:tab w:val="left" w:pos="7328"/>
+          <w:tab w:val="left" w:pos="8244"/>
+          <w:tab w:val="left" w:pos="9160"/>
+          <w:tab w:val="left" w:pos="10076"/>
+          <w:tab w:val="left" w:pos="10992"/>
+          <w:tab w:val="left" w:pos="11908"/>
+          <w:tab w:val="left" w:pos="12824"/>
+          <w:tab w:val="left" w:pos="13740"/>
+          <w:tab w:val="left" w:pos="14656"/>
+        </w:tabs>
+        <w:spacing w:after="0" w:line="240" w:lineRule="auto"/>
+        <w:rPr>
+          <w:rFonts w:ascii="Courier New" w:eastAsia="Times New Roman" w:hAnsi="Courier New" w:cs="Courier New"/>
+          <w:kern w:val="0"/>
+          <w:sz w:val="20"/>
+          <w:szCs w:val="20"/>
+          <w:lang w:eastAsia="en-IN"/>
+          <w14:ligatures w14:val="none"/>
+        </w:rPr>
+      </w:pPr>
+      <w:r>
+        <w:rPr>
+          <w:rFonts w:ascii="Courier New" w:eastAsia="Times New Roman" w:hAnsi="Courier New" w:cs="Courier New"/>
+          <w:kern w:val="0"/>
+          <w:sz w:val="20"/>
+          <w:szCs w:val="20"/>
+          <w:lang w:eastAsia="en-IN"/>
+          <w14:ligatures w14:val="none"/>
+        </w:rPr>
+        <w:t xml:space="preserve">public class </w:t>
+      </w:r>
+      <w:proofErr w:type="spellStart"/>
+      <w:r>
+        <w:rPr>
+          <w:rFonts w:ascii="Courier New" w:eastAsia="Times New Roman" w:hAnsi="Courier New" w:cs="Courier New"/>
+          <w:kern w:val="0"/>
+          <w:sz w:val="20"/>
+          <w:szCs w:val="20"/>
+          <w:lang w:eastAsia="en-IN"/>
+          <w14:ligatures w14:val="none"/>
+        </w:rPr>
+        <w:t>MyServiceTest</w:t>
+      </w:r>
+      <w:proofErr w:type="spellEnd"/>
+      <w:r>
+        <w:rPr>
+          <w:rFonts w:ascii="Courier New" w:eastAsia="Times New Roman" w:hAnsi="Courier New" w:cs="Courier New"/>
+          <w:kern w:val="0"/>
+          <w:sz w:val="20"/>
+          <w:szCs w:val="20"/>
+          <w:lang w:eastAsia="en-IN"/>
+          <w14:ligatures w14:val="none"/>
+        </w:rPr>
+        <w:t xml:space="preserve"> {</w:t>
+      </w:r>
+    </w:p>
+    <w:p>
+      <w:pPr>
+        <w:tabs>
+          <w:tab w:val="left" w:pos="916"/>
+          <w:tab w:val="left" w:pos="1832"/>
+          <w:tab w:val="left" w:pos="2748"/>
+          <w:tab w:val="left" w:pos="3664"/>
+          <w:tab w:val="left" w:pos="4580"/>
+          <w:tab w:val="left" w:pos="5496"/>
+          <w:tab w:val="left" w:pos="6412"/>
+          <w:tab w:val="left" w:pos="7328"/>
+          <w:tab w:val="left" w:pos="8244"/>
+          <w:tab w:val="left" w:pos="9160"/>
+          <w:tab w:val="left" w:pos="10076"/>
+          <w:tab w:val="left" w:pos="10992"/>
+          <w:tab w:val="left" w:pos="11908"/>
+          <w:tab w:val="left" w:pos="12824"/>
+          <w:tab w:val="left" w:pos="13740"/>
+          <w:tab w:val="left" w:pos="14656"/>
+        </w:tabs>
+        <w:spacing w:after="0" w:line="240" w:lineRule="auto"/>
+        <w:rPr>
+          <w:rFonts w:ascii="Courier New" w:eastAsia="Times New Roman" w:hAnsi="Courier New" w:cs="Courier New"/>
+          <w:kern w:val="0"/>
+          <w:sz w:val="20"/>
+          <w:szCs w:val="20"/>
+          <w:lang w:eastAsia="en-IN"/>
+          <w14:ligatures w14:val="none"/>
+        </w:rPr>
+      </w:pPr>
+    </w:p>
+    <w:p>
+      <w:pPr>
+        <w:tabs>
+          <w:tab w:val="left" w:pos="916"/>
+          <w:tab w:val="left" w:pos="1832"/>
+          <w:tab w:val="left" w:pos="2748"/>
+          <w:tab w:val="left" w:pos="3664"/>
+          <w:tab w:val="left" w:pos="4580"/>
+          <w:tab w:val="left" w:pos="5496"/>
+          <w:tab w:val="left" w:pos="6412"/>
+          <w:tab w:val="left" w:pos="7328"/>
+          <w:tab w:val="left" w:pos="8244"/>
+          <w:tab w:val="left" w:pos="9160"/>
+          <w:tab w:val="left" w:pos="10076"/>
+          <w:tab w:val="left" w:pos="10992"/>
+          <w:tab w:val="left" w:pos="11908"/>
+          <w:tab w:val="left" w:pos="12824"/>
+          <w:tab w:val="left" w:pos="13740"/>
+          <w:tab w:val="left" w:pos="14656"/>
+        </w:tabs>
+        <w:spacing w:after="0" w:line="240" w:lineRule="auto"/>
+        <w:rPr>
+          <w:rFonts w:ascii="Courier New" w:eastAsia="Times New Roman" w:hAnsi="Courier New" w:cs="Courier New"/>
+          <w:kern w:val="0"/>
+          <w:sz w:val="20"/>
+          <w:szCs w:val="20"/>
+          <w:lang w:eastAsia="en-IN"/>
+          <w14:ligatures w14:val="none"/>
+        </w:rPr>
+      </w:pPr>
+      <w:r>
+        <w:rPr>
+          <w:rFonts w:ascii="Courier New" w:eastAsia="Times New Roman" w:hAnsi="Courier New" w:cs="Courier New"/>
+          <w:kern w:val="0"/>
+          <w:sz w:val="20"/>
+          <w:szCs w:val="20"/>
+          <w:lang w:eastAsia="en-IN"/>
+          <w14:ligatures w14:val="none"/>
+        </w:rPr>
+        <w:t xml:space="preserve">    @Test</w:t>
+      </w:r>
+    </w:p>
+    <w:p>
+      <w:pPr>
+        <w:tabs>
+          <w:tab w:val="left" w:pos="916"/>
+          <w:tab w:val="left" w:pos="1832"/>
+          <w:tab w:val="left" w:pos="2748"/>
+          <w:tab w:val="left" w:pos="3664"/>
+          <w:tab w:val="left" w:pos="4580"/>
+          <w:tab w:val="left" w:pos="5496"/>
+          <w:tab w:val="left" w:pos="6412"/>
+          <w:tab w:val="left" w:pos="7328"/>
+          <w:tab w:val="left" w:pos="8244"/>
+          <w:tab w:val="left" w:pos="9160"/>
+          <w:tab w:val="left" w:pos="10076"/>
+          <w:tab w:val="left" w:pos="10992"/>
+          <w:tab w:val="left" w:pos="11908"/>
+          <w:tab w:val="left" w:pos="12824"/>
+          <w:tab w:val="left" w:pos="13740"/>
+          <w:tab w:val="left" w:pos="14656"/>
+        </w:tabs>
+        <w:spacing w:after="0" w:line="240" w:lineRule="auto"/>
+        <w:rPr>
+          <w:rFonts w:ascii="Courier New" w:eastAsia="Times New Roman" w:hAnsi="Courier New" w:cs="Courier New"/>
+          <w:kern w:val="0"/>
+          <w:sz w:val="20"/>
+          <w:szCs w:val="20"/>
+          <w:lang w:eastAsia="en-IN"/>
+          <w14:ligatures w14:val="none"/>
+        </w:rPr>
+      </w:pPr>
+      <w:r>
+        <w:rPr>
+          <w:rFonts w:ascii="Courier New" w:eastAsia="Times New Roman" w:hAnsi="Courier New" w:cs="Courier New"/>
+          <w:kern w:val="0"/>
+          <w:sz w:val="20"/>
+          <w:szCs w:val="20"/>
+          <w:lang w:eastAsia="en-IN"/>
+          <w14:ligatures w14:val="none"/>
+        </w:rPr>
+        <w:t xml:space="preserve">    public void </w:t>
+      </w:r>
+      <w:proofErr w:type="spellStart"/>
+      <w:proofErr w:type="gramStart"/>
+      <w:r>
+        <w:rPr>
+          <w:rFonts w:ascii="Courier New" w:eastAsia="Times New Roman" w:hAnsi="Courier New" w:cs="Courier New"/>
+          <w:kern w:val="0"/>
+          <w:sz w:val="20"/>
+          <w:szCs w:val="20"/>
+          <w:lang w:eastAsia="en-IN"/>
+          <w14:ligatures w14:val="none"/>
+        </w:rPr>
+        <w:t>testVerifyInteraction</w:t>
+      </w:r>
+      <w:proofErr w:type="spellEnd"/>
+      <w:r>
+        <w:rPr>
+          <w:rFonts w:ascii="Courier New" w:eastAsia="Times New Roman" w:hAnsi="Courier New" w:cs="Courier New"/>
+          <w:kern w:val="0"/>
+          <w:sz w:val="20"/>
+          <w:szCs w:val="20"/>
+          <w:lang w:eastAsia="en-IN"/>
+          <w14:ligatures w14:val="none"/>
+        </w:rPr>
+        <w:t>(</w:t>
+      </w:r>
+      <w:proofErr w:type="gramEnd"/>
+      <w:r>
+        <w:rPr>
+          <w:rFonts w:ascii="Courier New" w:eastAsia="Times New Roman" w:hAnsi="Courier New" w:cs="Courier New"/>
+          <w:kern w:val="0"/>
+          <w:sz w:val="20"/>
+          <w:szCs w:val="20"/>
+          <w:lang w:eastAsia="en-IN"/>
+          <w14:ligatures w14:val="none"/>
+        </w:rPr>
+        <w:t>) {</w:t>
+      </w:r>
+    </w:p>
+    <w:p>
+      <w:pPr>
+        <w:tabs>
+          <w:tab w:val="left" w:pos="916"/>
+          <w:tab w:val="left" w:pos="1832"/>
+          <w:tab w:val="left" w:pos="2748"/>
+          <w:tab w:val="left" w:pos="3664"/>
+          <w:tab w:val="left" w:pos="4580"/>
+          <w:tab w:val="left" w:pos="5496"/>
+          <w:tab w:val="left" w:pos="6412"/>
+          <w:tab w:val="left" w:pos="7328"/>
+          <w:tab w:val="left" w:pos="8244"/>
+          <w:tab w:val="left" w:pos="9160"/>
+          <w:tab w:val="left" w:pos="10076"/>
+          <w:tab w:val="left" w:pos="10992"/>
+          <w:tab w:val="left" w:pos="11908"/>
+          <w:tab w:val="left" w:pos="12824"/>
+          <w:tab w:val="left" w:pos="13740"/>
+          <w:tab w:val="left" w:pos="14656"/>
+        </w:tabs>
+        <w:spacing w:after="0" w:line="240" w:lineRule="auto"/>
+        <w:rPr>
+          <w:rFonts w:ascii="Courier New" w:eastAsia="Times New Roman" w:hAnsi="Courier New" w:cs="Courier New"/>
+          <w:kern w:val="0"/>
+          <w:sz w:val="20"/>
+          <w:szCs w:val="20"/>
+          <w:lang w:eastAsia="en-IN"/>
+          <w14:ligatures w14:val="none"/>
+        </w:rPr>
+      </w:pPr>
+      <w:r>
+        <w:rPr>
+          <w:rFonts w:ascii="Courier New" w:eastAsia="Times New Roman" w:hAnsi="Courier New" w:cs="Courier New"/>
+          <w:kern w:val="0"/>
+          <w:sz w:val="20"/>
+          <w:szCs w:val="20"/>
+          <w:lang w:eastAsia="en-IN"/>
+          <w14:ligatures w14:val="none"/>
+        </w:rPr>
+        <w:t xml:space="preserve">        </w:t>
+      </w:r>
+      <w:proofErr w:type="spellStart"/>
+      <w:r>
+        <w:rPr>
+          <w:rFonts w:ascii="Courier New" w:eastAsia="Times New Roman" w:hAnsi="Courier New" w:cs="Courier New"/>
+          <w:kern w:val="0"/>
+          <w:sz w:val="20"/>
+          <w:szCs w:val="20"/>
+          <w:lang w:eastAsia="en-IN"/>
+          <w14:ligatures w14:val="none"/>
+        </w:rPr>
+        <w:t>ExternalApi</w:t>
+      </w:r>
+      <w:proofErr w:type="spellEnd"/>
+      <w:r>
+        <w:rPr>
+          <w:rFonts w:ascii="Courier New" w:eastAsia="Times New Roman" w:hAnsi="Courier New" w:cs="Courier New"/>
+          <w:kern w:val="0"/>
+          <w:sz w:val="20"/>
+          <w:szCs w:val="20"/>
+          <w:lang w:eastAsia="en-IN"/>
+          <w14:ligatures w14:val="none"/>
+        </w:rPr>
+        <w:t xml:space="preserve"> </w:t>
+      </w:r>
+      <w:proofErr w:type="spellStart"/>
+      <w:r>
+        <w:rPr>
+          <w:rFonts w:ascii="Courier New" w:eastAsia="Times New Roman" w:hAnsi="Courier New" w:cs="Courier New"/>
+          <w:kern w:val="0"/>
+          <w:sz w:val="20"/>
+          <w:szCs w:val="20"/>
+          <w:lang w:eastAsia="en-IN"/>
+          <w14:ligatures w14:val="none"/>
+        </w:rPr>
+        <w:t>mockApi</w:t>
+      </w:r>
+      <w:proofErr w:type="spellEnd"/>
+      <w:r>
+        <w:rPr>
+          <w:rFonts w:ascii="Courier New" w:eastAsia="Times New Roman" w:hAnsi="Courier New" w:cs="Courier New"/>
+          <w:kern w:val="0"/>
+          <w:sz w:val="20"/>
+          <w:szCs w:val="20"/>
+          <w:lang w:eastAsia="en-IN"/>
+          <w14:ligatures w14:val="none"/>
+        </w:rPr>
+        <w:t xml:space="preserve"> = </w:t>
+      </w:r>
+      <w:proofErr w:type="gramStart"/>
+      <w:r>
+        <w:rPr>
+          <w:rFonts w:ascii="Courier New" w:eastAsia="Times New Roman" w:hAnsi="Courier New" w:cs="Courier New"/>
+          <w:kern w:val="0"/>
+          <w:sz w:val="20"/>
+          <w:szCs w:val="20"/>
+          <w:lang w:eastAsia="en-IN"/>
+          <w14:ligatures w14:val="none"/>
+        </w:rPr>
+        <w:t>mock(</w:t>
+      </w:r>
+      <w:proofErr w:type="spellStart"/>
+      <w:proofErr w:type="gramEnd"/>
+      <w:r>
+        <w:rPr>
+          <w:rFonts w:ascii="Courier New" w:eastAsia="Times New Roman" w:hAnsi="Courier New" w:cs="Courier New"/>
+          <w:kern w:val="0"/>
+          <w:sz w:val="20"/>
+          <w:szCs w:val="20"/>
+          <w:lang w:eastAsia="en-IN"/>
+          <w14:ligatures w14:val="none"/>
+        </w:rPr>
+        <w:t>ExternalApi.class</w:t>
+      </w:r>
+      <w:proofErr w:type="spellEnd"/>
+      <w:r>
+        <w:rPr>
+          <w:rFonts w:ascii="Courier New" w:eastAsia="Times New Roman" w:hAnsi="Courier New" w:cs="Courier New"/>
+          <w:kern w:val="0"/>
+          <w:sz w:val="20"/>
+          <w:szCs w:val="20"/>
+          <w:lang w:eastAsia="en-IN"/>
+          <w14:ligatures w14:val="none"/>
+        </w:rPr>
+        <w:t>); // create mock</w:t>
+      </w:r>
+    </w:p>
+    <w:p>
+      <w:pPr>
+        <w:tabs>
+          <w:tab w:val="left" w:pos="916"/>
+          <w:tab w:val="left" w:pos="1832"/>
+          <w:tab w:val="left" w:pos="2748"/>
+          <w:tab w:val="left" w:pos="3664"/>
+          <w:tab w:val="left" w:pos="4580"/>
+          <w:tab w:val="left" w:pos="5496"/>
+          <w:tab w:val="left" w:pos="6412"/>
+          <w:tab w:val="left" w:pos="7328"/>
+          <w:tab w:val="left" w:pos="8244"/>
+          <w:tab w:val="left" w:pos="9160"/>
+          <w:tab w:val="left" w:pos="10076"/>
+          <w:tab w:val="left" w:pos="10992"/>
+          <w:tab w:val="left" w:pos="11908"/>
+          <w:tab w:val="left" w:pos="12824"/>
+          <w:tab w:val="left" w:pos="13740"/>
+          <w:tab w:val="left" w:pos="14656"/>
+        </w:tabs>
+        <w:spacing w:after="0" w:line="240" w:lineRule="auto"/>
+        <w:rPr>
+          <w:rFonts w:ascii="Courier New" w:eastAsia="Times New Roman" w:hAnsi="Courier New" w:cs="Courier New"/>
+          <w:kern w:val="0"/>
+          <w:sz w:val="20"/>
+          <w:szCs w:val="20"/>
+          <w:lang w:eastAsia="en-IN"/>
+          <w14:ligatures w14:val="none"/>
+        </w:rPr>
+      </w:pPr>
+      <w:r>
+        <w:rPr>
+          <w:rFonts w:ascii="Courier New" w:eastAsia="Times New Roman" w:hAnsi="Courier New" w:cs="Courier New"/>
+          <w:kern w:val="0"/>
+          <w:sz w:val="20"/>
+          <w:szCs w:val="20"/>
+          <w:lang w:eastAsia="en-IN"/>
+          <w14:ligatures w14:val="none"/>
+        </w:rPr>
+        <w:t xml:space="preserve">        </w:t>
+      </w:r>
+      <w:proofErr w:type="spellStart"/>
+      <w:r>
+        <w:rPr>
+          <w:rFonts w:ascii="Courier New" w:eastAsia="Times New Roman" w:hAnsi="Courier New" w:cs="Courier New"/>
+          <w:kern w:val="0"/>
+          <w:sz w:val="20"/>
+          <w:szCs w:val="20"/>
+          <w:lang w:eastAsia="en-IN"/>
+          <w14:ligatures w14:val="none"/>
+        </w:rPr>
+        <w:t>MyService</w:t>
+      </w:r>
+      <w:proofErr w:type="spellEnd"/>
+      <w:r>
+        <w:rPr>
+          <w:rFonts w:ascii="Courier New" w:eastAsia="Times New Roman" w:hAnsi="Courier New" w:cs="Courier New"/>
+          <w:kern w:val="0"/>
+          <w:sz w:val="20"/>
+          <w:szCs w:val="20"/>
+          <w:lang w:eastAsia="en-IN"/>
+          <w14:ligatures w14:val="none"/>
+        </w:rPr>
+        <w:t xml:space="preserve"> service = new </w:t>
+      </w:r>
+      <w:proofErr w:type="spellStart"/>
+      <w:r>
+        <w:rPr>
+          <w:rFonts w:ascii="Courier New" w:eastAsia="Times New Roman" w:hAnsi="Courier New" w:cs="Courier New"/>
+          <w:kern w:val="0"/>
+          <w:sz w:val="20"/>
+          <w:szCs w:val="20"/>
+          <w:lang w:eastAsia="en-IN"/>
+          <w14:ligatures w14:val="none"/>
+        </w:rPr>
+        <w:t>MyService</w:t>
+      </w:r>
+      <w:proofErr w:type="spellEnd"/>
+      <w:r>
+        <w:rPr>
+          <w:rFonts w:ascii="Courier New" w:eastAsia="Times New Roman" w:hAnsi="Courier New" w:cs="Courier New"/>
+          <w:kern w:val="0"/>
+          <w:sz w:val="20"/>
+          <w:szCs w:val="20"/>
+          <w:lang w:eastAsia="en-IN"/>
+          <w14:ligatures w14:val="none"/>
+        </w:rPr>
+        <w:t>(</w:t>
+      </w:r>
+      <w:proofErr w:type="spellStart"/>
+      <w:r>
+        <w:rPr>
+          <w:rFonts w:ascii="Courier New" w:eastAsia="Times New Roman" w:hAnsi="Courier New" w:cs="Courier New"/>
+          <w:kern w:val="0"/>
+          <w:sz w:val="20"/>
+          <w:szCs w:val="20"/>
+          <w:lang w:eastAsia="en-IN"/>
+          <w14:ligatures w14:val="none"/>
+        </w:rPr>
+        <w:t>mockApi</w:t>
+      </w:r>
+      <w:proofErr w:type="spellEnd"/>
+      <w:proofErr w:type="gramStart"/>
+      <w:r>
+        <w:rPr>
+          <w:rFonts w:ascii="Courier New" w:eastAsia="Times New Roman" w:hAnsi="Courier New" w:cs="Courier New"/>
+          <w:kern w:val="0"/>
+          <w:sz w:val="20"/>
+          <w:szCs w:val="20"/>
+          <w:lang w:eastAsia="en-IN"/>
+          <w14:ligatures w14:val="none"/>
+        </w:rPr>
+        <w:t xml:space="preserve">);   </w:t>
+      </w:r>
+      <w:proofErr w:type="gramEnd"/>
+      <w:r>
+        <w:rPr>
+          <w:rFonts w:ascii="Courier New" w:eastAsia="Times New Roman" w:hAnsi="Courier New" w:cs="Courier New"/>
+          <w:kern w:val="0"/>
+          <w:sz w:val="20"/>
+          <w:szCs w:val="20"/>
+          <w:lang w:eastAsia="en-IN"/>
+          <w14:ligatures w14:val="none"/>
+        </w:rPr>
+        <w:t xml:space="preserve"> // inject mock</w:t>
+      </w:r>
+    </w:p>
+    <w:p>
+      <w:pPr>
+        <w:tabs>
+          <w:tab w:val="left" w:pos="916"/>
+          <w:tab w:val="left" w:pos="1832"/>
+          <w:tab w:val="left" w:pos="2748"/>
+          <w:tab w:val="left" w:pos="3664"/>
+          <w:tab w:val="left" w:pos="4580"/>
+          <w:tab w:val="left" w:pos="5496"/>
+          <w:tab w:val="left" w:pos="6412"/>
+          <w:tab w:val="left" w:pos="7328"/>
+          <w:tab w:val="left" w:pos="8244"/>
+          <w:tab w:val="left" w:pos="9160"/>
+          <w:tab w:val="left" w:pos="10076"/>
+          <w:tab w:val="left" w:pos="10992"/>
+          <w:tab w:val="left" w:pos="11908"/>
+          <w:tab w:val="left" w:pos="12824"/>
+          <w:tab w:val="left" w:pos="13740"/>
+          <w:tab w:val="left" w:pos="14656"/>
+        </w:tabs>
+        <w:spacing w:after="0" w:line="240" w:lineRule="auto"/>
+        <w:rPr>
+          <w:rFonts w:ascii="Courier New" w:eastAsia="Times New Roman" w:hAnsi="Courier New" w:cs="Courier New"/>
+          <w:kern w:val="0"/>
+          <w:sz w:val="20"/>
+          <w:szCs w:val="20"/>
+          <w:lang w:eastAsia="en-IN"/>
+          <w14:ligatures w14:val="none"/>
+        </w:rPr>
+      </w:pPr>
+    </w:p>
+    <w:p>
+      <w:pPr>
+        <w:tabs>
+          <w:tab w:val="left" w:pos="916"/>
+          <w:tab w:val="left" w:pos="1832"/>
+          <w:tab w:val="left" w:pos="2748"/>
+          <w:tab w:val="left" w:pos="3664"/>
+          <w:tab w:val="left" w:pos="4580"/>
+          <w:tab w:val="left" w:pos="5496"/>
+          <w:tab w:val="left" w:pos="6412"/>
+          <w:tab w:val="left" w:pos="7328"/>
+          <w:tab w:val="left" w:pos="8244"/>
+          <w:tab w:val="left" w:pos="9160"/>
+          <w:tab w:val="left" w:pos="10076"/>
+          <w:tab w:val="left" w:pos="10992"/>
+          <w:tab w:val="left" w:pos="11908"/>
+          <w:tab w:val="left" w:pos="12824"/>
+          <w:tab w:val="left" w:pos="13740"/>
+          <w:tab w:val="left" w:pos="14656"/>
+        </w:tabs>
+        <w:spacing w:after="0" w:line="240" w:lineRule="auto"/>
+        <w:rPr>
+          <w:rFonts w:ascii="Courier New" w:eastAsia="Times New Roman" w:hAnsi="Courier New" w:cs="Courier New"/>
+          <w:kern w:val="0"/>
+          <w:sz w:val="20"/>
+          <w:szCs w:val="20"/>
+          <w:lang w:eastAsia="en-IN"/>
+          <w14:ligatures w14:val="none"/>
+        </w:rPr>
+      </w:pPr>
+      <w:r>
+        <w:rPr>
+          <w:rFonts w:ascii="Courier New" w:eastAsia="Times New Roman" w:hAnsi="Courier New" w:cs="Courier New"/>
+          <w:kern w:val="0"/>
+          <w:sz w:val="20"/>
+          <w:szCs w:val="20"/>
+          <w:lang w:eastAsia="en-IN"/>
+          <w14:ligatures w14:val="none"/>
+        </w:rPr>
+        <w:t xml:space="preserve">        </w:t>
+      </w:r>
+      <w:proofErr w:type="spellStart"/>
+      <w:proofErr w:type="gramStart"/>
+      <w:r>
+        <w:rPr>
+          <w:rFonts w:ascii="Courier New" w:eastAsia="Times New Roman" w:hAnsi="Courier New" w:cs="Courier New"/>
+          <w:kern w:val="0"/>
+          <w:sz w:val="20"/>
+          <w:szCs w:val="20"/>
+          <w:lang w:eastAsia="en-IN"/>
+          <w14:ligatures w14:val="none"/>
+        </w:rPr>
+        <w:t>service.fetchData</w:t>
+      </w:r>
+      <w:proofErr w:type="spellEnd"/>
+      <w:proofErr w:type="gramEnd"/>
+      <w:r>
+        <w:rPr>
+          <w:rFonts w:ascii="Courier New" w:eastAsia="Times New Roman" w:hAnsi="Courier New" w:cs="Courier New"/>
+          <w:kern w:val="0"/>
+          <w:sz w:val="20"/>
+          <w:szCs w:val="20"/>
+          <w:lang w:eastAsia="en-IN"/>
+          <w14:ligatures w14:val="none"/>
+        </w:rPr>
+        <w:t>(</w:t>
+      </w:r>
+      <w:proofErr w:type="gramStart"/>
+      <w:r>
+        <w:rPr>
+          <w:rFonts w:ascii="Courier New" w:eastAsia="Times New Roman" w:hAnsi="Courier New" w:cs="Courier New"/>
+          <w:kern w:val="0"/>
+          <w:sz w:val="20"/>
+          <w:szCs w:val="20"/>
+          <w:lang w:eastAsia="en-IN"/>
+          <w14:ligatures w14:val="none"/>
+        </w:rPr>
+        <w:t xml:space="preserve">);   </w:t>
+      </w:r>
+      <w:proofErr w:type="gramEnd"/>
+      <w:r>
+        <w:rPr>
+          <w:rFonts w:ascii="Courier New" w:eastAsia="Times New Roman" w:hAnsi="Courier New" w:cs="Courier New"/>
+          <w:kern w:val="0"/>
+          <w:sz w:val="20"/>
+          <w:szCs w:val="20"/>
+          <w:lang w:eastAsia="en-IN"/>
+          <w14:ligatures w14:val="none"/>
+        </w:rPr>
+        <w:t xml:space="preserve">                        // call method</w:t>
+      </w:r>
+    </w:p>
+    <w:p>
+      <w:pPr>
+        <w:tabs>
+          <w:tab w:val="left" w:pos="916"/>
+          <w:tab w:val="left" w:pos="1832"/>
+          <w:tab w:val="left" w:pos="2748"/>
+          <w:tab w:val="left" w:pos="3664"/>
+          <w:tab w:val="left" w:pos="4580"/>
+          <w:tab w:val="left" w:pos="5496"/>
+          <w:tab w:val="left" w:pos="6412"/>
+          <w:tab w:val="left" w:pos="7328"/>
+          <w:tab w:val="left" w:pos="8244"/>
+          <w:tab w:val="left" w:pos="9160"/>
+          <w:tab w:val="left" w:pos="10076"/>
+          <w:tab w:val="left" w:pos="10992"/>
+          <w:tab w:val="left" w:pos="11908"/>
+          <w:tab w:val="left" w:pos="12824"/>
+          <w:tab w:val="left" w:pos="13740"/>
+          <w:tab w:val="left" w:pos="14656"/>
+        </w:tabs>
+        <w:spacing w:after="0" w:line="240" w:lineRule="auto"/>
+        <w:rPr>
+          <w:rFonts w:ascii="Courier New" w:eastAsia="Times New Roman" w:hAnsi="Courier New" w:cs="Courier New"/>
+          <w:kern w:val="0"/>
+          <w:sz w:val="20"/>
+          <w:szCs w:val="20"/>
+          <w:lang w:eastAsia="en-IN"/>
+          <w14:ligatures w14:val="none"/>
+        </w:rPr>
+      </w:pPr>
+    </w:p>
+    <w:p>
+      <w:pPr>
+        <w:tabs>
+          <w:tab w:val="left" w:pos="916"/>
+          <w:tab w:val="left" w:pos="1832"/>
+          <w:tab w:val="left" w:pos="2748"/>
+          <w:tab w:val="left" w:pos="3664"/>
+          <w:tab w:val="left" w:pos="4580"/>
+          <w:tab w:val="left" w:pos="5496"/>
+          <w:tab w:val="left" w:pos="6412"/>
+          <w:tab w:val="left" w:pos="7328"/>
+          <w:tab w:val="left" w:pos="8244"/>
+          <w:tab w:val="left" w:pos="9160"/>
+          <w:tab w:val="left" w:pos="10076"/>
+          <w:tab w:val="left" w:pos="10992"/>
+          <w:tab w:val="left" w:pos="11908"/>
+          <w:tab w:val="left" w:pos="12824"/>
+          <w:tab w:val="left" w:pos="13740"/>
+          <w:tab w:val="left" w:pos="14656"/>
+        </w:tabs>
+        <w:spacing w:after="0" w:line="240" w:lineRule="auto"/>
+        <w:rPr>
+          <w:rFonts w:ascii="Courier New" w:eastAsia="Times New Roman" w:hAnsi="Courier New" w:cs="Courier New"/>
+          <w:kern w:val="0"/>
+          <w:sz w:val="20"/>
+          <w:szCs w:val="20"/>
+          <w:lang w:eastAsia="en-IN"/>
+          <w14:ligatures w14:val="none"/>
+        </w:rPr>
+      </w:pPr>
+      <w:r>
+        <w:rPr>
+          <w:rFonts w:ascii="Courier New" w:eastAsia="Times New Roman" w:hAnsi="Courier New" w:cs="Courier New"/>
+          <w:kern w:val="0"/>
+          <w:sz w:val="20"/>
+          <w:szCs w:val="20"/>
+          <w:lang w:eastAsia="en-IN"/>
+          <w14:ligatures w14:val="none"/>
+        </w:rPr>
+        <w:t xml:space="preserve">        verify(</w:t>
+      </w:r>
+      <w:proofErr w:type="spellStart"/>
+      <w:r>
+        <w:rPr>
+          <w:rFonts w:ascii="Courier New" w:eastAsia="Times New Roman" w:hAnsi="Courier New" w:cs="Courier New"/>
+          <w:kern w:val="0"/>
+          <w:sz w:val="20"/>
+          <w:szCs w:val="20"/>
+          <w:lang w:eastAsia="en-IN"/>
+          <w14:ligatures w14:val="none"/>
+        </w:rPr>
+        <w:t>mockApi</w:t>
+      </w:r>
+      <w:proofErr w:type="spellEnd"/>
+      <w:proofErr w:type="gramStart"/>
+      <w:r>
+        <w:rPr>
+          <w:rFonts w:ascii="Courier New" w:eastAsia="Times New Roman" w:hAnsi="Courier New" w:cs="Courier New"/>
+          <w:kern w:val="0"/>
+          <w:sz w:val="20"/>
+          <w:szCs w:val="20"/>
+          <w:lang w:eastAsia="en-IN"/>
+          <w14:ligatures w14:val="none"/>
+        </w:rPr>
+        <w:t>).</w:t>
+      </w:r>
+      <w:proofErr w:type="spellStart"/>
+      <w:r>
+        <w:rPr>
+          <w:rFonts w:ascii="Courier New" w:eastAsia="Times New Roman" w:hAnsi="Courier New" w:cs="Courier New"/>
+          <w:kern w:val="0"/>
+          <w:sz w:val="20"/>
+          <w:szCs w:val="20"/>
+          <w:lang w:eastAsia="en-IN"/>
+          <w14:ligatures w14:val="none"/>
+        </w:rPr>
+        <w:t>getData</w:t>
+      </w:r>
+      <w:proofErr w:type="spellEnd"/>
+      <w:proofErr w:type="gramEnd"/>
+      <w:r>
+        <w:rPr>
+          <w:rFonts w:ascii="Courier New" w:eastAsia="Times New Roman" w:hAnsi="Courier New" w:cs="Courier New"/>
+          <w:kern w:val="0"/>
+          <w:sz w:val="20"/>
+          <w:szCs w:val="20"/>
+          <w:lang w:eastAsia="en-IN"/>
+          <w14:ligatures w14:val="none"/>
+        </w:rPr>
+        <w:t>(</w:t>
+      </w:r>
+      <w:proofErr w:type="gramStart"/>
+      <w:r>
+        <w:rPr>
+          <w:rFonts w:ascii="Courier New" w:eastAsia="Times New Roman" w:hAnsi="Courier New" w:cs="Courier New"/>
+          <w:kern w:val="0"/>
+          <w:sz w:val="20"/>
+          <w:szCs w:val="20"/>
+          <w:lang w:eastAsia="en-IN"/>
+          <w14:ligatures w14:val="none"/>
+        </w:rPr>
+        <w:t xml:space="preserve">);   </w:t>
+      </w:r>
+      <w:proofErr w:type="gramEnd"/>
+      <w:r>
+        <w:rPr>
+          <w:rFonts w:ascii="Courier New" w:eastAsia="Times New Roman" w:hAnsi="Courier New" w:cs="Courier New"/>
+          <w:kern w:val="0"/>
+          <w:sz w:val="20"/>
+          <w:szCs w:val="20"/>
+          <w:lang w:eastAsia="en-IN"/>
+          <w14:ligatures w14:val="none"/>
+        </w:rPr>
+        <w:t xml:space="preserve">                  // verify interaction</w:t>
+      </w:r>
+    </w:p>
+    <w:p>
+      <w:pPr>
+        <w:tabs>
+          <w:tab w:val="left" w:pos="916"/>
+          <w:tab w:val="left" w:pos="1832"/>
+          <w:tab w:val="left" w:pos="2748"/>
+          <w:tab w:val="left" w:pos="3664"/>
+          <w:tab w:val="left" w:pos="4580"/>
+          <w:tab w:val="left" w:pos="5496"/>
+          <w:tab w:val="left" w:pos="6412"/>
+          <w:tab w:val="left" w:pos="7328"/>
+          <w:tab w:val="left" w:pos="8244"/>
+          <w:tab w:val="left" w:pos="9160"/>
+          <w:tab w:val="left" w:pos="10076"/>
+          <w:tab w:val="left" w:pos="10992"/>
+          <w:tab w:val="left" w:pos="11908"/>
+          <w:tab w:val="left" w:pos="12824"/>
+          <w:tab w:val="left" w:pos="13740"/>
+          <w:tab w:val="left" w:pos="14656"/>
+        </w:tabs>
+        <w:spacing w:after="0" w:line="240" w:lineRule="auto"/>
+        <w:rPr>
+          <w:rFonts w:ascii="Courier New" w:eastAsia="Times New Roman" w:hAnsi="Courier New" w:cs="Courier New"/>
+          <w:kern w:val="0"/>
+          <w:sz w:val="20"/>
+          <w:szCs w:val="20"/>
+          <w:lang w:eastAsia="en-IN"/>
+          <w14:ligatures w14:val="none"/>
+        </w:rPr>
+      </w:pPr>
+      <w:r>
+        <w:rPr>
+          <w:rFonts w:ascii="Courier New" w:eastAsia="Times New Roman" w:hAnsi="Courier New" w:cs="Courier New"/>
+          <w:kern w:val="0"/>
+          <w:sz w:val="20"/>
+          <w:szCs w:val="20"/>
+          <w:lang w:eastAsia="en-IN"/>
+          <w14:ligatures w14:val="none"/>
+        </w:rPr>
+        <w:t xml:space="preserve">    }</w:t>
+      </w:r>
+    </w:p>
+    <w:p>
+      <w:pPr>
+        <w:tabs>
+          <w:tab w:val="left" w:pos="916"/>
+          <w:tab w:val="left" w:pos="1832"/>
+          <w:tab w:val="left" w:pos="2748"/>
+          <w:tab w:val="left" w:pos="3664"/>
+          <w:tab w:val="left" w:pos="4580"/>
+          <w:tab w:val="left" w:pos="5496"/>
+          <w:tab w:val="left" w:pos="6412"/>
+          <w:tab w:val="left" w:pos="7328"/>
+          <w:tab w:val="left" w:pos="8244"/>
+          <w:tab w:val="left" w:pos="9160"/>
+          <w:tab w:val="left" w:pos="10076"/>
+          <w:tab w:val="left" w:pos="10992"/>
+          <w:tab w:val="left" w:pos="11908"/>
+          <w:tab w:val="left" w:pos="12824"/>
+          <w:tab w:val="left" w:pos="13740"/>
+          <w:tab w:val="left" w:pos="14656"/>
+        </w:tabs>
+        <w:spacing w:after="0" w:line="240" w:lineRule="auto"/>
+        <w:rPr>
+          <w:rFonts w:ascii="Courier New" w:eastAsia="Times New Roman" w:hAnsi="Courier New" w:cs="Courier New"/>
+          <w:kern w:val="0"/>
+          <w:sz w:val="20"/>
+          <w:szCs w:val="20"/>
+          <w:lang w:eastAsia="en-IN"/>
+          <w14:ligatures w14:val="none"/>
+        </w:rPr>
+      </w:pPr>
+      <w:r>
+        <w:rPr>
+          <w:rFonts w:ascii="Courier New" w:eastAsia="Times New Roman" w:hAnsi="Courier New" w:cs="Courier New"/>
+          <w:kern w:val="0"/>
+          <w:sz w:val="20"/>
+          <w:szCs w:val="20"/>
+          <w:lang w:eastAsia="en-IN"/>
+          <w14:ligatures w14:val="none"/>
+        </w:rPr>
+        <w:t>}</w:t>
+      </w:r>
+    </w:p>
+    <w:p>
+      <w:pPr>
+        <w:spacing w:after="0" w:line="240" w:lineRule="auto"/>
+        <w:rPr>
+          <w:rFonts w:ascii="Times New Roman" w:eastAsia="Times New Roman" w:hAnsi="Times New Roman" w:cs="Times New Roman"/>
+          <w:kern w:val="0"/>
+          <w:sz w:val="24"/>
+          <w:szCs w:val="24"/>
+          <w:lang w:eastAsia="en-IN"/>
+          <w14:ligatures w14:val="none"/>
+        </w:rPr>
+      </w:pPr>
+    </w:p>
+    <w:p>
+      <w:pPr>
+        <w:spacing w:after="0" w:line="240" w:lineRule="auto"/>
+        <w:rPr>
+          <w:rFonts w:ascii="Times New Roman" w:eastAsia="Times New Roman" w:hAnsi="Times New Roman" w:cs="Times New Roman"/>
+          <w:kern w:val="0"/>
+          <w:sz w:val="24"/>
+          <w:szCs w:val="24"/>
+          <w:lang w:eastAsia="en-IN"/>
+          <w14:ligatures w14:val="none"/>
+        </w:rPr>
+      </w:pPr>
+      <w:r>
+        <w:rPr>
+          <w:rFonts w:ascii="Times New Roman" w:eastAsia="Times New Roman" w:hAnsi="Times New Roman" w:cs="Times New Roman"/>
+          <w:kern w:val="0"/>
+          <w:sz w:val="24"/>
+          <w:szCs w:val="24"/>
+          <w:lang w:eastAsia="en-IN"/>
+          <w14:ligatures w14:val="none"/>
+        </w:rPr>
+        <w:t>Pom.xml</w:t>
+      </w:r>
+    </w:p>
+    <w:p>
+      <w:pPr>
+        <w:tabs>
+          <w:tab w:val="left" w:pos="916"/>
+          <w:tab w:val="left" w:pos="1832"/>
+          <w:tab w:val="left" w:pos="2748"/>
+          <w:tab w:val="left" w:pos="3664"/>
+          <w:tab w:val="left" w:pos="4580"/>
+          <w:tab w:val="left" w:pos="5496"/>
+          <w:tab w:val="left" w:pos="6412"/>
+          <w:tab w:val="left" w:pos="7328"/>
+          <w:tab w:val="left" w:pos="8244"/>
+          <w:tab w:val="left" w:pos="9160"/>
+          <w:tab w:val="left" w:pos="10076"/>
+          <w:tab w:val="left" w:pos="10992"/>
+          <w:tab w:val="left" w:pos="11908"/>
+          <w:tab w:val="left" w:pos="12824"/>
+          <w:tab w:val="left" w:pos="13740"/>
+          <w:tab w:val="left" w:pos="14656"/>
+        </w:tabs>
+        <w:spacing w:after="0" w:line="240" w:lineRule="auto"/>
+        <w:rPr>
+          <w:rFonts w:ascii="Courier New" w:eastAsia="Times New Roman" w:hAnsi="Courier New" w:cs="Courier New"/>
+          <w:kern w:val="0"/>
+          <w:sz w:val="20"/>
+          <w:szCs w:val="20"/>
+          <w:lang w:eastAsia="en-IN"/>
+          <w14:ligatures w14:val="none"/>
+        </w:rPr>
+      </w:pPr>
+      <w:r>
+        <w:rPr>
+          <w:rFonts w:ascii="Courier New" w:eastAsia="Times New Roman" w:hAnsi="Courier New" w:cs="Courier New"/>
+          <w:kern w:val="0"/>
+          <w:sz w:val="20"/>
+          <w:szCs w:val="20"/>
+          <w:lang w:eastAsia="en-IN"/>
+          <w14:ligatures w14:val="none"/>
+        </w:rPr>
+        <w:t>&lt;dependency&gt;</w:t>
+      </w:r>
+    </w:p>
+    <w:p>
+      <w:pPr>
+        <w:tabs>
+          <w:tab w:val="left" w:pos="916"/>
+          <w:tab w:val="left" w:pos="1832"/>
+          <w:tab w:val="left" w:pos="2748"/>
+          <w:tab w:val="left" w:pos="3664"/>
+          <w:tab w:val="left" w:pos="4580"/>
+          <w:tab w:val="left" w:pos="5496"/>
+          <w:tab w:val="left" w:pos="6412"/>
+          <w:tab w:val="left" w:pos="7328"/>
+          <w:tab w:val="left" w:pos="8244"/>
+          <w:tab w:val="left" w:pos="9160"/>
+          <w:tab w:val="left" w:pos="10076"/>
+          <w:tab w:val="left" w:pos="10992"/>
+          <w:tab w:val="left" w:pos="11908"/>
+          <w:tab w:val="left" w:pos="12824"/>
+          <w:tab w:val="left" w:pos="13740"/>
+          <w:tab w:val="left" w:pos="14656"/>
+        </w:tabs>
+        <w:spacing w:after="0" w:line="240" w:lineRule="auto"/>
+        <w:rPr>
+          <w:rFonts w:ascii="Courier New" w:eastAsia="Times New Roman" w:hAnsi="Courier New" w:cs="Courier New"/>
+          <w:kern w:val="0"/>
+          <w:sz w:val="20"/>
+          <w:szCs w:val="20"/>
+          <w:lang w:eastAsia="en-IN"/>
+          <w14:ligatures w14:val="none"/>
+        </w:rPr>
+      </w:pPr>
+      <w:r>
+        <w:rPr>
+          <w:rFonts w:ascii="Courier New" w:eastAsia="Times New Roman" w:hAnsi="Courier New" w:cs="Courier New"/>
+          <w:kern w:val="0"/>
+          <w:sz w:val="20"/>
+          <w:szCs w:val="20"/>
+          <w:lang w:eastAsia="en-IN"/>
+          <w14:ligatures w14:val="none"/>
+        </w:rPr>
+        <w:t xml:space="preserve">    </w:t>
+      </w:r>
+      <w:proofErr w:type="gramStart"/>
+      <w:r>
+        <w:rPr>
+          <w:rFonts w:ascii="Courier New" w:eastAsia="Times New Roman" w:hAnsi="Courier New" w:cs="Courier New"/>
+          <w:kern w:val="0"/>
+          <w:sz w:val="20"/>
+          <w:szCs w:val="20"/>
+          <w:lang w:eastAsia="en-IN"/>
+          <w14:ligatures w14:val="none"/>
+        </w:rPr>
+        <w:t>&lt;</w:t>
+      </w:r>
+      <w:proofErr w:type="spellStart"/>
+      <w:r>
+        <w:rPr>
+          <w:rFonts w:ascii="Courier New" w:eastAsia="Times New Roman" w:hAnsi="Courier New" w:cs="Courier New"/>
+          <w:kern w:val="0"/>
+          <w:sz w:val="20"/>
+          <w:szCs w:val="20"/>
+          <w:lang w:eastAsia="en-IN"/>
+          <w14:ligatures w14:val="none"/>
+        </w:rPr>
+        <w:t>groupId</w:t>
+      </w:r>
+      <w:proofErr w:type="spellEnd"/>
+      <w:r>
+        <w:rPr>
+          <w:rFonts w:ascii="Courier New" w:eastAsia="Times New Roman" w:hAnsi="Courier New" w:cs="Courier New"/>
+          <w:kern w:val="0"/>
+          <w:sz w:val="20"/>
+          <w:szCs w:val="20"/>
+          <w:lang w:eastAsia="en-IN"/>
+          <w14:ligatures w14:val="none"/>
+        </w:rPr>
+        <w:t>&gt;</w:t>
+      </w:r>
+      <w:proofErr w:type="spellStart"/>
+      <w:r>
+        <w:rPr>
+          <w:rFonts w:ascii="Courier New" w:eastAsia="Times New Roman" w:hAnsi="Courier New" w:cs="Courier New"/>
+          <w:kern w:val="0"/>
+          <w:sz w:val="20"/>
+          <w:szCs w:val="20"/>
+          <w:lang w:eastAsia="en-IN"/>
+          <w14:ligatures w14:val="none"/>
+        </w:rPr>
+        <w:t>org.junit.jupiter</w:t>
+      </w:r>
+      <w:proofErr w:type="spellEnd"/>
+      <w:proofErr w:type="gramEnd"/>
+      <w:r>
+        <w:rPr>
+          <w:rFonts w:ascii="Courier New" w:eastAsia="Times New Roman" w:hAnsi="Courier New" w:cs="Courier New"/>
+          <w:kern w:val="0"/>
+          <w:sz w:val="20"/>
+          <w:szCs w:val="20"/>
+          <w:lang w:eastAsia="en-IN"/>
+          <w14:ligatures w14:val="none"/>
+        </w:rPr>
+        <w:t>&lt;/</w:t>
+      </w:r>
+      <w:proofErr w:type="spellStart"/>
+      <w:r>
+        <w:rPr>
+          <w:rFonts w:ascii="Courier New" w:eastAsia="Times New Roman" w:hAnsi="Courier New" w:cs="Courier New"/>
+          <w:kern w:val="0"/>
+          <w:sz w:val="20"/>
+          <w:szCs w:val="20"/>
+          <w:lang w:eastAsia="en-IN"/>
+          <w14:ligatures w14:val="none"/>
+        </w:rPr>
+        <w:t>groupId</w:t>
+      </w:r>
+      <w:proofErr w:type="spellEnd"/>
+      <w:r>
+        <w:rPr>
+          <w:rFonts w:ascii="Courier New" w:eastAsia="Times New Roman" w:hAnsi="Courier New" w:cs="Courier New"/>
+          <w:kern w:val="0"/>
+          <w:sz w:val="20"/>
+          <w:szCs w:val="20"/>
+          <w:lang w:eastAsia="en-IN"/>
+          <w14:ligatures w14:val="none"/>
+        </w:rPr>
+        <w:t>&gt;</w:t>
+      </w:r>
+    </w:p>
+    <w:p>
+      <w:pPr>
+        <w:tabs>
+          <w:tab w:val="left" w:pos="916"/>
+          <w:tab w:val="left" w:pos="1832"/>
+          <w:tab w:val="left" w:pos="2748"/>
+          <w:tab w:val="left" w:pos="3664"/>
+          <w:tab w:val="left" w:pos="4580"/>
+          <w:tab w:val="left" w:pos="5496"/>
+          <w:tab w:val="left" w:pos="6412"/>
+          <w:tab w:val="left" w:pos="7328"/>
+          <w:tab w:val="left" w:pos="8244"/>
+          <w:tab w:val="left" w:pos="9160"/>
+          <w:tab w:val="left" w:pos="10076"/>
+          <w:tab w:val="left" w:pos="10992"/>
+          <w:tab w:val="left" w:pos="11908"/>
+          <w:tab w:val="left" w:pos="12824"/>
+          <w:tab w:val="left" w:pos="13740"/>
+          <w:tab w:val="left" w:pos="14656"/>
+        </w:tabs>
+        <w:spacing w:after="0" w:line="240" w:lineRule="auto"/>
+        <w:rPr>
+          <w:rFonts w:ascii="Courier New" w:eastAsia="Times New Roman" w:hAnsi="Courier New" w:cs="Courier New"/>
+          <w:kern w:val="0"/>
+          <w:sz w:val="20"/>
+          <w:szCs w:val="20"/>
+          <w:lang w:eastAsia="en-IN"/>
+          <w14:ligatures w14:val="none"/>
+        </w:rPr>
+      </w:pPr>
+      <w:r>
+        <w:rPr>
+          <w:rFonts w:ascii="Courier New" w:eastAsia="Times New Roman" w:hAnsi="Courier New" w:cs="Courier New"/>
+          <w:kern w:val="0"/>
+          <w:sz w:val="20"/>
+          <w:szCs w:val="20"/>
+          <w:lang w:eastAsia="en-IN"/>
+          <w14:ligatures w14:val="none"/>
+        </w:rPr>
+        <w:t xml:space="preserve">    &lt;</w:t>
+      </w:r>
+      <w:proofErr w:type="spellStart"/>
+      <w:r>
+        <w:rPr>
+          <w:rFonts w:ascii="Courier New" w:eastAsia="Times New Roman" w:hAnsi="Courier New" w:cs="Courier New"/>
+          <w:kern w:val="0"/>
+          <w:sz w:val="20"/>
+          <w:szCs w:val="20"/>
+          <w:lang w:eastAsia="en-IN"/>
+          <w14:ligatures w14:val="none"/>
+        </w:rPr>
+        <w:t>artifactId</w:t>
+      </w:r>
+      <w:proofErr w:type="spellEnd"/>
+      <w:r>
+        <w:rPr>
+          <w:rFonts w:ascii="Courier New" w:eastAsia="Times New Roman" w:hAnsi="Courier New" w:cs="Courier New"/>
+          <w:kern w:val="0"/>
+          <w:sz w:val="20"/>
+          <w:szCs w:val="20"/>
+          <w:lang w:eastAsia="en-IN"/>
+          <w14:ligatures w14:val="none"/>
+        </w:rPr>
+        <w:t>&gt;</w:t>
+      </w:r>
+      <w:proofErr w:type="spellStart"/>
+      <w:r>
+        <w:rPr>
+          <w:rFonts w:ascii="Courier New" w:eastAsia="Times New Roman" w:hAnsi="Courier New" w:cs="Courier New"/>
+          <w:kern w:val="0"/>
+          <w:sz w:val="20"/>
+          <w:szCs w:val="20"/>
+          <w:lang w:eastAsia="en-IN"/>
+          <w14:ligatures w14:val="none"/>
+        </w:rPr>
+        <w:t>junit-jupiter</w:t>
+      </w:r>
+      <w:proofErr w:type="spellEnd"/>
+      <w:r>
+        <w:rPr>
+          <w:rFonts w:ascii="Courier New" w:eastAsia="Times New Roman" w:hAnsi="Courier New" w:cs="Courier New"/>
+          <w:kern w:val="0"/>
+          <w:sz w:val="20"/>
+          <w:szCs w:val="20"/>
+          <w:lang w:eastAsia="en-IN"/>
+          <w14:ligatures w14:val="none"/>
+        </w:rPr>
+        <w:t>&lt;/</w:t>
+      </w:r>
+      <w:proofErr w:type="spellStart"/>
+      <w:r>
+        <w:rPr>
+          <w:rFonts w:ascii="Courier New" w:eastAsia="Times New Roman" w:hAnsi="Courier New" w:cs="Courier New"/>
+          <w:kern w:val="0"/>
+          <w:sz w:val="20"/>
+          <w:szCs w:val="20"/>
+          <w:lang w:eastAsia="en-IN"/>
+          <w14:ligatures w14:val="none"/>
+        </w:rPr>
+        <w:t>artifactId</w:t>
+      </w:r>
+      <w:proofErr w:type="spellEnd"/>
+      <w:r>
+        <w:rPr>
+          <w:rFonts w:ascii="Courier New" w:eastAsia="Times New Roman" w:hAnsi="Courier New" w:cs="Courier New"/>
+          <w:kern w:val="0"/>
+          <w:sz w:val="20"/>
+          <w:szCs w:val="20"/>
+          <w:lang w:eastAsia="en-IN"/>
+          <w14:ligatures w14:val="none"/>
+        </w:rPr>
+        <w:t>&gt;</w:t>
+      </w:r>
+    </w:p>
+    <w:p>
+      <w:pPr>
+        <w:tabs>
+          <w:tab w:val="left" w:pos="916"/>
+          <w:tab w:val="left" w:pos="1832"/>
+          <w:tab w:val="left" w:pos="2748"/>
+          <w:tab w:val="left" w:pos="3664"/>
+          <w:tab w:val="left" w:pos="4580"/>
+          <w:tab w:val="left" w:pos="5496"/>
+          <w:tab w:val="left" w:pos="6412"/>
+          <w:tab w:val="left" w:pos="7328"/>
+          <w:tab w:val="left" w:pos="8244"/>
+          <w:tab w:val="left" w:pos="9160"/>
+          <w:tab w:val="left" w:pos="10076"/>
+          <w:tab w:val="left" w:pos="10992"/>
+          <w:tab w:val="left" w:pos="11908"/>
+          <w:tab w:val="left" w:pos="12824"/>
+          <w:tab w:val="left" w:pos="13740"/>
+          <w:tab w:val="left" w:pos="14656"/>
+        </w:tabs>
+        <w:spacing w:after="0" w:line="240" w:lineRule="auto"/>
+        <w:rPr>
+          <w:rFonts w:ascii="Courier New" w:eastAsia="Times New Roman" w:hAnsi="Courier New" w:cs="Courier New"/>
+          <w:kern w:val="0"/>
+          <w:sz w:val="20"/>
+          <w:szCs w:val="20"/>
+          <w:lang w:eastAsia="en-IN"/>
+          <w14:ligatures w14:val="none"/>
+        </w:rPr>
+      </w:pPr>
+      <w:r>
+        <w:rPr>
+          <w:rFonts w:ascii="Courier New" w:eastAsia="Times New Roman" w:hAnsi="Courier New" w:cs="Courier New"/>
+          <w:kern w:val="0"/>
+          <w:sz w:val="20"/>
+          <w:szCs w:val="20"/>
+          <w:lang w:eastAsia="en-IN"/>
+          <w14:ligatures w14:val="none"/>
+        </w:rPr>
+        <w:t xml:space="preserve">    &lt;version&gt;5.10.0&lt;/version&gt;</w:t>
+      </w:r>
+    </w:p>
+    <w:p>
+      <w:pPr>
+        <w:tabs>
+          <w:tab w:val="left" w:pos="916"/>
+          <w:tab w:val="left" w:pos="1832"/>
+          <w:tab w:val="left" w:pos="2748"/>
+          <w:tab w:val="left" w:pos="3664"/>
+          <w:tab w:val="left" w:pos="4580"/>
+          <w:tab w:val="left" w:pos="5496"/>
+          <w:tab w:val="left" w:pos="6412"/>
+          <w:tab w:val="left" w:pos="7328"/>
+          <w:tab w:val="left" w:pos="8244"/>
+          <w:tab w:val="left" w:pos="9160"/>
+          <w:tab w:val="left" w:pos="10076"/>
+          <w:tab w:val="left" w:pos="10992"/>
+          <w:tab w:val="left" w:pos="11908"/>
+          <w:tab w:val="left" w:pos="12824"/>
+          <w:tab w:val="left" w:pos="13740"/>
+          <w:tab w:val="left" w:pos="14656"/>
+        </w:tabs>
+        <w:spacing w:after="0" w:line="240" w:lineRule="auto"/>
+        <w:rPr>
+          <w:rFonts w:ascii="Courier New" w:eastAsia="Times New Roman" w:hAnsi="Courier New" w:cs="Courier New"/>
+          <w:kern w:val="0"/>
+          <w:sz w:val="20"/>
+          <w:szCs w:val="20"/>
+          <w:lang w:eastAsia="en-IN"/>
+          <w14:ligatures w14:val="none"/>
+        </w:rPr>
+      </w:pPr>
+      <w:r>
+        <w:rPr>
+          <w:rFonts w:ascii="Courier New" w:eastAsia="Times New Roman" w:hAnsi="Courier New" w:cs="Courier New"/>
+          <w:kern w:val="0"/>
+          <w:sz w:val="20"/>
+          <w:szCs w:val="20"/>
+          <w:lang w:eastAsia="en-IN"/>
+          <w14:ligatures w14:val="none"/>
+        </w:rPr>
+        <w:t xml:space="preserve">    &lt;scope&gt;test&lt;/scope&gt;</w:t>
+      </w:r>
+    </w:p>
+    <w:p>
+      <w:pPr>
+        <w:tabs>
+          <w:tab w:val="left" w:pos="916"/>
+          <w:tab w:val="left" w:pos="1832"/>
+          <w:tab w:val="left" w:pos="2748"/>
+          <w:tab w:val="left" w:pos="3664"/>
+          <w:tab w:val="left" w:pos="4580"/>
+          <w:tab w:val="left" w:pos="5496"/>
+          <w:tab w:val="left" w:pos="6412"/>
+          <w:tab w:val="left" w:pos="7328"/>
+          <w:tab w:val="left" w:pos="8244"/>
+          <w:tab w:val="left" w:pos="9160"/>
+          <w:tab w:val="left" w:pos="10076"/>
+          <w:tab w:val="left" w:pos="10992"/>
+          <w:tab w:val="left" w:pos="11908"/>
+          <w:tab w:val="left" w:pos="12824"/>
+          <w:tab w:val="left" w:pos="13740"/>
+          <w:tab w:val="left" w:pos="14656"/>
+        </w:tabs>
+        <w:spacing w:after="0" w:line="240" w:lineRule="auto"/>
+        <w:rPr>
+          <w:rFonts w:ascii="Courier New" w:eastAsia="Times New Roman" w:hAnsi="Courier New" w:cs="Courier New"/>
+          <w:kern w:val="0"/>
+          <w:sz w:val="20"/>
+          <w:szCs w:val="20"/>
+          <w:lang w:eastAsia="en-IN"/>
+          <w14:ligatures w14:val="none"/>
+        </w:rPr>
+      </w:pPr>
+      <w:r>
+        <w:rPr>
+          <w:rFonts w:ascii="Courier New" w:eastAsia="Times New Roman" w:hAnsi="Courier New" w:cs="Courier New"/>
+          <w:kern w:val="0"/>
+          <w:sz w:val="20"/>
+          <w:szCs w:val="20"/>
+          <w:lang w:eastAsia="en-IN"/>
+          <w14:ligatures w14:val="none"/>
+        </w:rPr>
+        <w:t>&lt;/dependency&gt;</w:t>
+      </w:r>
+    </w:p>
+    <w:p>
+      <w:pPr>
+        <w:tabs>
+          <w:tab w:val="left" w:pos="916"/>
+          <w:tab w:val="left" w:pos="1832"/>
+          <w:tab w:val="left" w:pos="2748"/>
+          <w:tab w:val="left" w:pos="3664"/>
+          <w:tab w:val="left" w:pos="4580"/>
+          <w:tab w:val="left" w:pos="5496"/>
+          <w:tab w:val="left" w:pos="6412"/>
+          <w:tab w:val="left" w:pos="7328"/>
+          <w:tab w:val="left" w:pos="8244"/>
+          <w:tab w:val="left" w:pos="9160"/>
+          <w:tab w:val="left" w:pos="10076"/>
+          <w:tab w:val="left" w:pos="10992"/>
+          <w:tab w:val="left" w:pos="11908"/>
+          <w:tab w:val="left" w:pos="12824"/>
+          <w:tab w:val="left" w:pos="13740"/>
+          <w:tab w:val="left" w:pos="14656"/>
+        </w:tabs>
+        <w:spacing w:after="0" w:line="240" w:lineRule="auto"/>
+        <w:rPr>
+          <w:rFonts w:ascii="Courier New" w:eastAsia="Times New Roman" w:hAnsi="Courier New" w:cs="Courier New"/>
+          <w:kern w:val="0"/>
+          <w:sz w:val="20"/>
+          <w:szCs w:val="20"/>
+          <w:lang w:eastAsia="en-IN"/>
+          <w14:ligatures w14:val="none"/>
+        </w:rPr>
+      </w:pPr>
+      <w:r>
+        <w:rPr>
+          <w:rFonts w:ascii="Courier New" w:eastAsia="Times New Roman" w:hAnsi="Courier New" w:cs="Courier New"/>
+          <w:kern w:val="0"/>
+          <w:sz w:val="20"/>
+          <w:szCs w:val="20"/>
+          <w:lang w:eastAsia="en-IN"/>
+          <w14:ligatures w14:val="none"/>
+        </w:rPr>
+        <w:t>&lt;dependency&gt;</w:t>
+      </w:r>
+    </w:p>
+    <w:p>
+      <w:pPr>
+        <w:tabs>
+          <w:tab w:val="left" w:pos="916"/>
+          <w:tab w:val="left" w:pos="1832"/>
+          <w:tab w:val="left" w:pos="2748"/>
+          <w:tab w:val="left" w:pos="3664"/>
+          <w:tab w:val="left" w:pos="4580"/>
+          <w:tab w:val="left" w:pos="5496"/>
+          <w:tab w:val="left" w:pos="6412"/>
+          <w:tab w:val="left" w:pos="7328"/>
+          <w:tab w:val="left" w:pos="8244"/>
+          <w:tab w:val="left" w:pos="9160"/>
+          <w:tab w:val="left" w:pos="10076"/>
+          <w:tab w:val="left" w:pos="10992"/>
+          <w:tab w:val="left" w:pos="11908"/>
+          <w:tab w:val="left" w:pos="12824"/>
+          <w:tab w:val="left" w:pos="13740"/>
+          <w:tab w:val="left" w:pos="14656"/>
+        </w:tabs>
+        <w:spacing w:after="0" w:line="240" w:lineRule="auto"/>
+        <w:rPr>
+          <w:rFonts w:ascii="Courier New" w:eastAsia="Times New Roman" w:hAnsi="Courier New" w:cs="Courier New"/>
+          <w:kern w:val="0"/>
+          <w:sz w:val="20"/>
+          <w:szCs w:val="20"/>
+          <w:lang w:eastAsia="en-IN"/>
+          <w14:ligatures w14:val="none"/>
+        </w:rPr>
+      </w:pPr>
+      <w:r>
+        <w:rPr>
+          <w:rFonts w:ascii="Courier New" w:eastAsia="Times New Roman" w:hAnsi="Courier New" w:cs="Courier New"/>
+          <w:kern w:val="0"/>
+          <w:sz w:val="20"/>
+          <w:szCs w:val="20"/>
+          <w:lang w:eastAsia="en-IN"/>
+          <w14:ligatures w14:val="none"/>
+        </w:rPr>
+        <w:t xml:space="preserve">    &lt;</w:t>
+      </w:r>
+      <w:proofErr w:type="spellStart"/>
+      <w:r>
+        <w:rPr>
+          <w:rFonts w:ascii="Courier New" w:eastAsia="Times New Roman" w:hAnsi="Courier New" w:cs="Courier New"/>
+          <w:kern w:val="0"/>
+          <w:sz w:val="20"/>
+          <w:szCs w:val="20"/>
+          <w:lang w:eastAsia="en-IN"/>
+          <w14:ligatures w14:val="none"/>
+        </w:rPr>
+        <w:t>groupId</w:t>
+      </w:r>
+      <w:proofErr w:type="spellEnd"/>
+      <w:r>
+        <w:rPr>
+          <w:rFonts w:ascii="Courier New" w:eastAsia="Times New Roman" w:hAnsi="Courier New" w:cs="Courier New"/>
+          <w:kern w:val="0"/>
+          <w:sz w:val="20"/>
+          <w:szCs w:val="20"/>
+          <w:lang w:eastAsia="en-IN"/>
+          <w14:ligatures w14:val="none"/>
+        </w:rPr>
+        <w:t>&gt;</w:t>
+      </w:r>
+      <w:proofErr w:type="spellStart"/>
+      <w:r>
+        <w:rPr>
+          <w:rFonts w:ascii="Courier New" w:eastAsia="Times New Roman" w:hAnsi="Courier New" w:cs="Courier New"/>
+          <w:kern w:val="0"/>
+          <w:sz w:val="20"/>
+          <w:szCs w:val="20"/>
+          <w:lang w:eastAsia="en-IN"/>
+          <w14:ligatures w14:val="none"/>
+        </w:rPr>
+        <w:t>org.mockito</w:t>
+      </w:r>
+      <w:proofErr w:type="spellEnd"/>
+      <w:r>
+        <w:rPr>
+          <w:rFonts w:ascii="Courier New" w:eastAsia="Times New Roman" w:hAnsi="Courier New" w:cs="Courier New"/>
+          <w:kern w:val="0"/>
+          <w:sz w:val="20"/>
+          <w:szCs w:val="20"/>
+          <w:lang w:eastAsia="en-IN"/>
+          <w14:ligatures w14:val="none"/>
+        </w:rPr>
+        <w:t>&lt;/</w:t>
+      </w:r>
+      <w:proofErr w:type="spellStart"/>
+      <w:r>
+        <w:rPr>
+          <w:rFonts w:ascii="Courier New" w:eastAsia="Times New Roman" w:hAnsi="Courier New" w:cs="Courier New"/>
+          <w:kern w:val="0"/>
+          <w:sz w:val="20"/>
+          <w:szCs w:val="20"/>
+          <w:lang w:eastAsia="en-IN"/>
+          <w14:ligatures w14:val="none"/>
+        </w:rPr>
+        <w:t>groupId</w:t>
+      </w:r>
+      <w:proofErr w:type="spellEnd"/>
+      <w:r>
+        <w:rPr>
+          <w:rFonts w:ascii="Courier New" w:eastAsia="Times New Roman" w:hAnsi="Courier New" w:cs="Courier New"/>
+          <w:kern w:val="0"/>
+          <w:sz w:val="20"/>
+          <w:szCs w:val="20"/>
+          <w:lang w:eastAsia="en-IN"/>
+          <w14:ligatures w14:val="none"/>
+        </w:rPr>
+        <w:t>&gt;</w:t>
+      </w:r>
+    </w:p>
+    <w:p>
+      <w:pPr>
+        <w:tabs>
+          <w:tab w:val="left" w:pos="916"/>
+          <w:tab w:val="left" w:pos="1832"/>
+          <w:tab w:val="left" w:pos="2748"/>
+          <w:tab w:val="left" w:pos="3664"/>
+          <w:tab w:val="left" w:pos="4580"/>
+          <w:tab w:val="left" w:pos="5496"/>
+          <w:tab w:val="left" w:pos="6412"/>
+          <w:tab w:val="left" w:pos="7328"/>
+          <w:tab w:val="left" w:pos="8244"/>
+          <w:tab w:val="left" w:pos="9160"/>
+          <w:tab w:val="left" w:pos="10076"/>
+          <w:tab w:val="left" w:pos="10992"/>
+          <w:tab w:val="left" w:pos="11908"/>
+          <w:tab w:val="left" w:pos="12824"/>
+          <w:tab w:val="left" w:pos="13740"/>
+          <w:tab w:val="left" w:pos="14656"/>
+        </w:tabs>
+        <w:spacing w:after="0" w:line="240" w:lineRule="auto"/>
+        <w:rPr>
+          <w:rFonts w:ascii="Courier New" w:eastAsia="Times New Roman" w:hAnsi="Courier New" w:cs="Courier New"/>
+          <w:kern w:val="0"/>
+          <w:sz w:val="20"/>
+          <w:szCs w:val="20"/>
+          <w:lang w:eastAsia="en-IN"/>
+          <w14:ligatures w14:val="none"/>
+        </w:rPr>
+      </w:pPr>
+      <w:r>
+        <w:rPr>
+          <w:rFonts w:ascii="Courier New" w:eastAsia="Times New Roman" w:hAnsi="Courier New" w:cs="Courier New"/>
+          <w:kern w:val="0"/>
+          <w:sz w:val="20"/>
+          <w:szCs w:val="20"/>
+          <w:lang w:eastAsia="en-IN"/>
+          <w14:ligatures w14:val="none"/>
+        </w:rPr>
+        <w:t xml:space="preserve">    &lt;</w:t>
+      </w:r>
+      <w:proofErr w:type="spellStart"/>
+      <w:r>
+        <w:rPr>
+          <w:rFonts w:ascii="Courier New" w:eastAsia="Times New Roman" w:hAnsi="Courier New" w:cs="Courier New"/>
+          <w:kern w:val="0"/>
+          <w:sz w:val="20"/>
+          <w:szCs w:val="20"/>
+          <w:lang w:eastAsia="en-IN"/>
+          <w14:ligatures w14:val="none"/>
+        </w:rPr>
+        <w:t>artifactId</w:t>
+      </w:r>
+      <w:proofErr w:type="spellEnd"/>
+      <w:r>
+        <w:rPr>
+          <w:rFonts w:ascii="Courier New" w:eastAsia="Times New Roman" w:hAnsi="Courier New" w:cs="Courier New"/>
+          <w:kern w:val="0"/>
+          <w:sz w:val="20"/>
+          <w:szCs w:val="20"/>
+          <w:lang w:eastAsia="en-IN"/>
+          <w14:ligatures w14:val="none"/>
+        </w:rPr>
+        <w:t>&gt;</w:t>
+      </w:r>
+      <w:proofErr w:type="spellStart"/>
+      <w:r>
+        <w:rPr>
+          <w:rFonts w:ascii="Courier New" w:eastAsia="Times New Roman" w:hAnsi="Courier New" w:cs="Courier New"/>
+          <w:kern w:val="0"/>
+          <w:sz w:val="20"/>
+          <w:szCs w:val="20"/>
+          <w:lang w:eastAsia="en-IN"/>
+          <w14:ligatures w14:val="none"/>
+        </w:rPr>
+        <w:t>mockito</w:t>
+      </w:r>
+      <w:proofErr w:type="spellEnd"/>
+      <w:r>
+        <w:rPr>
+          <w:rFonts w:ascii="Courier New" w:eastAsia="Times New Roman" w:hAnsi="Courier New" w:cs="Courier New"/>
+          <w:kern w:val="0"/>
+          <w:sz w:val="20"/>
+          <w:szCs w:val="20"/>
+          <w:lang w:eastAsia="en-IN"/>
+          <w14:ligatures w14:val="none"/>
+        </w:rPr>
+        <w:t>-core&lt;/</w:t>
+      </w:r>
+      <w:proofErr w:type="spellStart"/>
+      <w:r>
+        <w:rPr>
+          <w:rFonts w:ascii="Courier New" w:eastAsia="Times New Roman" w:hAnsi="Courier New" w:cs="Courier New"/>
+          <w:kern w:val="0"/>
+          <w:sz w:val="20"/>
+          <w:szCs w:val="20"/>
+          <w:lang w:eastAsia="en-IN"/>
+          <w14:ligatures w14:val="none"/>
+        </w:rPr>
+        <w:t>artifactId</w:t>
+      </w:r>
+      <w:proofErr w:type="spellEnd"/>
+      <w:r>
+        <w:rPr>
+          <w:rFonts w:ascii="Courier New" w:eastAsia="Times New Roman" w:hAnsi="Courier New" w:cs="Courier New"/>
+          <w:kern w:val="0"/>
+          <w:sz w:val="20"/>
+          <w:szCs w:val="20"/>
+          <w:lang w:eastAsia="en-IN"/>
+          <w14:ligatures w14:val="none"/>
+        </w:rPr>
+        <w:t>&gt;</w:t>
+      </w:r>
+    </w:p>
+    <w:p>
+      <w:pPr>
+        <w:tabs>
+          <w:tab w:val="left" w:pos="916"/>
+          <w:tab w:val="left" w:pos="1832"/>
+          <w:tab w:val="left" w:pos="2748"/>
+          <w:tab w:val="left" w:pos="3664"/>
+          <w:tab w:val="left" w:pos="4580"/>
+          <w:tab w:val="left" w:pos="5496"/>
+          <w:tab w:val="left" w:pos="6412"/>
+          <w:tab w:val="left" w:pos="7328"/>
+          <w:tab w:val="left" w:pos="8244"/>
+          <w:tab w:val="left" w:pos="9160"/>
+          <w:tab w:val="left" w:pos="10076"/>
+          <w:tab w:val="left" w:pos="10992"/>
+          <w:tab w:val="left" w:pos="11908"/>
+          <w:tab w:val="left" w:pos="12824"/>
+          <w:tab w:val="left" w:pos="13740"/>
+          <w:tab w:val="left" w:pos="14656"/>
+        </w:tabs>
+        <w:spacing w:after="0" w:line="240" w:lineRule="auto"/>
+        <w:rPr>
+          <w:rFonts w:ascii="Courier New" w:eastAsia="Times New Roman" w:hAnsi="Courier New" w:cs="Courier New"/>
+          <w:kern w:val="0"/>
+          <w:sz w:val="20"/>
+          <w:szCs w:val="20"/>
+          <w:lang w:eastAsia="en-IN"/>
+          <w14:ligatures w14:val="none"/>
+        </w:rPr>
+      </w:pPr>
+      <w:r>
+        <w:rPr>
+          <w:rFonts w:ascii="Courier New" w:eastAsia="Times New Roman" w:hAnsi="Courier New" w:cs="Courier New"/>
+          <w:kern w:val="0"/>
+          <w:sz w:val="20"/>
+          <w:szCs w:val="20"/>
+          <w:lang w:eastAsia="en-IN"/>
+          <w14:ligatures w14:val="none"/>
+        </w:rPr>
+        <w:t xml:space="preserve">    &lt;version&gt;5.11.0&lt;/version&gt;</w:t>
+      </w:r>
+    </w:p>
+    <w:p>
+      <w:pPr>
+        <w:tabs>
+          <w:tab w:val="left" w:pos="916"/>
+          <w:tab w:val="left" w:pos="1832"/>
+          <w:tab w:val="left" w:pos="2748"/>
+          <w:tab w:val="left" w:pos="3664"/>
+          <w:tab w:val="left" w:pos="4580"/>
+          <w:tab w:val="left" w:pos="5496"/>
+          <w:tab w:val="left" w:pos="6412"/>
+          <w:tab w:val="left" w:pos="7328"/>
+          <w:tab w:val="left" w:pos="8244"/>
+          <w:tab w:val="left" w:pos="9160"/>
+          <w:tab w:val="left" w:pos="10076"/>
+          <w:tab w:val="left" w:pos="10992"/>
+          <w:tab w:val="left" w:pos="11908"/>
+          <w:tab w:val="left" w:pos="12824"/>
+          <w:tab w:val="left" w:pos="13740"/>
+          <w:tab w:val="left" w:pos="14656"/>
+        </w:tabs>
+        <w:spacing w:after="0" w:line="240" w:lineRule="auto"/>
+        <w:rPr>
+          <w:rFonts w:ascii="Courier New" w:eastAsia="Times New Roman" w:hAnsi="Courier New" w:cs="Courier New"/>
+          <w:kern w:val="0"/>
+          <w:sz w:val="20"/>
+          <w:szCs w:val="20"/>
+          <w:lang w:eastAsia="en-IN"/>
+          <w14:ligatures w14:val="none"/>
+        </w:rPr>
+      </w:pPr>
+      <w:r>
+        <w:rPr>
+          <w:rFonts w:ascii="Courier New" w:eastAsia="Times New Roman" w:hAnsi="Courier New" w:cs="Courier New"/>
+          <w:kern w:val="0"/>
+          <w:sz w:val="20"/>
+          <w:szCs w:val="20"/>
+          <w:lang w:eastAsia="en-IN"/>
+          <w14:ligatures w14:val="none"/>
+        </w:rPr>
+        <w:t xml:space="preserve">    &lt;scope&gt;test&lt;/scope&gt;</w:t>
+      </w:r>
+    </w:p>
+    <w:p>
+      <w:pPr>
+        <w:tabs>
+          <w:tab w:val="left" w:pos="916"/>
+          <w:tab w:val="left" w:pos="1832"/>
+          <w:tab w:val="left" w:pos="2748"/>
+          <w:tab w:val="left" w:pos="3664"/>
+          <w:tab w:val="left" w:pos="4580"/>
+          <w:tab w:val="left" w:pos="5496"/>
+          <w:tab w:val="left" w:pos="6412"/>
+          <w:tab w:val="left" w:pos="7328"/>
+          <w:tab w:val="left" w:pos="8244"/>
+          <w:tab w:val="left" w:pos="9160"/>
+          <w:tab w:val="left" w:pos="10076"/>
+          <w:tab w:val="left" w:pos="10992"/>
+          <w:tab w:val="left" w:pos="11908"/>
+          <w:tab w:val="left" w:pos="12824"/>
+          <w:tab w:val="left" w:pos="13740"/>
+          <w:tab w:val="left" w:pos="14656"/>
+        </w:tabs>
+        <w:spacing w:after="0" w:line="240" w:lineRule="auto"/>
+        <w:rPr>
+          <w:rFonts w:ascii="Courier New" w:eastAsia="Times New Roman" w:hAnsi="Courier New" w:cs="Courier New"/>
+          <w:kern w:val="0"/>
+          <w:sz w:val="20"/>
+          <w:szCs w:val="20"/>
+          <w:lang w:eastAsia="en-IN"/>
+          <w14:ligatures w14:val="none"/>
+        </w:rPr>
+      </w:pPr>
+      <w:r>
+        <w:rPr>
+          <w:rFonts w:ascii="Courier New" w:eastAsia="Times New Roman" w:hAnsi="Courier New" w:cs="Courier New"/>
+          <w:kern w:val="0"/>
+          <w:sz w:val="20"/>
+          <w:szCs w:val="20"/>
+          <w:lang w:eastAsia="en-IN"/>
+          <w14:ligatures w14:val="none"/>
+        </w:rPr>
+        <w:t>&lt;/dependency&gt;</w:t>
+      </w:r>
     </w:p>
     <w:p>
       <w:pPr>
         <w:spacing w:before="100" w:beforeAutospacing="1" w:after="100" w:afterAutospacing="1" w:line="240" w:lineRule="auto"/>
-        <w:outlineLvl w:val="3"/>
+        <w:outlineLvl w:val="2"/>
         <w:rPr>
           <w:rFonts w:ascii="Times New Roman" w:eastAsia="Times New Roman" w:hAnsi="Times New Roman" w:cs="Times New Roman"/>
           <w:b/>
@@ -6383,7 +10583,7 @@
     <w:p>
       <w:pPr>
         <w:spacing w:before="100" w:beforeAutospacing="1" w:after="100" w:afterAutospacing="1" w:line="240" w:lineRule="auto"/>
-        <w:outlineLvl w:val="3"/>
+        <w:outlineLvl w:val="2"/>
         <w:rPr>
           <w:rFonts w:ascii="Times New Roman" w:eastAsia="Times New Roman" w:hAnsi="Times New Roman" w:cs="Times New Roman"/>
           <w:b/>
@@ -6395,22 +10595,6 @@
           <w14:ligatures w14:val="none"/>
         </w:rPr>
       </w:pPr>
-    </w:p>
-    <w:p>
-      <w:pPr>
-        <w:spacing w:before="100" w:beforeAutospacing="1" w:after="100" w:afterAutospacing="1" w:line="240" w:lineRule="auto"/>
-        <w:outlineLvl w:val="3"/>
-        <w:rPr>
-          <w:rFonts w:ascii="Segoe UI Emoji" w:eastAsia="Times New Roman" w:hAnsi="Segoe UI Emoji" w:cs="Segoe UI Emoji"/>
-          <w:b/>
-          <w:bCs/>
-          <w:kern w:val="0"/>
-          <w:sz w:val="24"/>
-          <w:szCs w:val="24"/>
-          <w:lang w:eastAsia="en-IN"/>
-          <w14:ligatures w14:val="none"/>
-        </w:rPr>
-      </w:pPr>
       <w:r>
         <w:rPr>
           <w:rFonts w:ascii="Times New Roman" w:eastAsia="Times New Roman" w:hAnsi="Times New Roman" w:cs="Times New Roman"/>
@@ -6422,17 +10606,15 @@
           <w:lang w:eastAsia="en-IN"/>
           <w14:ligatures w14:val="none"/>
         </w:rPr>
-        <w:t xml:space="preserve">Exercise 1: Mocking and Stubbing </w:t>
-      </w:r>
-    </w:p>
-    <w:p>
-      <w:pPr>
-        <w:spacing w:before="100" w:beforeAutospacing="1" w:after="100" w:afterAutospacing="1" w:line="240" w:lineRule="auto"/>
-        <w:outlineLvl w:val="3"/>
+        <w:lastRenderedPageBreak/>
+        <w:t>Output</w:t>
+      </w:r>
+    </w:p>
+    <w:p>
+      <w:pPr>
+        <w:spacing w:after="0" w:line="240" w:lineRule="auto"/>
         <w:rPr>
           <w:rFonts w:ascii="Times New Roman" w:eastAsia="Times New Roman" w:hAnsi="Times New Roman" w:cs="Times New Roman"/>
-          <w:b/>
-          <w:bCs/>
           <w:kern w:val="0"/>
           <w:sz w:val="24"/>
           <w:szCs w:val="24"/>
@@ -6442,3288 +10624,8 @@
       </w:pPr>
       <w:r>
         <w:rPr>
-          <w:rFonts w:ascii="Courier New" w:eastAsia="Times New Roman" w:hAnsi="Courier New" w:cs="Courier New"/>
-          <w:b/>
-          <w:bCs/>
-          <w:kern w:val="0"/>
-          <w:sz w:val="20"/>
-          <w:szCs w:val="20"/>
-          <w:lang w:eastAsia="en-IN"/>
-          <w14:ligatures w14:val="none"/>
-        </w:rPr>
-        <w:t>ExternalApi.java</w:t>
-      </w:r>
-      <w:r>
-        <w:rPr>
-          <w:rFonts w:ascii="Courier New" w:eastAsia="Times New Roman" w:hAnsi="Courier New" w:cs="Courier New"/>
-          <w:kern w:val="0"/>
-          <w:sz w:val="20"/>
-          <w:szCs w:val="20"/>
-          <w:lang w:eastAsia="en-IN"/>
-          <w14:ligatures w14:val="none"/>
-        </w:rPr>
-        <w:t xml:space="preserve"> </w:t>
-      </w:r>
-    </w:p>
-    <w:p>
-      <w:pPr>
-        <w:tabs>
-          <w:tab w:val="left" w:pos="916"/>
-          <w:tab w:val="left" w:pos="1832"/>
-          <w:tab w:val="left" w:pos="2748"/>
-          <w:tab w:val="left" w:pos="3664"/>
-          <w:tab w:val="left" w:pos="4580"/>
-          <w:tab w:val="left" w:pos="5496"/>
-          <w:tab w:val="left" w:pos="6412"/>
-          <w:tab w:val="left" w:pos="7328"/>
-          <w:tab w:val="left" w:pos="8244"/>
-          <w:tab w:val="left" w:pos="9160"/>
-          <w:tab w:val="left" w:pos="10076"/>
-          <w:tab w:val="left" w:pos="10992"/>
-          <w:tab w:val="left" w:pos="11908"/>
-          <w:tab w:val="left" w:pos="12824"/>
-          <w:tab w:val="left" w:pos="13740"/>
-          <w:tab w:val="left" w:pos="14656"/>
-        </w:tabs>
-        <w:spacing w:after="0" w:line="240" w:lineRule="auto"/>
-        <w:rPr>
-          <w:rFonts w:ascii="Courier New" w:eastAsia="Times New Roman" w:hAnsi="Courier New" w:cs="Courier New"/>
-          <w:kern w:val="0"/>
-          <w:sz w:val="20"/>
-          <w:szCs w:val="20"/>
-          <w:lang w:eastAsia="en-IN"/>
-          <w14:ligatures w14:val="none"/>
-        </w:rPr>
-      </w:pPr>
-      <w:r>
-        <w:rPr>
-          <w:rFonts w:ascii="Courier New" w:eastAsia="Times New Roman" w:hAnsi="Courier New" w:cs="Courier New"/>
-          <w:kern w:val="0"/>
-          <w:sz w:val="20"/>
-          <w:szCs w:val="20"/>
-          <w:lang w:eastAsia="en-IN"/>
-          <w14:ligatures w14:val="none"/>
-        </w:rPr>
-        <w:t xml:space="preserve">package </w:t>
-      </w:r>
-      <w:proofErr w:type="spellStart"/>
-      <w:proofErr w:type="gramStart"/>
-      <w:r>
-        <w:rPr>
-          <w:rFonts w:ascii="Courier New" w:eastAsia="Times New Roman" w:hAnsi="Courier New" w:cs="Courier New"/>
-          <w:kern w:val="0"/>
-          <w:sz w:val="20"/>
-          <w:szCs w:val="20"/>
-          <w:lang w:eastAsia="en-IN"/>
-          <w14:ligatures w14:val="none"/>
-        </w:rPr>
-        <w:t>org.saswata</w:t>
-      </w:r>
-      <w:proofErr w:type="spellEnd"/>
-      <w:proofErr w:type="gramEnd"/>
-      <w:r>
-        <w:rPr>
-          <w:rFonts w:ascii="Courier New" w:eastAsia="Times New Roman" w:hAnsi="Courier New" w:cs="Courier New"/>
-          <w:kern w:val="0"/>
-          <w:sz w:val="20"/>
-          <w:szCs w:val="20"/>
-          <w:lang w:eastAsia="en-IN"/>
-          <w14:ligatures w14:val="none"/>
-        </w:rPr>
-        <w:t>;</w:t>
-      </w:r>
-    </w:p>
-    <w:p>
-      <w:pPr>
-        <w:tabs>
-          <w:tab w:val="left" w:pos="916"/>
-          <w:tab w:val="left" w:pos="1832"/>
-          <w:tab w:val="left" w:pos="2748"/>
-          <w:tab w:val="left" w:pos="3664"/>
-          <w:tab w:val="left" w:pos="4580"/>
-          <w:tab w:val="left" w:pos="5496"/>
-          <w:tab w:val="left" w:pos="6412"/>
-          <w:tab w:val="left" w:pos="7328"/>
-          <w:tab w:val="left" w:pos="8244"/>
-          <w:tab w:val="left" w:pos="9160"/>
-          <w:tab w:val="left" w:pos="10076"/>
-          <w:tab w:val="left" w:pos="10992"/>
-          <w:tab w:val="left" w:pos="11908"/>
-          <w:tab w:val="left" w:pos="12824"/>
-          <w:tab w:val="left" w:pos="13740"/>
-          <w:tab w:val="left" w:pos="14656"/>
-        </w:tabs>
-        <w:spacing w:after="0" w:line="240" w:lineRule="auto"/>
-        <w:rPr>
-          <w:rFonts w:ascii="Courier New" w:eastAsia="Times New Roman" w:hAnsi="Courier New" w:cs="Courier New"/>
-          <w:kern w:val="0"/>
-          <w:sz w:val="20"/>
-          <w:szCs w:val="20"/>
-          <w:lang w:eastAsia="en-IN"/>
-          <w14:ligatures w14:val="none"/>
-        </w:rPr>
-      </w:pPr>
-    </w:p>
-    <w:p>
-      <w:pPr>
-        <w:tabs>
-          <w:tab w:val="left" w:pos="916"/>
-          <w:tab w:val="left" w:pos="1832"/>
-          <w:tab w:val="left" w:pos="2748"/>
-          <w:tab w:val="left" w:pos="3664"/>
-          <w:tab w:val="left" w:pos="4580"/>
-          <w:tab w:val="left" w:pos="5496"/>
-          <w:tab w:val="left" w:pos="6412"/>
-          <w:tab w:val="left" w:pos="7328"/>
-          <w:tab w:val="left" w:pos="8244"/>
-          <w:tab w:val="left" w:pos="9160"/>
-          <w:tab w:val="left" w:pos="10076"/>
-          <w:tab w:val="left" w:pos="10992"/>
-          <w:tab w:val="left" w:pos="11908"/>
-          <w:tab w:val="left" w:pos="12824"/>
-          <w:tab w:val="left" w:pos="13740"/>
-          <w:tab w:val="left" w:pos="14656"/>
-        </w:tabs>
-        <w:spacing w:after="0" w:line="240" w:lineRule="auto"/>
-        <w:rPr>
-          <w:rFonts w:ascii="Courier New" w:eastAsia="Times New Roman" w:hAnsi="Courier New" w:cs="Courier New"/>
-          <w:kern w:val="0"/>
-          <w:sz w:val="20"/>
-          <w:szCs w:val="20"/>
-          <w:lang w:eastAsia="en-IN"/>
-          <w14:ligatures w14:val="none"/>
-        </w:rPr>
-      </w:pPr>
-      <w:r>
-        <w:rPr>
-          <w:rFonts w:ascii="Courier New" w:eastAsia="Times New Roman" w:hAnsi="Courier New" w:cs="Courier New"/>
-          <w:kern w:val="0"/>
-          <w:sz w:val="20"/>
-          <w:szCs w:val="20"/>
-          <w:lang w:eastAsia="en-IN"/>
-          <w14:ligatures w14:val="none"/>
-        </w:rPr>
-        <w:t xml:space="preserve">public interface </w:t>
-      </w:r>
-      <w:proofErr w:type="spellStart"/>
-      <w:r>
-        <w:rPr>
-          <w:rFonts w:ascii="Courier New" w:eastAsia="Times New Roman" w:hAnsi="Courier New" w:cs="Courier New"/>
-          <w:kern w:val="0"/>
-          <w:sz w:val="20"/>
-          <w:szCs w:val="20"/>
-          <w:lang w:eastAsia="en-IN"/>
-          <w14:ligatures w14:val="none"/>
-        </w:rPr>
-        <w:t>ExternalApi</w:t>
-      </w:r>
-      <w:proofErr w:type="spellEnd"/>
-      <w:r>
-        <w:rPr>
-          <w:rFonts w:ascii="Courier New" w:eastAsia="Times New Roman" w:hAnsi="Courier New" w:cs="Courier New"/>
-          <w:kern w:val="0"/>
-          <w:sz w:val="20"/>
-          <w:szCs w:val="20"/>
-          <w:lang w:eastAsia="en-IN"/>
-          <w14:ligatures w14:val="none"/>
-        </w:rPr>
-        <w:t xml:space="preserve"> {</w:t>
-      </w:r>
-    </w:p>
-    <w:p>
-      <w:pPr>
-        <w:tabs>
-          <w:tab w:val="left" w:pos="916"/>
-          <w:tab w:val="left" w:pos="1832"/>
-          <w:tab w:val="left" w:pos="2748"/>
-          <w:tab w:val="left" w:pos="3664"/>
-          <w:tab w:val="left" w:pos="4580"/>
-          <w:tab w:val="left" w:pos="5496"/>
-          <w:tab w:val="left" w:pos="6412"/>
-          <w:tab w:val="left" w:pos="7328"/>
-          <w:tab w:val="left" w:pos="8244"/>
-          <w:tab w:val="left" w:pos="9160"/>
-          <w:tab w:val="left" w:pos="10076"/>
-          <w:tab w:val="left" w:pos="10992"/>
-          <w:tab w:val="left" w:pos="11908"/>
-          <w:tab w:val="left" w:pos="12824"/>
-          <w:tab w:val="left" w:pos="13740"/>
-          <w:tab w:val="left" w:pos="14656"/>
-        </w:tabs>
-        <w:spacing w:after="0" w:line="240" w:lineRule="auto"/>
-        <w:rPr>
-          <w:rFonts w:ascii="Courier New" w:eastAsia="Times New Roman" w:hAnsi="Courier New" w:cs="Courier New"/>
-          <w:kern w:val="0"/>
-          <w:sz w:val="20"/>
-          <w:szCs w:val="20"/>
-          <w:lang w:eastAsia="en-IN"/>
-          <w14:ligatures w14:val="none"/>
-        </w:rPr>
-      </w:pPr>
-      <w:r>
-        <w:rPr>
-          <w:rFonts w:ascii="Courier New" w:eastAsia="Times New Roman" w:hAnsi="Courier New" w:cs="Courier New"/>
-          <w:kern w:val="0"/>
-          <w:sz w:val="20"/>
-          <w:szCs w:val="20"/>
-          <w:lang w:eastAsia="en-IN"/>
-          <w14:ligatures w14:val="none"/>
-        </w:rPr>
-        <w:t xml:space="preserve">    String </w:t>
-      </w:r>
-      <w:proofErr w:type="spellStart"/>
-      <w:proofErr w:type="gramStart"/>
-      <w:r>
-        <w:rPr>
-          <w:rFonts w:ascii="Courier New" w:eastAsia="Times New Roman" w:hAnsi="Courier New" w:cs="Courier New"/>
-          <w:kern w:val="0"/>
-          <w:sz w:val="20"/>
-          <w:szCs w:val="20"/>
-          <w:lang w:eastAsia="en-IN"/>
-          <w14:ligatures w14:val="none"/>
-        </w:rPr>
-        <w:t>getData</w:t>
-      </w:r>
-      <w:proofErr w:type="spellEnd"/>
-      <w:r>
-        <w:rPr>
-          <w:rFonts w:ascii="Courier New" w:eastAsia="Times New Roman" w:hAnsi="Courier New" w:cs="Courier New"/>
-          <w:kern w:val="0"/>
-          <w:sz w:val="20"/>
-          <w:szCs w:val="20"/>
-          <w:lang w:eastAsia="en-IN"/>
-          <w14:ligatures w14:val="none"/>
-        </w:rPr>
-        <w:t>(</w:t>
-      </w:r>
-      <w:proofErr w:type="gramEnd"/>
-      <w:r>
-        <w:rPr>
-          <w:rFonts w:ascii="Courier New" w:eastAsia="Times New Roman" w:hAnsi="Courier New" w:cs="Courier New"/>
-          <w:kern w:val="0"/>
-          <w:sz w:val="20"/>
-          <w:szCs w:val="20"/>
-          <w:lang w:eastAsia="en-IN"/>
-          <w14:ligatures w14:val="none"/>
-        </w:rPr>
-        <w:t>);</w:t>
-      </w:r>
-    </w:p>
-    <w:p>
-      <w:pPr>
-        <w:tabs>
-          <w:tab w:val="left" w:pos="916"/>
-          <w:tab w:val="left" w:pos="1832"/>
-          <w:tab w:val="left" w:pos="2748"/>
-          <w:tab w:val="left" w:pos="3664"/>
-          <w:tab w:val="left" w:pos="4580"/>
-          <w:tab w:val="left" w:pos="5496"/>
-          <w:tab w:val="left" w:pos="6412"/>
-          <w:tab w:val="left" w:pos="7328"/>
-          <w:tab w:val="left" w:pos="8244"/>
-          <w:tab w:val="left" w:pos="9160"/>
-          <w:tab w:val="left" w:pos="10076"/>
-          <w:tab w:val="left" w:pos="10992"/>
-          <w:tab w:val="left" w:pos="11908"/>
-          <w:tab w:val="left" w:pos="12824"/>
-          <w:tab w:val="left" w:pos="13740"/>
-          <w:tab w:val="left" w:pos="14656"/>
-        </w:tabs>
-        <w:spacing w:after="0" w:line="240" w:lineRule="auto"/>
-        <w:rPr>
-          <w:rFonts w:ascii="Segoe UI Emoji" w:eastAsia="Times New Roman" w:hAnsi="Segoe UI Emoji" w:cs="Segoe UI Emoji"/>
-          <w:b/>
-          <w:bCs/>
-          <w:kern w:val="0"/>
-          <w:sz w:val="24"/>
-          <w:szCs w:val="24"/>
-          <w:lang w:eastAsia="en-IN"/>
-          <w14:ligatures w14:val="none"/>
-        </w:rPr>
-      </w:pPr>
-      <w:r>
-        <w:rPr>
-          <w:rFonts w:ascii="Courier New" w:eastAsia="Times New Roman" w:hAnsi="Courier New" w:cs="Courier New"/>
-          <w:kern w:val="0"/>
-          <w:sz w:val="20"/>
-          <w:szCs w:val="20"/>
-          <w:lang w:eastAsia="en-IN"/>
-          <w14:ligatures w14:val="none"/>
-        </w:rPr>
-        <w:t>}</w:t>
-      </w:r>
-    </w:p>
-    <w:p>
-      <w:pPr>
-        <w:spacing w:before="100" w:beforeAutospacing="1" w:after="100" w:afterAutospacing="1" w:line="240" w:lineRule="auto"/>
-        <w:outlineLvl w:val="3"/>
-        <w:rPr>
           <w:rFonts w:ascii="Times New Roman" w:eastAsia="Times New Roman" w:hAnsi="Times New Roman" w:cs="Times New Roman"/>
-          <w:b/>
-          <w:bCs/>
-          <w:kern w:val="0"/>
-          <w:sz w:val="24"/>
-          <w:szCs w:val="24"/>
-          <w:lang w:eastAsia="en-IN"/>
-          <w14:ligatures w14:val="none"/>
-        </w:rPr>
-      </w:pPr>
-      <w:r>
-        <w:rPr>
-          <w:rFonts w:ascii="Times New Roman" w:eastAsia="Times New Roman" w:hAnsi="Times New Roman" w:cs="Times New Roman"/>
-          <w:b/>
-          <w:bCs/>
-          <w:kern w:val="0"/>
-          <w:sz w:val="24"/>
-          <w:szCs w:val="24"/>
-          <w:lang w:eastAsia="en-IN"/>
-          <w14:ligatures w14:val="none"/>
-        </w:rPr>
-        <w:t xml:space="preserve"> </w:t>
-      </w:r>
-      <w:r>
-        <w:rPr>
-          <w:rFonts w:ascii="Courier New" w:eastAsia="Times New Roman" w:hAnsi="Courier New" w:cs="Courier New"/>
-          <w:b/>
-          <w:bCs/>
-          <w:kern w:val="0"/>
-          <w:sz w:val="20"/>
-          <w:szCs w:val="20"/>
-          <w:lang w:eastAsia="en-IN"/>
-          <w14:ligatures w14:val="none"/>
-        </w:rPr>
-        <w:t>MyService.java</w:t>
-      </w:r>
-    </w:p>
-    <w:p>
-      <w:pPr>
-        <w:tabs>
-          <w:tab w:val="left" w:pos="916"/>
-          <w:tab w:val="left" w:pos="1832"/>
-          <w:tab w:val="left" w:pos="2748"/>
-          <w:tab w:val="left" w:pos="3664"/>
-          <w:tab w:val="left" w:pos="4580"/>
-          <w:tab w:val="left" w:pos="5496"/>
-          <w:tab w:val="left" w:pos="6412"/>
-          <w:tab w:val="left" w:pos="7328"/>
-          <w:tab w:val="left" w:pos="8244"/>
-          <w:tab w:val="left" w:pos="9160"/>
-          <w:tab w:val="left" w:pos="10076"/>
-          <w:tab w:val="left" w:pos="10992"/>
-          <w:tab w:val="left" w:pos="11908"/>
-          <w:tab w:val="left" w:pos="12824"/>
-          <w:tab w:val="left" w:pos="13740"/>
-          <w:tab w:val="left" w:pos="14656"/>
-        </w:tabs>
-        <w:spacing w:after="0" w:line="240" w:lineRule="auto"/>
-        <w:rPr>
-          <w:rFonts w:ascii="Courier New" w:eastAsia="Times New Roman" w:hAnsi="Courier New" w:cs="Courier New"/>
-          <w:kern w:val="0"/>
-          <w:sz w:val="20"/>
-          <w:szCs w:val="20"/>
-          <w:lang w:eastAsia="en-IN"/>
-          <w14:ligatures w14:val="none"/>
-        </w:rPr>
-      </w:pPr>
-      <w:r>
-        <w:rPr>
-          <w:rFonts w:ascii="Courier New" w:eastAsia="Times New Roman" w:hAnsi="Courier New" w:cs="Courier New"/>
-          <w:kern w:val="0"/>
-          <w:sz w:val="20"/>
-          <w:szCs w:val="20"/>
-          <w:lang w:eastAsia="en-IN"/>
-          <w14:ligatures w14:val="none"/>
-        </w:rPr>
-        <w:t xml:space="preserve">package </w:t>
-      </w:r>
-      <w:proofErr w:type="spellStart"/>
-      <w:proofErr w:type="gramStart"/>
-      <w:r>
-        <w:rPr>
-          <w:rFonts w:ascii="Courier New" w:eastAsia="Times New Roman" w:hAnsi="Courier New" w:cs="Courier New"/>
-          <w:kern w:val="0"/>
-          <w:sz w:val="20"/>
-          <w:szCs w:val="20"/>
-          <w:lang w:eastAsia="en-IN"/>
-          <w14:ligatures w14:val="none"/>
-        </w:rPr>
-        <w:t>org.saswata</w:t>
-      </w:r>
-      <w:proofErr w:type="spellEnd"/>
-      <w:proofErr w:type="gramEnd"/>
-      <w:r>
-        <w:rPr>
-          <w:rFonts w:ascii="Courier New" w:eastAsia="Times New Roman" w:hAnsi="Courier New" w:cs="Courier New"/>
-          <w:kern w:val="0"/>
-          <w:sz w:val="20"/>
-          <w:szCs w:val="20"/>
-          <w:lang w:eastAsia="en-IN"/>
-          <w14:ligatures w14:val="none"/>
-        </w:rPr>
-        <w:t>;</w:t>
-      </w:r>
-    </w:p>
-    <w:p>
-      <w:pPr>
-        <w:tabs>
-          <w:tab w:val="left" w:pos="916"/>
-          <w:tab w:val="left" w:pos="1832"/>
-          <w:tab w:val="left" w:pos="2748"/>
-          <w:tab w:val="left" w:pos="3664"/>
-          <w:tab w:val="left" w:pos="4580"/>
-          <w:tab w:val="left" w:pos="5496"/>
-          <w:tab w:val="left" w:pos="6412"/>
-          <w:tab w:val="left" w:pos="7328"/>
-          <w:tab w:val="left" w:pos="8244"/>
-          <w:tab w:val="left" w:pos="9160"/>
-          <w:tab w:val="left" w:pos="10076"/>
-          <w:tab w:val="left" w:pos="10992"/>
-          <w:tab w:val="left" w:pos="11908"/>
-          <w:tab w:val="left" w:pos="12824"/>
-          <w:tab w:val="left" w:pos="13740"/>
-          <w:tab w:val="left" w:pos="14656"/>
-        </w:tabs>
-        <w:spacing w:after="0" w:line="240" w:lineRule="auto"/>
-        <w:rPr>
-          <w:rFonts w:ascii="Courier New" w:eastAsia="Times New Roman" w:hAnsi="Courier New" w:cs="Courier New"/>
-          <w:kern w:val="0"/>
-          <w:sz w:val="20"/>
-          <w:szCs w:val="20"/>
-          <w:lang w:eastAsia="en-IN"/>
-          <w14:ligatures w14:val="none"/>
-        </w:rPr>
-      </w:pPr>
-    </w:p>
-    <w:p>
-      <w:pPr>
-        <w:tabs>
-          <w:tab w:val="left" w:pos="916"/>
-          <w:tab w:val="left" w:pos="1832"/>
-          <w:tab w:val="left" w:pos="2748"/>
-          <w:tab w:val="left" w:pos="3664"/>
-          <w:tab w:val="left" w:pos="4580"/>
-          <w:tab w:val="left" w:pos="5496"/>
-          <w:tab w:val="left" w:pos="6412"/>
-          <w:tab w:val="left" w:pos="7328"/>
-          <w:tab w:val="left" w:pos="8244"/>
-          <w:tab w:val="left" w:pos="9160"/>
-          <w:tab w:val="left" w:pos="10076"/>
-          <w:tab w:val="left" w:pos="10992"/>
-          <w:tab w:val="left" w:pos="11908"/>
-          <w:tab w:val="left" w:pos="12824"/>
-          <w:tab w:val="left" w:pos="13740"/>
-          <w:tab w:val="left" w:pos="14656"/>
-        </w:tabs>
-        <w:spacing w:after="0" w:line="240" w:lineRule="auto"/>
-        <w:rPr>
-          <w:rFonts w:ascii="Courier New" w:eastAsia="Times New Roman" w:hAnsi="Courier New" w:cs="Courier New"/>
-          <w:kern w:val="0"/>
-          <w:sz w:val="20"/>
-          <w:szCs w:val="20"/>
-          <w:lang w:eastAsia="en-IN"/>
-          <w14:ligatures w14:val="none"/>
-        </w:rPr>
-      </w:pPr>
-      <w:r>
-        <w:rPr>
-          <w:rFonts w:ascii="Courier New" w:eastAsia="Times New Roman" w:hAnsi="Courier New" w:cs="Courier New"/>
-          <w:kern w:val="0"/>
-          <w:sz w:val="20"/>
-          <w:szCs w:val="20"/>
-          <w:lang w:eastAsia="en-IN"/>
-          <w14:ligatures w14:val="none"/>
-        </w:rPr>
-        <w:t xml:space="preserve">public class </w:t>
-      </w:r>
-      <w:proofErr w:type="spellStart"/>
-      <w:r>
-        <w:rPr>
-          <w:rFonts w:ascii="Courier New" w:eastAsia="Times New Roman" w:hAnsi="Courier New" w:cs="Courier New"/>
-          <w:kern w:val="0"/>
-          <w:sz w:val="20"/>
-          <w:szCs w:val="20"/>
-          <w:lang w:eastAsia="en-IN"/>
-          <w14:ligatures w14:val="none"/>
-        </w:rPr>
-        <w:t>MyService</w:t>
-      </w:r>
-      <w:proofErr w:type="spellEnd"/>
-      <w:r>
-        <w:rPr>
-          <w:rFonts w:ascii="Courier New" w:eastAsia="Times New Roman" w:hAnsi="Courier New" w:cs="Courier New"/>
-          <w:kern w:val="0"/>
-          <w:sz w:val="20"/>
-          <w:szCs w:val="20"/>
-          <w:lang w:eastAsia="en-IN"/>
-          <w14:ligatures w14:val="none"/>
-        </w:rPr>
-        <w:t xml:space="preserve"> {</w:t>
-      </w:r>
-    </w:p>
-    <w:p>
-      <w:pPr>
-        <w:tabs>
-          <w:tab w:val="left" w:pos="916"/>
-          <w:tab w:val="left" w:pos="1832"/>
-          <w:tab w:val="left" w:pos="2748"/>
-          <w:tab w:val="left" w:pos="3664"/>
-          <w:tab w:val="left" w:pos="4580"/>
-          <w:tab w:val="left" w:pos="5496"/>
-          <w:tab w:val="left" w:pos="6412"/>
-          <w:tab w:val="left" w:pos="7328"/>
-          <w:tab w:val="left" w:pos="8244"/>
-          <w:tab w:val="left" w:pos="9160"/>
-          <w:tab w:val="left" w:pos="10076"/>
-          <w:tab w:val="left" w:pos="10992"/>
-          <w:tab w:val="left" w:pos="11908"/>
-          <w:tab w:val="left" w:pos="12824"/>
-          <w:tab w:val="left" w:pos="13740"/>
-          <w:tab w:val="left" w:pos="14656"/>
-        </w:tabs>
-        <w:spacing w:after="0" w:line="240" w:lineRule="auto"/>
-        <w:rPr>
-          <w:rFonts w:ascii="Courier New" w:eastAsia="Times New Roman" w:hAnsi="Courier New" w:cs="Courier New"/>
-          <w:kern w:val="0"/>
-          <w:sz w:val="20"/>
-          <w:szCs w:val="20"/>
-          <w:lang w:eastAsia="en-IN"/>
-          <w14:ligatures w14:val="none"/>
-        </w:rPr>
-      </w:pPr>
-      <w:r>
-        <w:rPr>
-          <w:rFonts w:ascii="Courier New" w:eastAsia="Times New Roman" w:hAnsi="Courier New" w:cs="Courier New"/>
-          <w:kern w:val="0"/>
-          <w:sz w:val="20"/>
-          <w:szCs w:val="20"/>
-          <w:lang w:eastAsia="en-IN"/>
-          <w14:ligatures w14:val="none"/>
-        </w:rPr>
-        <w:t xml:space="preserve">    private final </w:t>
-      </w:r>
-      <w:proofErr w:type="spellStart"/>
-      <w:r>
-        <w:rPr>
-          <w:rFonts w:ascii="Courier New" w:eastAsia="Times New Roman" w:hAnsi="Courier New" w:cs="Courier New"/>
-          <w:kern w:val="0"/>
-          <w:sz w:val="20"/>
-          <w:szCs w:val="20"/>
-          <w:lang w:eastAsia="en-IN"/>
-          <w14:ligatures w14:val="none"/>
-        </w:rPr>
-        <w:t>ExternalApi</w:t>
-      </w:r>
-      <w:proofErr w:type="spellEnd"/>
-      <w:r>
-        <w:rPr>
-          <w:rFonts w:ascii="Courier New" w:eastAsia="Times New Roman" w:hAnsi="Courier New" w:cs="Courier New"/>
-          <w:kern w:val="0"/>
-          <w:sz w:val="20"/>
-          <w:szCs w:val="20"/>
-          <w:lang w:eastAsia="en-IN"/>
-          <w14:ligatures w14:val="none"/>
-        </w:rPr>
-        <w:t xml:space="preserve"> </w:t>
-      </w:r>
-      <w:proofErr w:type="spellStart"/>
-      <w:r>
-        <w:rPr>
-          <w:rFonts w:ascii="Courier New" w:eastAsia="Times New Roman" w:hAnsi="Courier New" w:cs="Courier New"/>
-          <w:kern w:val="0"/>
-          <w:sz w:val="20"/>
-          <w:szCs w:val="20"/>
-          <w:lang w:eastAsia="en-IN"/>
-          <w14:ligatures w14:val="none"/>
-        </w:rPr>
-        <w:t>api</w:t>
-      </w:r>
-      <w:proofErr w:type="spellEnd"/>
-      <w:r>
-        <w:rPr>
-          <w:rFonts w:ascii="Courier New" w:eastAsia="Times New Roman" w:hAnsi="Courier New" w:cs="Courier New"/>
-          <w:kern w:val="0"/>
-          <w:sz w:val="20"/>
-          <w:szCs w:val="20"/>
-          <w:lang w:eastAsia="en-IN"/>
-          <w14:ligatures w14:val="none"/>
-        </w:rPr>
-        <w:t>;</w:t>
-      </w:r>
-    </w:p>
-    <w:p>
-      <w:pPr>
-        <w:tabs>
-          <w:tab w:val="left" w:pos="916"/>
-          <w:tab w:val="left" w:pos="1832"/>
-          <w:tab w:val="left" w:pos="2748"/>
-          <w:tab w:val="left" w:pos="3664"/>
-          <w:tab w:val="left" w:pos="4580"/>
-          <w:tab w:val="left" w:pos="5496"/>
-          <w:tab w:val="left" w:pos="6412"/>
-          <w:tab w:val="left" w:pos="7328"/>
-          <w:tab w:val="left" w:pos="8244"/>
-          <w:tab w:val="left" w:pos="9160"/>
-          <w:tab w:val="left" w:pos="10076"/>
-          <w:tab w:val="left" w:pos="10992"/>
-          <w:tab w:val="left" w:pos="11908"/>
-          <w:tab w:val="left" w:pos="12824"/>
-          <w:tab w:val="left" w:pos="13740"/>
-          <w:tab w:val="left" w:pos="14656"/>
-        </w:tabs>
-        <w:spacing w:after="0" w:line="240" w:lineRule="auto"/>
-        <w:rPr>
-          <w:rFonts w:ascii="Courier New" w:eastAsia="Times New Roman" w:hAnsi="Courier New" w:cs="Courier New"/>
-          <w:kern w:val="0"/>
-          <w:sz w:val="20"/>
-          <w:szCs w:val="20"/>
-          <w:lang w:eastAsia="en-IN"/>
-          <w14:ligatures w14:val="none"/>
-        </w:rPr>
-      </w:pPr>
-    </w:p>
-    <w:p>
-      <w:pPr>
-        <w:tabs>
-          <w:tab w:val="left" w:pos="916"/>
-          <w:tab w:val="left" w:pos="1832"/>
-          <w:tab w:val="left" w:pos="2748"/>
-          <w:tab w:val="left" w:pos="3664"/>
-          <w:tab w:val="left" w:pos="4580"/>
-          <w:tab w:val="left" w:pos="5496"/>
-          <w:tab w:val="left" w:pos="6412"/>
-          <w:tab w:val="left" w:pos="7328"/>
-          <w:tab w:val="left" w:pos="8244"/>
-          <w:tab w:val="left" w:pos="9160"/>
-          <w:tab w:val="left" w:pos="10076"/>
-          <w:tab w:val="left" w:pos="10992"/>
-          <w:tab w:val="left" w:pos="11908"/>
-          <w:tab w:val="left" w:pos="12824"/>
-          <w:tab w:val="left" w:pos="13740"/>
-          <w:tab w:val="left" w:pos="14656"/>
-        </w:tabs>
-        <w:spacing w:after="0" w:line="240" w:lineRule="auto"/>
-        <w:rPr>
-          <w:rFonts w:ascii="Courier New" w:eastAsia="Times New Roman" w:hAnsi="Courier New" w:cs="Courier New"/>
-          <w:kern w:val="0"/>
-          <w:sz w:val="20"/>
-          <w:szCs w:val="20"/>
-          <w:lang w:eastAsia="en-IN"/>
-          <w14:ligatures w14:val="none"/>
-        </w:rPr>
-      </w:pPr>
-      <w:r>
-        <w:rPr>
-          <w:rFonts w:ascii="Courier New" w:eastAsia="Times New Roman" w:hAnsi="Courier New" w:cs="Courier New"/>
-          <w:kern w:val="0"/>
-          <w:sz w:val="20"/>
-          <w:szCs w:val="20"/>
-          <w:lang w:eastAsia="en-IN"/>
-          <w14:ligatures w14:val="none"/>
-        </w:rPr>
-        <w:t xml:space="preserve">    public </w:t>
-      </w:r>
-      <w:proofErr w:type="spellStart"/>
-      <w:proofErr w:type="gramStart"/>
-      <w:r>
-        <w:rPr>
-          <w:rFonts w:ascii="Courier New" w:eastAsia="Times New Roman" w:hAnsi="Courier New" w:cs="Courier New"/>
-          <w:kern w:val="0"/>
-          <w:sz w:val="20"/>
-          <w:szCs w:val="20"/>
-          <w:lang w:eastAsia="en-IN"/>
-          <w14:ligatures w14:val="none"/>
-        </w:rPr>
-        <w:t>MyService</w:t>
-      </w:r>
-      <w:proofErr w:type="spellEnd"/>
-      <w:r>
-        <w:rPr>
-          <w:rFonts w:ascii="Courier New" w:eastAsia="Times New Roman" w:hAnsi="Courier New" w:cs="Courier New"/>
-          <w:kern w:val="0"/>
-          <w:sz w:val="20"/>
-          <w:szCs w:val="20"/>
-          <w:lang w:eastAsia="en-IN"/>
-          <w14:ligatures w14:val="none"/>
-        </w:rPr>
-        <w:t>(</w:t>
-      </w:r>
-      <w:proofErr w:type="spellStart"/>
-      <w:proofErr w:type="gramEnd"/>
-      <w:r>
-        <w:rPr>
-          <w:rFonts w:ascii="Courier New" w:eastAsia="Times New Roman" w:hAnsi="Courier New" w:cs="Courier New"/>
-          <w:kern w:val="0"/>
-          <w:sz w:val="20"/>
-          <w:szCs w:val="20"/>
-          <w:lang w:eastAsia="en-IN"/>
-          <w14:ligatures w14:val="none"/>
-        </w:rPr>
-        <w:t>ExternalApi</w:t>
-      </w:r>
-      <w:proofErr w:type="spellEnd"/>
-      <w:r>
-        <w:rPr>
-          <w:rFonts w:ascii="Courier New" w:eastAsia="Times New Roman" w:hAnsi="Courier New" w:cs="Courier New"/>
-          <w:kern w:val="0"/>
-          <w:sz w:val="20"/>
-          <w:szCs w:val="20"/>
-          <w:lang w:eastAsia="en-IN"/>
-          <w14:ligatures w14:val="none"/>
-        </w:rPr>
-        <w:t xml:space="preserve"> </w:t>
-      </w:r>
-      <w:proofErr w:type="spellStart"/>
-      <w:r>
-        <w:rPr>
-          <w:rFonts w:ascii="Courier New" w:eastAsia="Times New Roman" w:hAnsi="Courier New" w:cs="Courier New"/>
-          <w:kern w:val="0"/>
-          <w:sz w:val="20"/>
-          <w:szCs w:val="20"/>
-          <w:lang w:eastAsia="en-IN"/>
-          <w14:ligatures w14:val="none"/>
-        </w:rPr>
-        <w:t>api</w:t>
-      </w:r>
-      <w:proofErr w:type="spellEnd"/>
-      <w:r>
-        <w:rPr>
-          <w:rFonts w:ascii="Courier New" w:eastAsia="Times New Roman" w:hAnsi="Courier New" w:cs="Courier New"/>
-          <w:kern w:val="0"/>
-          <w:sz w:val="20"/>
-          <w:szCs w:val="20"/>
-          <w:lang w:eastAsia="en-IN"/>
-          <w14:ligatures w14:val="none"/>
-        </w:rPr>
-        <w:t>) {</w:t>
-      </w:r>
-    </w:p>
-    <w:p>
-      <w:pPr>
-        <w:tabs>
-          <w:tab w:val="left" w:pos="916"/>
-          <w:tab w:val="left" w:pos="1832"/>
-          <w:tab w:val="left" w:pos="2748"/>
-          <w:tab w:val="left" w:pos="3664"/>
-          <w:tab w:val="left" w:pos="4580"/>
-          <w:tab w:val="left" w:pos="5496"/>
-          <w:tab w:val="left" w:pos="6412"/>
-          <w:tab w:val="left" w:pos="7328"/>
-          <w:tab w:val="left" w:pos="8244"/>
-          <w:tab w:val="left" w:pos="9160"/>
-          <w:tab w:val="left" w:pos="10076"/>
-          <w:tab w:val="left" w:pos="10992"/>
-          <w:tab w:val="left" w:pos="11908"/>
-          <w:tab w:val="left" w:pos="12824"/>
-          <w:tab w:val="left" w:pos="13740"/>
-          <w:tab w:val="left" w:pos="14656"/>
-        </w:tabs>
-        <w:spacing w:after="0" w:line="240" w:lineRule="auto"/>
-        <w:rPr>
-          <w:rFonts w:ascii="Courier New" w:eastAsia="Times New Roman" w:hAnsi="Courier New" w:cs="Courier New"/>
-          <w:kern w:val="0"/>
-          <w:sz w:val="20"/>
-          <w:szCs w:val="20"/>
-          <w:lang w:eastAsia="en-IN"/>
-          <w14:ligatures w14:val="none"/>
-        </w:rPr>
-      </w:pPr>
-      <w:r>
-        <w:rPr>
-          <w:rFonts w:ascii="Courier New" w:eastAsia="Times New Roman" w:hAnsi="Courier New" w:cs="Courier New"/>
-          <w:kern w:val="0"/>
-          <w:sz w:val="20"/>
-          <w:szCs w:val="20"/>
-          <w:lang w:eastAsia="en-IN"/>
-          <w14:ligatures w14:val="none"/>
-        </w:rPr>
-        <w:t xml:space="preserve">        </w:t>
-      </w:r>
-      <w:proofErr w:type="spellStart"/>
-      <w:r>
-        <w:rPr>
-          <w:rFonts w:ascii="Courier New" w:eastAsia="Times New Roman" w:hAnsi="Courier New" w:cs="Courier New"/>
-          <w:kern w:val="0"/>
-          <w:sz w:val="20"/>
-          <w:szCs w:val="20"/>
-          <w:lang w:eastAsia="en-IN"/>
-          <w14:ligatures w14:val="none"/>
-        </w:rPr>
-        <w:t>this.api</w:t>
-      </w:r>
-      <w:proofErr w:type="spellEnd"/>
-      <w:r>
-        <w:rPr>
-          <w:rFonts w:ascii="Courier New" w:eastAsia="Times New Roman" w:hAnsi="Courier New" w:cs="Courier New"/>
-          <w:kern w:val="0"/>
-          <w:sz w:val="20"/>
-          <w:szCs w:val="20"/>
-          <w:lang w:eastAsia="en-IN"/>
-          <w14:ligatures w14:val="none"/>
-        </w:rPr>
-        <w:t xml:space="preserve"> = </w:t>
-      </w:r>
-      <w:proofErr w:type="spellStart"/>
-      <w:r>
-        <w:rPr>
-          <w:rFonts w:ascii="Courier New" w:eastAsia="Times New Roman" w:hAnsi="Courier New" w:cs="Courier New"/>
-          <w:kern w:val="0"/>
-          <w:sz w:val="20"/>
-          <w:szCs w:val="20"/>
-          <w:lang w:eastAsia="en-IN"/>
-          <w14:ligatures w14:val="none"/>
-        </w:rPr>
-        <w:t>api</w:t>
-      </w:r>
-      <w:proofErr w:type="spellEnd"/>
-      <w:r>
-        <w:rPr>
-          <w:rFonts w:ascii="Courier New" w:eastAsia="Times New Roman" w:hAnsi="Courier New" w:cs="Courier New"/>
-          <w:kern w:val="0"/>
-          <w:sz w:val="20"/>
-          <w:szCs w:val="20"/>
-          <w:lang w:eastAsia="en-IN"/>
-          <w14:ligatures w14:val="none"/>
-        </w:rPr>
-        <w:t>;</w:t>
-      </w:r>
-    </w:p>
-    <w:p>
-      <w:pPr>
-        <w:tabs>
-          <w:tab w:val="left" w:pos="916"/>
-          <w:tab w:val="left" w:pos="1832"/>
-          <w:tab w:val="left" w:pos="2748"/>
-          <w:tab w:val="left" w:pos="3664"/>
-          <w:tab w:val="left" w:pos="4580"/>
-          <w:tab w:val="left" w:pos="5496"/>
-          <w:tab w:val="left" w:pos="6412"/>
-          <w:tab w:val="left" w:pos="7328"/>
-          <w:tab w:val="left" w:pos="8244"/>
-          <w:tab w:val="left" w:pos="9160"/>
-          <w:tab w:val="left" w:pos="10076"/>
-          <w:tab w:val="left" w:pos="10992"/>
-          <w:tab w:val="left" w:pos="11908"/>
-          <w:tab w:val="left" w:pos="12824"/>
-          <w:tab w:val="left" w:pos="13740"/>
-          <w:tab w:val="left" w:pos="14656"/>
-        </w:tabs>
-        <w:spacing w:after="0" w:line="240" w:lineRule="auto"/>
-        <w:rPr>
-          <w:rFonts w:ascii="Courier New" w:eastAsia="Times New Roman" w:hAnsi="Courier New" w:cs="Courier New"/>
-          <w:kern w:val="0"/>
-          <w:sz w:val="20"/>
-          <w:szCs w:val="20"/>
-          <w:lang w:eastAsia="en-IN"/>
-          <w14:ligatures w14:val="none"/>
-        </w:rPr>
-      </w:pPr>
-      <w:r>
-        <w:rPr>
-          <w:rFonts w:ascii="Courier New" w:eastAsia="Times New Roman" w:hAnsi="Courier New" w:cs="Courier New"/>
-          <w:kern w:val="0"/>
-          <w:sz w:val="20"/>
-          <w:szCs w:val="20"/>
-          <w:lang w:eastAsia="en-IN"/>
-          <w14:ligatures w14:val="none"/>
-        </w:rPr>
-        <w:t xml:space="preserve">    }</w:t>
-      </w:r>
-    </w:p>
-    <w:p>
-      <w:pPr>
-        <w:tabs>
-          <w:tab w:val="left" w:pos="916"/>
-          <w:tab w:val="left" w:pos="1832"/>
-          <w:tab w:val="left" w:pos="2748"/>
-          <w:tab w:val="left" w:pos="3664"/>
-          <w:tab w:val="left" w:pos="4580"/>
-          <w:tab w:val="left" w:pos="5496"/>
-          <w:tab w:val="left" w:pos="6412"/>
-          <w:tab w:val="left" w:pos="7328"/>
-          <w:tab w:val="left" w:pos="8244"/>
-          <w:tab w:val="left" w:pos="9160"/>
-          <w:tab w:val="left" w:pos="10076"/>
-          <w:tab w:val="left" w:pos="10992"/>
-          <w:tab w:val="left" w:pos="11908"/>
-          <w:tab w:val="left" w:pos="12824"/>
-          <w:tab w:val="left" w:pos="13740"/>
-          <w:tab w:val="left" w:pos="14656"/>
-        </w:tabs>
-        <w:spacing w:after="0" w:line="240" w:lineRule="auto"/>
-        <w:rPr>
-          <w:rFonts w:ascii="Courier New" w:eastAsia="Times New Roman" w:hAnsi="Courier New" w:cs="Courier New"/>
-          <w:kern w:val="0"/>
-          <w:sz w:val="20"/>
-          <w:szCs w:val="20"/>
-          <w:lang w:eastAsia="en-IN"/>
-          <w14:ligatures w14:val="none"/>
-        </w:rPr>
-      </w:pPr>
-    </w:p>
-    <w:p>
-      <w:pPr>
-        <w:tabs>
-          <w:tab w:val="left" w:pos="916"/>
-          <w:tab w:val="left" w:pos="1832"/>
-          <w:tab w:val="left" w:pos="2748"/>
-          <w:tab w:val="left" w:pos="3664"/>
-          <w:tab w:val="left" w:pos="4580"/>
-          <w:tab w:val="left" w:pos="5496"/>
-          <w:tab w:val="left" w:pos="6412"/>
-          <w:tab w:val="left" w:pos="7328"/>
-          <w:tab w:val="left" w:pos="8244"/>
-          <w:tab w:val="left" w:pos="9160"/>
-          <w:tab w:val="left" w:pos="10076"/>
-          <w:tab w:val="left" w:pos="10992"/>
-          <w:tab w:val="left" w:pos="11908"/>
-          <w:tab w:val="left" w:pos="12824"/>
-          <w:tab w:val="left" w:pos="13740"/>
-          <w:tab w:val="left" w:pos="14656"/>
-        </w:tabs>
-        <w:spacing w:after="0" w:line="240" w:lineRule="auto"/>
-        <w:rPr>
-          <w:rFonts w:ascii="Courier New" w:eastAsia="Times New Roman" w:hAnsi="Courier New" w:cs="Courier New"/>
-          <w:kern w:val="0"/>
-          <w:sz w:val="20"/>
-          <w:szCs w:val="20"/>
-          <w:lang w:eastAsia="en-IN"/>
-          <w14:ligatures w14:val="none"/>
-        </w:rPr>
-      </w:pPr>
-      <w:r>
-        <w:rPr>
-          <w:rFonts w:ascii="Courier New" w:eastAsia="Times New Roman" w:hAnsi="Courier New" w:cs="Courier New"/>
-          <w:kern w:val="0"/>
-          <w:sz w:val="20"/>
-          <w:szCs w:val="20"/>
-          <w:lang w:eastAsia="en-IN"/>
-          <w14:ligatures w14:val="none"/>
-        </w:rPr>
-        <w:t xml:space="preserve">    public String </w:t>
-      </w:r>
-      <w:proofErr w:type="spellStart"/>
-      <w:proofErr w:type="gramStart"/>
-      <w:r>
-        <w:rPr>
-          <w:rFonts w:ascii="Courier New" w:eastAsia="Times New Roman" w:hAnsi="Courier New" w:cs="Courier New"/>
-          <w:kern w:val="0"/>
-          <w:sz w:val="20"/>
-          <w:szCs w:val="20"/>
-          <w:lang w:eastAsia="en-IN"/>
-          <w14:ligatures w14:val="none"/>
-        </w:rPr>
-        <w:t>fetchData</w:t>
-      </w:r>
-      <w:proofErr w:type="spellEnd"/>
-      <w:r>
-        <w:rPr>
-          <w:rFonts w:ascii="Courier New" w:eastAsia="Times New Roman" w:hAnsi="Courier New" w:cs="Courier New"/>
-          <w:kern w:val="0"/>
-          <w:sz w:val="20"/>
-          <w:szCs w:val="20"/>
-          <w:lang w:eastAsia="en-IN"/>
-          <w14:ligatures w14:val="none"/>
-        </w:rPr>
-        <w:t>(</w:t>
-      </w:r>
-      <w:proofErr w:type="gramEnd"/>
-      <w:r>
-        <w:rPr>
-          <w:rFonts w:ascii="Courier New" w:eastAsia="Times New Roman" w:hAnsi="Courier New" w:cs="Courier New"/>
-          <w:kern w:val="0"/>
-          <w:sz w:val="20"/>
-          <w:szCs w:val="20"/>
-          <w:lang w:eastAsia="en-IN"/>
-          <w14:ligatures w14:val="none"/>
-        </w:rPr>
-        <w:t>) {</w:t>
-      </w:r>
-    </w:p>
-    <w:p>
-      <w:pPr>
-        <w:tabs>
-          <w:tab w:val="left" w:pos="916"/>
-          <w:tab w:val="left" w:pos="1832"/>
-          <w:tab w:val="left" w:pos="2748"/>
-          <w:tab w:val="left" w:pos="3664"/>
-          <w:tab w:val="left" w:pos="4580"/>
-          <w:tab w:val="left" w:pos="5496"/>
-          <w:tab w:val="left" w:pos="6412"/>
-          <w:tab w:val="left" w:pos="7328"/>
-          <w:tab w:val="left" w:pos="8244"/>
-          <w:tab w:val="left" w:pos="9160"/>
-          <w:tab w:val="left" w:pos="10076"/>
-          <w:tab w:val="left" w:pos="10992"/>
-          <w:tab w:val="left" w:pos="11908"/>
-          <w:tab w:val="left" w:pos="12824"/>
-          <w:tab w:val="left" w:pos="13740"/>
-          <w:tab w:val="left" w:pos="14656"/>
-        </w:tabs>
-        <w:spacing w:after="0" w:line="240" w:lineRule="auto"/>
-        <w:rPr>
-          <w:rFonts w:ascii="Courier New" w:eastAsia="Times New Roman" w:hAnsi="Courier New" w:cs="Courier New"/>
-          <w:kern w:val="0"/>
-          <w:sz w:val="20"/>
-          <w:szCs w:val="20"/>
-          <w:lang w:eastAsia="en-IN"/>
-          <w14:ligatures w14:val="none"/>
-        </w:rPr>
-      </w:pPr>
-      <w:r>
-        <w:rPr>
-          <w:rFonts w:ascii="Courier New" w:eastAsia="Times New Roman" w:hAnsi="Courier New" w:cs="Courier New"/>
-          <w:kern w:val="0"/>
-          <w:sz w:val="20"/>
-          <w:szCs w:val="20"/>
-          <w:lang w:eastAsia="en-IN"/>
-          <w14:ligatures w14:val="none"/>
-        </w:rPr>
-        <w:t xml:space="preserve">        return </w:t>
-      </w:r>
-      <w:proofErr w:type="spellStart"/>
-      <w:proofErr w:type="gramStart"/>
-      <w:r>
-        <w:rPr>
-          <w:rFonts w:ascii="Courier New" w:eastAsia="Times New Roman" w:hAnsi="Courier New" w:cs="Courier New"/>
-          <w:kern w:val="0"/>
-          <w:sz w:val="20"/>
-          <w:szCs w:val="20"/>
-          <w:lang w:eastAsia="en-IN"/>
-          <w14:ligatures w14:val="none"/>
-        </w:rPr>
-        <w:t>api.getData</w:t>
-      </w:r>
-      <w:proofErr w:type="spellEnd"/>
-      <w:proofErr w:type="gramEnd"/>
-      <w:r>
-        <w:rPr>
-          <w:rFonts w:ascii="Courier New" w:eastAsia="Times New Roman" w:hAnsi="Courier New" w:cs="Courier New"/>
-          <w:kern w:val="0"/>
-          <w:sz w:val="20"/>
-          <w:szCs w:val="20"/>
-          <w:lang w:eastAsia="en-IN"/>
-          <w14:ligatures w14:val="none"/>
-        </w:rPr>
-        <w:t>(); // external call</w:t>
-      </w:r>
-    </w:p>
-    <w:p>
-      <w:pPr>
-        <w:tabs>
-          <w:tab w:val="left" w:pos="916"/>
-          <w:tab w:val="left" w:pos="1832"/>
-          <w:tab w:val="left" w:pos="2748"/>
-          <w:tab w:val="left" w:pos="3664"/>
-          <w:tab w:val="left" w:pos="4580"/>
-          <w:tab w:val="left" w:pos="5496"/>
-          <w:tab w:val="left" w:pos="6412"/>
-          <w:tab w:val="left" w:pos="7328"/>
-          <w:tab w:val="left" w:pos="8244"/>
-          <w:tab w:val="left" w:pos="9160"/>
-          <w:tab w:val="left" w:pos="10076"/>
-          <w:tab w:val="left" w:pos="10992"/>
-          <w:tab w:val="left" w:pos="11908"/>
-          <w:tab w:val="left" w:pos="12824"/>
-          <w:tab w:val="left" w:pos="13740"/>
-          <w:tab w:val="left" w:pos="14656"/>
-        </w:tabs>
-        <w:spacing w:after="0" w:line="240" w:lineRule="auto"/>
-        <w:rPr>
-          <w:rFonts w:ascii="Courier New" w:eastAsia="Times New Roman" w:hAnsi="Courier New" w:cs="Courier New"/>
-          <w:kern w:val="0"/>
-          <w:sz w:val="20"/>
-          <w:szCs w:val="20"/>
-          <w:lang w:eastAsia="en-IN"/>
-          <w14:ligatures w14:val="none"/>
-        </w:rPr>
-      </w:pPr>
-      <w:r>
-        <w:rPr>
-          <w:rFonts w:ascii="Courier New" w:eastAsia="Times New Roman" w:hAnsi="Courier New" w:cs="Courier New"/>
-          <w:kern w:val="0"/>
-          <w:sz w:val="20"/>
-          <w:szCs w:val="20"/>
-          <w:lang w:eastAsia="en-IN"/>
-          <w14:ligatures w14:val="none"/>
-        </w:rPr>
-        <w:t xml:space="preserve">    }</w:t>
-      </w:r>
-    </w:p>
-    <w:p>
-      <w:pPr>
-        <w:tabs>
-          <w:tab w:val="left" w:pos="916"/>
-          <w:tab w:val="left" w:pos="1832"/>
-          <w:tab w:val="left" w:pos="2748"/>
-          <w:tab w:val="left" w:pos="3664"/>
-          <w:tab w:val="left" w:pos="4580"/>
-          <w:tab w:val="left" w:pos="5496"/>
-          <w:tab w:val="left" w:pos="6412"/>
-          <w:tab w:val="left" w:pos="7328"/>
-          <w:tab w:val="left" w:pos="8244"/>
-          <w:tab w:val="left" w:pos="9160"/>
-          <w:tab w:val="left" w:pos="10076"/>
-          <w:tab w:val="left" w:pos="10992"/>
-          <w:tab w:val="left" w:pos="11908"/>
-          <w:tab w:val="left" w:pos="12824"/>
-          <w:tab w:val="left" w:pos="13740"/>
-          <w:tab w:val="left" w:pos="14656"/>
-        </w:tabs>
-        <w:spacing w:after="0" w:line="240" w:lineRule="auto"/>
-        <w:rPr>
-          <w:rFonts w:ascii="Courier New" w:eastAsia="Times New Roman" w:hAnsi="Courier New" w:cs="Courier New"/>
-          <w:kern w:val="0"/>
-          <w:sz w:val="20"/>
-          <w:szCs w:val="20"/>
-          <w:lang w:eastAsia="en-IN"/>
-          <w14:ligatures w14:val="none"/>
-        </w:rPr>
-      </w:pPr>
-      <w:r>
-        <w:rPr>
-          <w:rFonts w:ascii="Courier New" w:eastAsia="Times New Roman" w:hAnsi="Courier New" w:cs="Courier New"/>
-          <w:kern w:val="0"/>
-          <w:sz w:val="20"/>
-          <w:szCs w:val="20"/>
-          <w:lang w:eastAsia="en-IN"/>
-          <w14:ligatures w14:val="none"/>
-        </w:rPr>
-        <w:t>}</w:t>
-      </w:r>
-    </w:p>
-    <w:p>
-      <w:pPr>
-        <w:spacing w:before="100" w:beforeAutospacing="1" w:after="100" w:afterAutospacing="1" w:line="240" w:lineRule="auto"/>
-        <w:outlineLvl w:val="3"/>
-        <w:rPr>
-          <w:rFonts w:ascii="Times New Roman" w:eastAsia="Times New Roman" w:hAnsi="Times New Roman" w:cs="Times New Roman"/>
-          <w:b/>
-          <w:bCs/>
-          <w:kern w:val="0"/>
-          <w:sz w:val="24"/>
-          <w:szCs w:val="24"/>
-          <w:lang w:eastAsia="en-IN"/>
-          <w14:ligatures w14:val="none"/>
-        </w:rPr>
-      </w:pPr>
-      <w:r>
-        <w:rPr>
-          <w:rFonts w:ascii="Courier New" w:eastAsia="Times New Roman" w:hAnsi="Courier New" w:cs="Courier New"/>
-          <w:b/>
-          <w:bCs/>
-          <w:kern w:val="0"/>
-          <w:sz w:val="20"/>
-          <w:szCs w:val="20"/>
-          <w:lang w:eastAsia="en-IN"/>
-          <w14:ligatures w14:val="none"/>
-        </w:rPr>
-        <w:t>MyServiceTest.java</w:t>
-      </w:r>
-    </w:p>
-    <w:p>
-      <w:pPr>
-        <w:tabs>
-          <w:tab w:val="left" w:pos="916"/>
-          <w:tab w:val="left" w:pos="1832"/>
-          <w:tab w:val="left" w:pos="2748"/>
-          <w:tab w:val="left" w:pos="3664"/>
-          <w:tab w:val="left" w:pos="4580"/>
-          <w:tab w:val="left" w:pos="5496"/>
-          <w:tab w:val="left" w:pos="6412"/>
-          <w:tab w:val="left" w:pos="7328"/>
-          <w:tab w:val="left" w:pos="8244"/>
-          <w:tab w:val="left" w:pos="9160"/>
-          <w:tab w:val="left" w:pos="10076"/>
-          <w:tab w:val="left" w:pos="10992"/>
-          <w:tab w:val="left" w:pos="11908"/>
-          <w:tab w:val="left" w:pos="12824"/>
-          <w:tab w:val="left" w:pos="13740"/>
-          <w:tab w:val="left" w:pos="14656"/>
-        </w:tabs>
-        <w:spacing w:after="0" w:line="240" w:lineRule="auto"/>
-        <w:rPr>
-          <w:rFonts w:ascii="Courier New" w:eastAsia="Times New Roman" w:hAnsi="Courier New" w:cs="Courier New"/>
-          <w:kern w:val="0"/>
-          <w:sz w:val="20"/>
-          <w:szCs w:val="20"/>
-          <w:lang w:eastAsia="en-IN"/>
-          <w14:ligatures w14:val="none"/>
-        </w:rPr>
-      </w:pPr>
-      <w:r>
-        <w:rPr>
-          <w:rFonts w:ascii="Courier New" w:eastAsia="Times New Roman" w:hAnsi="Courier New" w:cs="Courier New"/>
-          <w:kern w:val="0"/>
-          <w:sz w:val="20"/>
-          <w:szCs w:val="20"/>
-          <w:lang w:eastAsia="en-IN"/>
-          <w14:ligatures w14:val="none"/>
-        </w:rPr>
-        <w:t xml:space="preserve">import </w:t>
-      </w:r>
-      <w:proofErr w:type="spellStart"/>
-      <w:proofErr w:type="gramStart"/>
-      <w:r>
-        <w:rPr>
-          <w:rFonts w:ascii="Courier New" w:eastAsia="Times New Roman" w:hAnsi="Courier New" w:cs="Courier New"/>
-          <w:kern w:val="0"/>
-          <w:sz w:val="20"/>
-          <w:szCs w:val="20"/>
-          <w:lang w:eastAsia="en-IN"/>
-          <w14:ligatures w14:val="none"/>
-        </w:rPr>
-        <w:t>org.junit.jupiter.api.Test</w:t>
-      </w:r>
-      <w:proofErr w:type="spellEnd"/>
-      <w:proofErr w:type="gramEnd"/>
-      <w:r>
-        <w:rPr>
-          <w:rFonts w:ascii="Courier New" w:eastAsia="Times New Roman" w:hAnsi="Courier New" w:cs="Courier New"/>
-          <w:kern w:val="0"/>
-          <w:sz w:val="20"/>
-          <w:szCs w:val="20"/>
-          <w:lang w:eastAsia="en-IN"/>
-          <w14:ligatures w14:val="none"/>
-        </w:rPr>
-        <w:t>;</w:t>
-      </w:r>
-    </w:p>
-    <w:p>
-      <w:pPr>
-        <w:tabs>
-          <w:tab w:val="left" w:pos="916"/>
-          <w:tab w:val="left" w:pos="1832"/>
-          <w:tab w:val="left" w:pos="2748"/>
-          <w:tab w:val="left" w:pos="3664"/>
-          <w:tab w:val="left" w:pos="4580"/>
-          <w:tab w:val="left" w:pos="5496"/>
-          <w:tab w:val="left" w:pos="6412"/>
-          <w:tab w:val="left" w:pos="7328"/>
-          <w:tab w:val="left" w:pos="8244"/>
-          <w:tab w:val="left" w:pos="9160"/>
-          <w:tab w:val="left" w:pos="10076"/>
-          <w:tab w:val="left" w:pos="10992"/>
-          <w:tab w:val="left" w:pos="11908"/>
-          <w:tab w:val="left" w:pos="12824"/>
-          <w:tab w:val="left" w:pos="13740"/>
-          <w:tab w:val="left" w:pos="14656"/>
-        </w:tabs>
-        <w:spacing w:after="0" w:line="240" w:lineRule="auto"/>
-        <w:rPr>
-          <w:rFonts w:ascii="Courier New" w:eastAsia="Times New Roman" w:hAnsi="Courier New" w:cs="Courier New"/>
-          <w:kern w:val="0"/>
-          <w:sz w:val="20"/>
-          <w:szCs w:val="20"/>
-          <w:lang w:eastAsia="en-IN"/>
-          <w14:ligatures w14:val="none"/>
-        </w:rPr>
-      </w:pPr>
-      <w:r>
-        <w:rPr>
-          <w:rFonts w:ascii="Courier New" w:eastAsia="Times New Roman" w:hAnsi="Courier New" w:cs="Courier New"/>
-          <w:kern w:val="0"/>
-          <w:sz w:val="20"/>
-          <w:szCs w:val="20"/>
-          <w:lang w:eastAsia="en-IN"/>
-          <w14:ligatures w14:val="none"/>
-        </w:rPr>
-        <w:t xml:space="preserve">import </w:t>
-      </w:r>
-      <w:proofErr w:type="spellStart"/>
-      <w:proofErr w:type="gramStart"/>
-      <w:r>
-        <w:rPr>
-          <w:rFonts w:ascii="Courier New" w:eastAsia="Times New Roman" w:hAnsi="Courier New" w:cs="Courier New"/>
-          <w:kern w:val="0"/>
-          <w:sz w:val="20"/>
-          <w:szCs w:val="20"/>
-          <w:lang w:eastAsia="en-IN"/>
-          <w14:ligatures w14:val="none"/>
-        </w:rPr>
-        <w:t>org.saswata</w:t>
-      </w:r>
-      <w:proofErr w:type="gramEnd"/>
-      <w:r>
-        <w:rPr>
-          <w:rFonts w:ascii="Courier New" w:eastAsia="Times New Roman" w:hAnsi="Courier New" w:cs="Courier New"/>
-          <w:kern w:val="0"/>
-          <w:sz w:val="20"/>
-          <w:szCs w:val="20"/>
-          <w:lang w:eastAsia="en-IN"/>
-          <w14:ligatures w14:val="none"/>
-        </w:rPr>
-        <w:t>.ExternalApi</w:t>
-      </w:r>
-      <w:proofErr w:type="spellEnd"/>
-      <w:r>
-        <w:rPr>
-          <w:rFonts w:ascii="Courier New" w:eastAsia="Times New Roman" w:hAnsi="Courier New" w:cs="Courier New"/>
-          <w:kern w:val="0"/>
-          <w:sz w:val="20"/>
-          <w:szCs w:val="20"/>
-          <w:lang w:eastAsia="en-IN"/>
-          <w14:ligatures w14:val="none"/>
-        </w:rPr>
-        <w:t>;</w:t>
-      </w:r>
-    </w:p>
-    <w:p>
-      <w:pPr>
-        <w:tabs>
-          <w:tab w:val="left" w:pos="916"/>
-          <w:tab w:val="left" w:pos="1832"/>
-          <w:tab w:val="left" w:pos="2748"/>
-          <w:tab w:val="left" w:pos="3664"/>
-          <w:tab w:val="left" w:pos="4580"/>
-          <w:tab w:val="left" w:pos="5496"/>
-          <w:tab w:val="left" w:pos="6412"/>
-          <w:tab w:val="left" w:pos="7328"/>
-          <w:tab w:val="left" w:pos="8244"/>
-          <w:tab w:val="left" w:pos="9160"/>
-          <w:tab w:val="left" w:pos="10076"/>
-          <w:tab w:val="left" w:pos="10992"/>
-          <w:tab w:val="left" w:pos="11908"/>
-          <w:tab w:val="left" w:pos="12824"/>
-          <w:tab w:val="left" w:pos="13740"/>
-          <w:tab w:val="left" w:pos="14656"/>
-        </w:tabs>
-        <w:spacing w:after="0" w:line="240" w:lineRule="auto"/>
-        <w:rPr>
-          <w:rFonts w:ascii="Courier New" w:eastAsia="Times New Roman" w:hAnsi="Courier New" w:cs="Courier New"/>
-          <w:kern w:val="0"/>
-          <w:sz w:val="20"/>
-          <w:szCs w:val="20"/>
-          <w:lang w:eastAsia="en-IN"/>
-          <w14:ligatures w14:val="none"/>
-        </w:rPr>
-      </w:pPr>
-      <w:r>
-        <w:rPr>
-          <w:rFonts w:ascii="Courier New" w:eastAsia="Times New Roman" w:hAnsi="Courier New" w:cs="Courier New"/>
-          <w:kern w:val="0"/>
-          <w:sz w:val="20"/>
-          <w:szCs w:val="20"/>
-          <w:lang w:eastAsia="en-IN"/>
-          <w14:ligatures w14:val="none"/>
-        </w:rPr>
-        <w:t xml:space="preserve">import </w:t>
-      </w:r>
-      <w:proofErr w:type="spellStart"/>
-      <w:proofErr w:type="gramStart"/>
-      <w:r>
-        <w:rPr>
-          <w:rFonts w:ascii="Courier New" w:eastAsia="Times New Roman" w:hAnsi="Courier New" w:cs="Courier New"/>
-          <w:kern w:val="0"/>
-          <w:sz w:val="20"/>
-          <w:szCs w:val="20"/>
-          <w:lang w:eastAsia="en-IN"/>
-          <w14:ligatures w14:val="none"/>
-        </w:rPr>
-        <w:t>org.saswata</w:t>
-      </w:r>
-      <w:proofErr w:type="gramEnd"/>
-      <w:r>
-        <w:rPr>
-          <w:rFonts w:ascii="Courier New" w:eastAsia="Times New Roman" w:hAnsi="Courier New" w:cs="Courier New"/>
-          <w:kern w:val="0"/>
-          <w:sz w:val="20"/>
-          <w:szCs w:val="20"/>
-          <w:lang w:eastAsia="en-IN"/>
-          <w14:ligatures w14:val="none"/>
-        </w:rPr>
-        <w:t>.MyService</w:t>
-      </w:r>
-      <w:proofErr w:type="spellEnd"/>
-      <w:r>
-        <w:rPr>
-          <w:rFonts w:ascii="Courier New" w:eastAsia="Times New Roman" w:hAnsi="Courier New" w:cs="Courier New"/>
-          <w:kern w:val="0"/>
-          <w:sz w:val="20"/>
-          <w:szCs w:val="20"/>
-          <w:lang w:eastAsia="en-IN"/>
-          <w14:ligatures w14:val="none"/>
-        </w:rPr>
-        <w:t>;</w:t>
-      </w:r>
-    </w:p>
-    <w:p>
-      <w:pPr>
-        <w:tabs>
-          <w:tab w:val="left" w:pos="916"/>
-          <w:tab w:val="left" w:pos="1832"/>
-          <w:tab w:val="left" w:pos="2748"/>
-          <w:tab w:val="left" w:pos="3664"/>
-          <w:tab w:val="left" w:pos="4580"/>
-          <w:tab w:val="left" w:pos="5496"/>
-          <w:tab w:val="left" w:pos="6412"/>
-          <w:tab w:val="left" w:pos="7328"/>
-          <w:tab w:val="left" w:pos="8244"/>
-          <w:tab w:val="left" w:pos="9160"/>
-          <w:tab w:val="left" w:pos="10076"/>
-          <w:tab w:val="left" w:pos="10992"/>
-          <w:tab w:val="left" w:pos="11908"/>
-          <w:tab w:val="left" w:pos="12824"/>
-          <w:tab w:val="left" w:pos="13740"/>
-          <w:tab w:val="left" w:pos="14656"/>
-        </w:tabs>
-        <w:spacing w:after="0" w:line="240" w:lineRule="auto"/>
-        <w:rPr>
-          <w:rFonts w:ascii="Courier New" w:eastAsia="Times New Roman" w:hAnsi="Courier New" w:cs="Courier New"/>
-          <w:kern w:val="0"/>
-          <w:sz w:val="20"/>
-          <w:szCs w:val="20"/>
-          <w:lang w:eastAsia="en-IN"/>
-          <w14:ligatures w14:val="none"/>
-        </w:rPr>
-      </w:pPr>
-    </w:p>
-    <w:p>
-      <w:pPr>
-        <w:tabs>
-          <w:tab w:val="left" w:pos="916"/>
-          <w:tab w:val="left" w:pos="1832"/>
-          <w:tab w:val="left" w:pos="2748"/>
-          <w:tab w:val="left" w:pos="3664"/>
-          <w:tab w:val="left" w:pos="4580"/>
-          <w:tab w:val="left" w:pos="5496"/>
-          <w:tab w:val="left" w:pos="6412"/>
-          <w:tab w:val="left" w:pos="7328"/>
-          <w:tab w:val="left" w:pos="8244"/>
-          <w:tab w:val="left" w:pos="9160"/>
-          <w:tab w:val="left" w:pos="10076"/>
-          <w:tab w:val="left" w:pos="10992"/>
-          <w:tab w:val="left" w:pos="11908"/>
-          <w:tab w:val="left" w:pos="12824"/>
-          <w:tab w:val="left" w:pos="13740"/>
-          <w:tab w:val="left" w:pos="14656"/>
-        </w:tabs>
-        <w:spacing w:after="0" w:line="240" w:lineRule="auto"/>
-        <w:rPr>
-          <w:rFonts w:ascii="Courier New" w:eastAsia="Times New Roman" w:hAnsi="Courier New" w:cs="Courier New"/>
-          <w:kern w:val="0"/>
-          <w:sz w:val="20"/>
-          <w:szCs w:val="20"/>
-          <w:lang w:eastAsia="en-IN"/>
-          <w14:ligatures w14:val="none"/>
-        </w:rPr>
-      </w:pPr>
-      <w:r>
-        <w:rPr>
-          <w:rFonts w:ascii="Courier New" w:eastAsia="Times New Roman" w:hAnsi="Courier New" w:cs="Courier New"/>
-          <w:kern w:val="0"/>
-          <w:sz w:val="20"/>
-          <w:szCs w:val="20"/>
-          <w:lang w:eastAsia="en-IN"/>
-          <w14:ligatures w14:val="none"/>
-        </w:rPr>
-        <w:t xml:space="preserve">import static </w:t>
-      </w:r>
-      <w:proofErr w:type="spellStart"/>
-      <w:proofErr w:type="gramStart"/>
-      <w:r>
-        <w:rPr>
-          <w:rFonts w:ascii="Courier New" w:eastAsia="Times New Roman" w:hAnsi="Courier New" w:cs="Courier New"/>
-          <w:kern w:val="0"/>
-          <w:sz w:val="20"/>
-          <w:szCs w:val="20"/>
-          <w:lang w:eastAsia="en-IN"/>
-          <w14:ligatures w14:val="none"/>
-        </w:rPr>
-        <w:t>org.mockito</w:t>
-      </w:r>
-      <w:proofErr w:type="gramEnd"/>
-      <w:r>
-        <w:rPr>
-          <w:rFonts w:ascii="Courier New" w:eastAsia="Times New Roman" w:hAnsi="Courier New" w:cs="Courier New"/>
-          <w:kern w:val="0"/>
-          <w:sz w:val="20"/>
-          <w:szCs w:val="20"/>
-          <w:lang w:eastAsia="en-IN"/>
-          <w14:ligatures w14:val="none"/>
-        </w:rPr>
-        <w:t>.</w:t>
-      </w:r>
-      <w:proofErr w:type="gramStart"/>
-      <w:r>
-        <w:rPr>
-          <w:rFonts w:ascii="Courier New" w:eastAsia="Times New Roman" w:hAnsi="Courier New" w:cs="Courier New"/>
-          <w:kern w:val="0"/>
-          <w:sz w:val="20"/>
-          <w:szCs w:val="20"/>
-          <w:lang w:eastAsia="en-IN"/>
-          <w14:ligatures w14:val="none"/>
-        </w:rPr>
-        <w:t>Mockito</w:t>
-      </w:r>
-      <w:proofErr w:type="spellEnd"/>
-      <w:r>
-        <w:rPr>
-          <w:rFonts w:ascii="Courier New" w:eastAsia="Times New Roman" w:hAnsi="Courier New" w:cs="Courier New"/>
-          <w:kern w:val="0"/>
-          <w:sz w:val="20"/>
-          <w:szCs w:val="20"/>
-          <w:lang w:eastAsia="en-IN"/>
-          <w14:ligatures w14:val="none"/>
-        </w:rPr>
-        <w:t>.*</w:t>
-      </w:r>
-      <w:proofErr w:type="gramEnd"/>
-      <w:r>
-        <w:rPr>
-          <w:rFonts w:ascii="Courier New" w:eastAsia="Times New Roman" w:hAnsi="Courier New" w:cs="Courier New"/>
-          <w:kern w:val="0"/>
-          <w:sz w:val="20"/>
-          <w:szCs w:val="20"/>
-          <w:lang w:eastAsia="en-IN"/>
-          <w14:ligatures w14:val="none"/>
-        </w:rPr>
-        <w:t>;</w:t>
-      </w:r>
-    </w:p>
-    <w:p>
-      <w:pPr>
-        <w:tabs>
-          <w:tab w:val="left" w:pos="916"/>
-          <w:tab w:val="left" w:pos="1832"/>
-          <w:tab w:val="left" w:pos="2748"/>
-          <w:tab w:val="left" w:pos="3664"/>
-          <w:tab w:val="left" w:pos="4580"/>
-          <w:tab w:val="left" w:pos="5496"/>
-          <w:tab w:val="left" w:pos="6412"/>
-          <w:tab w:val="left" w:pos="7328"/>
-          <w:tab w:val="left" w:pos="8244"/>
-          <w:tab w:val="left" w:pos="9160"/>
-          <w:tab w:val="left" w:pos="10076"/>
-          <w:tab w:val="left" w:pos="10992"/>
-          <w:tab w:val="left" w:pos="11908"/>
-          <w:tab w:val="left" w:pos="12824"/>
-          <w:tab w:val="left" w:pos="13740"/>
-          <w:tab w:val="left" w:pos="14656"/>
-        </w:tabs>
-        <w:spacing w:after="0" w:line="240" w:lineRule="auto"/>
-        <w:rPr>
-          <w:rFonts w:ascii="Courier New" w:eastAsia="Times New Roman" w:hAnsi="Courier New" w:cs="Courier New"/>
-          <w:kern w:val="0"/>
-          <w:sz w:val="20"/>
-          <w:szCs w:val="20"/>
-          <w:lang w:eastAsia="en-IN"/>
-          <w14:ligatures w14:val="none"/>
-        </w:rPr>
-      </w:pPr>
-    </w:p>
-    <w:p>
-      <w:pPr>
-        <w:tabs>
-          <w:tab w:val="left" w:pos="916"/>
-          <w:tab w:val="left" w:pos="1832"/>
-          <w:tab w:val="left" w:pos="2748"/>
-          <w:tab w:val="left" w:pos="3664"/>
-          <w:tab w:val="left" w:pos="4580"/>
-          <w:tab w:val="left" w:pos="5496"/>
-          <w:tab w:val="left" w:pos="6412"/>
-          <w:tab w:val="left" w:pos="7328"/>
-          <w:tab w:val="left" w:pos="8244"/>
-          <w:tab w:val="left" w:pos="9160"/>
-          <w:tab w:val="left" w:pos="10076"/>
-          <w:tab w:val="left" w:pos="10992"/>
-          <w:tab w:val="left" w:pos="11908"/>
-          <w:tab w:val="left" w:pos="12824"/>
-          <w:tab w:val="left" w:pos="13740"/>
-          <w:tab w:val="left" w:pos="14656"/>
-        </w:tabs>
-        <w:spacing w:after="0" w:line="240" w:lineRule="auto"/>
-        <w:rPr>
-          <w:rFonts w:ascii="Courier New" w:eastAsia="Times New Roman" w:hAnsi="Courier New" w:cs="Courier New"/>
-          <w:kern w:val="0"/>
-          <w:sz w:val="20"/>
-          <w:szCs w:val="20"/>
-          <w:lang w:eastAsia="en-IN"/>
-          <w14:ligatures w14:val="none"/>
-        </w:rPr>
-      </w:pPr>
-      <w:r>
-        <w:rPr>
-          <w:rFonts w:ascii="Courier New" w:eastAsia="Times New Roman" w:hAnsi="Courier New" w:cs="Courier New"/>
-          <w:kern w:val="0"/>
-          <w:sz w:val="20"/>
-          <w:szCs w:val="20"/>
-          <w:lang w:eastAsia="en-IN"/>
-          <w14:ligatures w14:val="none"/>
-        </w:rPr>
-        <w:t xml:space="preserve">public class </w:t>
-      </w:r>
-      <w:proofErr w:type="spellStart"/>
-      <w:r>
-        <w:rPr>
-          <w:rFonts w:ascii="Courier New" w:eastAsia="Times New Roman" w:hAnsi="Courier New" w:cs="Courier New"/>
-          <w:kern w:val="0"/>
-          <w:sz w:val="20"/>
-          <w:szCs w:val="20"/>
-          <w:lang w:eastAsia="en-IN"/>
-          <w14:ligatures w14:val="none"/>
-        </w:rPr>
-        <w:t>MyServiceTest</w:t>
-      </w:r>
-      <w:proofErr w:type="spellEnd"/>
-      <w:r>
-        <w:rPr>
-          <w:rFonts w:ascii="Courier New" w:eastAsia="Times New Roman" w:hAnsi="Courier New" w:cs="Courier New"/>
-          <w:kern w:val="0"/>
-          <w:sz w:val="20"/>
-          <w:szCs w:val="20"/>
-          <w:lang w:eastAsia="en-IN"/>
-          <w14:ligatures w14:val="none"/>
-        </w:rPr>
-        <w:t xml:space="preserve"> {</w:t>
-      </w:r>
-    </w:p>
-    <w:p>
-      <w:pPr>
-        <w:tabs>
-          <w:tab w:val="left" w:pos="916"/>
-          <w:tab w:val="left" w:pos="1832"/>
-          <w:tab w:val="left" w:pos="2748"/>
-          <w:tab w:val="left" w:pos="3664"/>
-          <w:tab w:val="left" w:pos="4580"/>
-          <w:tab w:val="left" w:pos="5496"/>
-          <w:tab w:val="left" w:pos="6412"/>
-          <w:tab w:val="left" w:pos="7328"/>
-          <w:tab w:val="left" w:pos="8244"/>
-          <w:tab w:val="left" w:pos="9160"/>
-          <w:tab w:val="left" w:pos="10076"/>
-          <w:tab w:val="left" w:pos="10992"/>
-          <w:tab w:val="left" w:pos="11908"/>
-          <w:tab w:val="left" w:pos="12824"/>
-          <w:tab w:val="left" w:pos="13740"/>
-          <w:tab w:val="left" w:pos="14656"/>
-        </w:tabs>
-        <w:spacing w:after="0" w:line="240" w:lineRule="auto"/>
-        <w:rPr>
-          <w:rFonts w:ascii="Courier New" w:eastAsia="Times New Roman" w:hAnsi="Courier New" w:cs="Courier New"/>
-          <w:kern w:val="0"/>
-          <w:sz w:val="20"/>
-          <w:szCs w:val="20"/>
-          <w:lang w:eastAsia="en-IN"/>
-          <w14:ligatures w14:val="none"/>
-        </w:rPr>
-      </w:pPr>
-    </w:p>
-    <w:p>
-      <w:pPr>
-        <w:tabs>
-          <w:tab w:val="left" w:pos="916"/>
-          <w:tab w:val="left" w:pos="1832"/>
-          <w:tab w:val="left" w:pos="2748"/>
-          <w:tab w:val="left" w:pos="3664"/>
-          <w:tab w:val="left" w:pos="4580"/>
-          <w:tab w:val="left" w:pos="5496"/>
-          <w:tab w:val="left" w:pos="6412"/>
-          <w:tab w:val="left" w:pos="7328"/>
-          <w:tab w:val="left" w:pos="8244"/>
-          <w:tab w:val="left" w:pos="9160"/>
-          <w:tab w:val="left" w:pos="10076"/>
-          <w:tab w:val="left" w:pos="10992"/>
-          <w:tab w:val="left" w:pos="11908"/>
-          <w:tab w:val="left" w:pos="12824"/>
-          <w:tab w:val="left" w:pos="13740"/>
-          <w:tab w:val="left" w:pos="14656"/>
-        </w:tabs>
-        <w:spacing w:after="0" w:line="240" w:lineRule="auto"/>
-        <w:rPr>
-          <w:rFonts w:ascii="Courier New" w:eastAsia="Times New Roman" w:hAnsi="Courier New" w:cs="Courier New"/>
-          <w:kern w:val="0"/>
-          <w:sz w:val="20"/>
-          <w:szCs w:val="20"/>
-          <w:lang w:eastAsia="en-IN"/>
-          <w14:ligatures w14:val="none"/>
-        </w:rPr>
-      </w:pPr>
-      <w:r>
-        <w:rPr>
-          <w:rFonts w:ascii="Courier New" w:eastAsia="Times New Roman" w:hAnsi="Courier New" w:cs="Courier New"/>
-          <w:kern w:val="0"/>
-          <w:sz w:val="20"/>
-          <w:szCs w:val="20"/>
-          <w:lang w:eastAsia="en-IN"/>
-          <w14:ligatures w14:val="none"/>
-        </w:rPr>
-        <w:t xml:space="preserve">    @Test</w:t>
-      </w:r>
-    </w:p>
-    <w:p>
-      <w:pPr>
-        <w:tabs>
-          <w:tab w:val="left" w:pos="916"/>
-          <w:tab w:val="left" w:pos="1832"/>
-          <w:tab w:val="left" w:pos="2748"/>
-          <w:tab w:val="left" w:pos="3664"/>
-          <w:tab w:val="left" w:pos="4580"/>
-          <w:tab w:val="left" w:pos="5496"/>
-          <w:tab w:val="left" w:pos="6412"/>
-          <w:tab w:val="left" w:pos="7328"/>
-          <w:tab w:val="left" w:pos="8244"/>
-          <w:tab w:val="left" w:pos="9160"/>
-          <w:tab w:val="left" w:pos="10076"/>
-          <w:tab w:val="left" w:pos="10992"/>
-          <w:tab w:val="left" w:pos="11908"/>
-          <w:tab w:val="left" w:pos="12824"/>
-          <w:tab w:val="left" w:pos="13740"/>
-          <w:tab w:val="left" w:pos="14656"/>
-        </w:tabs>
-        <w:spacing w:after="0" w:line="240" w:lineRule="auto"/>
-        <w:rPr>
-          <w:rFonts w:ascii="Courier New" w:eastAsia="Times New Roman" w:hAnsi="Courier New" w:cs="Courier New"/>
-          <w:kern w:val="0"/>
-          <w:sz w:val="20"/>
-          <w:szCs w:val="20"/>
-          <w:lang w:eastAsia="en-IN"/>
-          <w14:ligatures w14:val="none"/>
-        </w:rPr>
-      </w:pPr>
-      <w:r>
-        <w:rPr>
-          <w:rFonts w:ascii="Courier New" w:eastAsia="Times New Roman" w:hAnsi="Courier New" w:cs="Courier New"/>
-          <w:kern w:val="0"/>
-          <w:sz w:val="20"/>
-          <w:szCs w:val="20"/>
-          <w:lang w:eastAsia="en-IN"/>
-          <w14:ligatures w14:val="none"/>
-        </w:rPr>
-        <w:t xml:space="preserve">    public void </w:t>
-      </w:r>
-      <w:proofErr w:type="spellStart"/>
-      <w:proofErr w:type="gramStart"/>
-      <w:r>
-        <w:rPr>
-          <w:rFonts w:ascii="Courier New" w:eastAsia="Times New Roman" w:hAnsi="Courier New" w:cs="Courier New"/>
-          <w:kern w:val="0"/>
-          <w:sz w:val="20"/>
-          <w:szCs w:val="20"/>
-          <w:lang w:eastAsia="en-IN"/>
-          <w14:ligatures w14:val="none"/>
-        </w:rPr>
-        <w:t>testVerifyInteraction</w:t>
-      </w:r>
-      <w:proofErr w:type="spellEnd"/>
-      <w:r>
-        <w:rPr>
-          <w:rFonts w:ascii="Courier New" w:eastAsia="Times New Roman" w:hAnsi="Courier New" w:cs="Courier New"/>
-          <w:kern w:val="0"/>
-          <w:sz w:val="20"/>
-          <w:szCs w:val="20"/>
-          <w:lang w:eastAsia="en-IN"/>
-          <w14:ligatures w14:val="none"/>
-        </w:rPr>
-        <w:t>(</w:t>
-      </w:r>
-      <w:proofErr w:type="gramEnd"/>
-      <w:r>
-        <w:rPr>
-          <w:rFonts w:ascii="Courier New" w:eastAsia="Times New Roman" w:hAnsi="Courier New" w:cs="Courier New"/>
-          <w:kern w:val="0"/>
-          <w:sz w:val="20"/>
-          <w:szCs w:val="20"/>
-          <w:lang w:eastAsia="en-IN"/>
-          <w14:ligatures w14:val="none"/>
-        </w:rPr>
-        <w:t>) {</w:t>
-      </w:r>
-    </w:p>
-    <w:p>
-      <w:pPr>
-        <w:tabs>
-          <w:tab w:val="left" w:pos="916"/>
-          <w:tab w:val="left" w:pos="1832"/>
-          <w:tab w:val="left" w:pos="2748"/>
-          <w:tab w:val="left" w:pos="3664"/>
-          <w:tab w:val="left" w:pos="4580"/>
-          <w:tab w:val="left" w:pos="5496"/>
-          <w:tab w:val="left" w:pos="6412"/>
-          <w:tab w:val="left" w:pos="7328"/>
-          <w:tab w:val="left" w:pos="8244"/>
-          <w:tab w:val="left" w:pos="9160"/>
-          <w:tab w:val="left" w:pos="10076"/>
-          <w:tab w:val="left" w:pos="10992"/>
-          <w:tab w:val="left" w:pos="11908"/>
-          <w:tab w:val="left" w:pos="12824"/>
-          <w:tab w:val="left" w:pos="13740"/>
-          <w:tab w:val="left" w:pos="14656"/>
-        </w:tabs>
-        <w:spacing w:after="0" w:line="240" w:lineRule="auto"/>
-        <w:rPr>
-          <w:rFonts w:ascii="Courier New" w:eastAsia="Times New Roman" w:hAnsi="Courier New" w:cs="Courier New"/>
-          <w:kern w:val="0"/>
-          <w:sz w:val="20"/>
-          <w:szCs w:val="20"/>
-          <w:lang w:eastAsia="en-IN"/>
-          <w14:ligatures w14:val="none"/>
-        </w:rPr>
-      </w:pPr>
-      <w:r>
-        <w:rPr>
-          <w:rFonts w:ascii="Courier New" w:eastAsia="Times New Roman" w:hAnsi="Courier New" w:cs="Courier New"/>
-          <w:kern w:val="0"/>
-          <w:sz w:val="20"/>
-          <w:szCs w:val="20"/>
-          <w:lang w:eastAsia="en-IN"/>
-          <w14:ligatures w14:val="none"/>
-        </w:rPr>
-        <w:t xml:space="preserve">        </w:t>
-      </w:r>
-      <w:proofErr w:type="spellStart"/>
-      <w:r>
-        <w:rPr>
-          <w:rFonts w:ascii="Courier New" w:eastAsia="Times New Roman" w:hAnsi="Courier New" w:cs="Courier New"/>
-          <w:kern w:val="0"/>
-          <w:sz w:val="20"/>
-          <w:szCs w:val="20"/>
-          <w:lang w:eastAsia="en-IN"/>
-          <w14:ligatures w14:val="none"/>
-        </w:rPr>
-        <w:t>ExternalApi</w:t>
-      </w:r>
-      <w:proofErr w:type="spellEnd"/>
-      <w:r>
-        <w:rPr>
-          <w:rFonts w:ascii="Courier New" w:eastAsia="Times New Roman" w:hAnsi="Courier New" w:cs="Courier New"/>
-          <w:kern w:val="0"/>
-          <w:sz w:val="20"/>
-          <w:szCs w:val="20"/>
-          <w:lang w:eastAsia="en-IN"/>
-          <w14:ligatures w14:val="none"/>
-        </w:rPr>
-        <w:t xml:space="preserve"> </w:t>
-      </w:r>
-      <w:proofErr w:type="spellStart"/>
-      <w:r>
-        <w:rPr>
-          <w:rFonts w:ascii="Courier New" w:eastAsia="Times New Roman" w:hAnsi="Courier New" w:cs="Courier New"/>
-          <w:kern w:val="0"/>
-          <w:sz w:val="20"/>
-          <w:szCs w:val="20"/>
-          <w:lang w:eastAsia="en-IN"/>
-          <w14:ligatures w14:val="none"/>
-        </w:rPr>
-        <w:t>mockApi</w:t>
-      </w:r>
-      <w:proofErr w:type="spellEnd"/>
-      <w:r>
-        <w:rPr>
-          <w:rFonts w:ascii="Courier New" w:eastAsia="Times New Roman" w:hAnsi="Courier New" w:cs="Courier New"/>
-          <w:kern w:val="0"/>
-          <w:sz w:val="20"/>
-          <w:szCs w:val="20"/>
-          <w:lang w:eastAsia="en-IN"/>
-          <w14:ligatures w14:val="none"/>
-        </w:rPr>
-        <w:t xml:space="preserve"> = </w:t>
-      </w:r>
-      <w:proofErr w:type="gramStart"/>
-      <w:r>
-        <w:rPr>
-          <w:rFonts w:ascii="Courier New" w:eastAsia="Times New Roman" w:hAnsi="Courier New" w:cs="Courier New"/>
-          <w:kern w:val="0"/>
-          <w:sz w:val="20"/>
-          <w:szCs w:val="20"/>
-          <w:lang w:eastAsia="en-IN"/>
-          <w14:ligatures w14:val="none"/>
-        </w:rPr>
-        <w:t>mock(</w:t>
-      </w:r>
-      <w:proofErr w:type="spellStart"/>
-      <w:proofErr w:type="gramEnd"/>
-      <w:r>
-        <w:rPr>
-          <w:rFonts w:ascii="Courier New" w:eastAsia="Times New Roman" w:hAnsi="Courier New" w:cs="Courier New"/>
-          <w:kern w:val="0"/>
-          <w:sz w:val="20"/>
-          <w:szCs w:val="20"/>
-          <w:lang w:eastAsia="en-IN"/>
-          <w14:ligatures w14:val="none"/>
-        </w:rPr>
-        <w:t>ExternalApi.class</w:t>
-      </w:r>
-      <w:proofErr w:type="spellEnd"/>
-      <w:r>
-        <w:rPr>
-          <w:rFonts w:ascii="Courier New" w:eastAsia="Times New Roman" w:hAnsi="Courier New" w:cs="Courier New"/>
-          <w:kern w:val="0"/>
-          <w:sz w:val="20"/>
-          <w:szCs w:val="20"/>
-          <w:lang w:eastAsia="en-IN"/>
-          <w14:ligatures w14:val="none"/>
-        </w:rPr>
-        <w:t>); // create mock</w:t>
-      </w:r>
-    </w:p>
-    <w:p>
-      <w:pPr>
-        <w:tabs>
-          <w:tab w:val="left" w:pos="916"/>
-          <w:tab w:val="left" w:pos="1832"/>
-          <w:tab w:val="left" w:pos="2748"/>
-          <w:tab w:val="left" w:pos="3664"/>
-          <w:tab w:val="left" w:pos="4580"/>
-          <w:tab w:val="left" w:pos="5496"/>
-          <w:tab w:val="left" w:pos="6412"/>
-          <w:tab w:val="left" w:pos="7328"/>
-          <w:tab w:val="left" w:pos="8244"/>
-          <w:tab w:val="left" w:pos="9160"/>
-          <w:tab w:val="left" w:pos="10076"/>
-          <w:tab w:val="left" w:pos="10992"/>
-          <w:tab w:val="left" w:pos="11908"/>
-          <w:tab w:val="left" w:pos="12824"/>
-          <w:tab w:val="left" w:pos="13740"/>
-          <w:tab w:val="left" w:pos="14656"/>
-        </w:tabs>
-        <w:spacing w:after="0" w:line="240" w:lineRule="auto"/>
-        <w:rPr>
-          <w:rFonts w:ascii="Courier New" w:eastAsia="Times New Roman" w:hAnsi="Courier New" w:cs="Courier New"/>
-          <w:kern w:val="0"/>
-          <w:sz w:val="20"/>
-          <w:szCs w:val="20"/>
-          <w:lang w:eastAsia="en-IN"/>
-          <w14:ligatures w14:val="none"/>
-        </w:rPr>
-      </w:pPr>
-      <w:r>
-        <w:rPr>
-          <w:rFonts w:ascii="Courier New" w:eastAsia="Times New Roman" w:hAnsi="Courier New" w:cs="Courier New"/>
-          <w:kern w:val="0"/>
-          <w:sz w:val="20"/>
-          <w:szCs w:val="20"/>
-          <w:lang w:eastAsia="en-IN"/>
-          <w14:ligatures w14:val="none"/>
-        </w:rPr>
-        <w:t xml:space="preserve">        </w:t>
-      </w:r>
-      <w:proofErr w:type="spellStart"/>
-      <w:r>
-        <w:rPr>
-          <w:rFonts w:ascii="Courier New" w:eastAsia="Times New Roman" w:hAnsi="Courier New" w:cs="Courier New"/>
-          <w:kern w:val="0"/>
-          <w:sz w:val="20"/>
-          <w:szCs w:val="20"/>
-          <w:lang w:eastAsia="en-IN"/>
-          <w14:ligatures w14:val="none"/>
-        </w:rPr>
-        <w:t>MyService</w:t>
-      </w:r>
-      <w:proofErr w:type="spellEnd"/>
-      <w:r>
-        <w:rPr>
-          <w:rFonts w:ascii="Courier New" w:eastAsia="Times New Roman" w:hAnsi="Courier New" w:cs="Courier New"/>
-          <w:kern w:val="0"/>
-          <w:sz w:val="20"/>
-          <w:szCs w:val="20"/>
-          <w:lang w:eastAsia="en-IN"/>
-          <w14:ligatures w14:val="none"/>
-        </w:rPr>
-        <w:t xml:space="preserve"> service = new </w:t>
-      </w:r>
-      <w:proofErr w:type="spellStart"/>
-      <w:r>
-        <w:rPr>
-          <w:rFonts w:ascii="Courier New" w:eastAsia="Times New Roman" w:hAnsi="Courier New" w:cs="Courier New"/>
-          <w:kern w:val="0"/>
-          <w:sz w:val="20"/>
-          <w:szCs w:val="20"/>
-          <w:lang w:eastAsia="en-IN"/>
-          <w14:ligatures w14:val="none"/>
-        </w:rPr>
-        <w:t>MyService</w:t>
-      </w:r>
-      <w:proofErr w:type="spellEnd"/>
-      <w:r>
-        <w:rPr>
-          <w:rFonts w:ascii="Courier New" w:eastAsia="Times New Roman" w:hAnsi="Courier New" w:cs="Courier New"/>
-          <w:kern w:val="0"/>
-          <w:sz w:val="20"/>
-          <w:szCs w:val="20"/>
-          <w:lang w:eastAsia="en-IN"/>
-          <w14:ligatures w14:val="none"/>
-        </w:rPr>
-        <w:t>(</w:t>
-      </w:r>
-      <w:proofErr w:type="spellStart"/>
-      <w:r>
-        <w:rPr>
-          <w:rFonts w:ascii="Courier New" w:eastAsia="Times New Roman" w:hAnsi="Courier New" w:cs="Courier New"/>
-          <w:kern w:val="0"/>
-          <w:sz w:val="20"/>
-          <w:szCs w:val="20"/>
-          <w:lang w:eastAsia="en-IN"/>
-          <w14:ligatures w14:val="none"/>
-        </w:rPr>
-        <w:t>mockApi</w:t>
-      </w:r>
-      <w:proofErr w:type="spellEnd"/>
-      <w:proofErr w:type="gramStart"/>
-      <w:r>
-        <w:rPr>
-          <w:rFonts w:ascii="Courier New" w:eastAsia="Times New Roman" w:hAnsi="Courier New" w:cs="Courier New"/>
-          <w:kern w:val="0"/>
-          <w:sz w:val="20"/>
-          <w:szCs w:val="20"/>
-          <w:lang w:eastAsia="en-IN"/>
-          <w14:ligatures w14:val="none"/>
-        </w:rPr>
-        <w:t xml:space="preserve">);   </w:t>
-      </w:r>
-      <w:proofErr w:type="gramEnd"/>
-      <w:r>
-        <w:rPr>
-          <w:rFonts w:ascii="Courier New" w:eastAsia="Times New Roman" w:hAnsi="Courier New" w:cs="Courier New"/>
-          <w:kern w:val="0"/>
-          <w:sz w:val="20"/>
-          <w:szCs w:val="20"/>
-          <w:lang w:eastAsia="en-IN"/>
-          <w14:ligatures w14:val="none"/>
-        </w:rPr>
-        <w:t xml:space="preserve"> // inject mock</w:t>
-      </w:r>
-    </w:p>
-    <w:p>
-      <w:pPr>
-        <w:tabs>
-          <w:tab w:val="left" w:pos="916"/>
-          <w:tab w:val="left" w:pos="1832"/>
-          <w:tab w:val="left" w:pos="2748"/>
-          <w:tab w:val="left" w:pos="3664"/>
-          <w:tab w:val="left" w:pos="4580"/>
-          <w:tab w:val="left" w:pos="5496"/>
-          <w:tab w:val="left" w:pos="6412"/>
-          <w:tab w:val="left" w:pos="7328"/>
-          <w:tab w:val="left" w:pos="8244"/>
-          <w:tab w:val="left" w:pos="9160"/>
-          <w:tab w:val="left" w:pos="10076"/>
-          <w:tab w:val="left" w:pos="10992"/>
-          <w:tab w:val="left" w:pos="11908"/>
-          <w:tab w:val="left" w:pos="12824"/>
-          <w:tab w:val="left" w:pos="13740"/>
-          <w:tab w:val="left" w:pos="14656"/>
-        </w:tabs>
-        <w:spacing w:after="0" w:line="240" w:lineRule="auto"/>
-        <w:rPr>
-          <w:rFonts w:ascii="Courier New" w:eastAsia="Times New Roman" w:hAnsi="Courier New" w:cs="Courier New"/>
-          <w:kern w:val="0"/>
-          <w:sz w:val="20"/>
-          <w:szCs w:val="20"/>
-          <w:lang w:eastAsia="en-IN"/>
-          <w14:ligatures w14:val="none"/>
-        </w:rPr>
-      </w:pPr>
-    </w:p>
-    <w:p>
-      <w:pPr>
-        <w:tabs>
-          <w:tab w:val="left" w:pos="916"/>
-          <w:tab w:val="left" w:pos="1832"/>
-          <w:tab w:val="left" w:pos="2748"/>
-          <w:tab w:val="left" w:pos="3664"/>
-          <w:tab w:val="left" w:pos="4580"/>
-          <w:tab w:val="left" w:pos="5496"/>
-          <w:tab w:val="left" w:pos="6412"/>
-          <w:tab w:val="left" w:pos="7328"/>
-          <w:tab w:val="left" w:pos="8244"/>
-          <w:tab w:val="left" w:pos="9160"/>
-          <w:tab w:val="left" w:pos="10076"/>
-          <w:tab w:val="left" w:pos="10992"/>
-          <w:tab w:val="left" w:pos="11908"/>
-          <w:tab w:val="left" w:pos="12824"/>
-          <w:tab w:val="left" w:pos="13740"/>
-          <w:tab w:val="left" w:pos="14656"/>
-        </w:tabs>
-        <w:spacing w:after="0" w:line="240" w:lineRule="auto"/>
-        <w:rPr>
-          <w:rFonts w:ascii="Courier New" w:eastAsia="Times New Roman" w:hAnsi="Courier New" w:cs="Courier New"/>
-          <w:kern w:val="0"/>
-          <w:sz w:val="20"/>
-          <w:szCs w:val="20"/>
-          <w:lang w:eastAsia="en-IN"/>
-          <w14:ligatures w14:val="none"/>
-        </w:rPr>
-      </w:pPr>
-      <w:r>
-        <w:rPr>
-          <w:rFonts w:ascii="Courier New" w:eastAsia="Times New Roman" w:hAnsi="Courier New" w:cs="Courier New"/>
-          <w:kern w:val="0"/>
-          <w:sz w:val="20"/>
-          <w:szCs w:val="20"/>
-          <w:lang w:eastAsia="en-IN"/>
-          <w14:ligatures w14:val="none"/>
-        </w:rPr>
-        <w:t xml:space="preserve">        </w:t>
-      </w:r>
-      <w:proofErr w:type="spellStart"/>
-      <w:proofErr w:type="gramStart"/>
-      <w:r>
-        <w:rPr>
-          <w:rFonts w:ascii="Courier New" w:eastAsia="Times New Roman" w:hAnsi="Courier New" w:cs="Courier New"/>
-          <w:kern w:val="0"/>
-          <w:sz w:val="20"/>
-          <w:szCs w:val="20"/>
-          <w:lang w:eastAsia="en-IN"/>
-          <w14:ligatures w14:val="none"/>
-        </w:rPr>
-        <w:t>service.fetchData</w:t>
-      </w:r>
-      <w:proofErr w:type="spellEnd"/>
-      <w:proofErr w:type="gramEnd"/>
-      <w:r>
-        <w:rPr>
-          <w:rFonts w:ascii="Courier New" w:eastAsia="Times New Roman" w:hAnsi="Courier New" w:cs="Courier New"/>
-          <w:kern w:val="0"/>
-          <w:sz w:val="20"/>
-          <w:szCs w:val="20"/>
-          <w:lang w:eastAsia="en-IN"/>
-          <w14:ligatures w14:val="none"/>
-        </w:rPr>
-        <w:t>(</w:t>
-      </w:r>
-      <w:proofErr w:type="gramStart"/>
-      <w:r>
-        <w:rPr>
-          <w:rFonts w:ascii="Courier New" w:eastAsia="Times New Roman" w:hAnsi="Courier New" w:cs="Courier New"/>
-          <w:kern w:val="0"/>
-          <w:sz w:val="20"/>
-          <w:szCs w:val="20"/>
-          <w:lang w:eastAsia="en-IN"/>
-          <w14:ligatures w14:val="none"/>
-        </w:rPr>
-        <w:t xml:space="preserve">);   </w:t>
-      </w:r>
-      <w:proofErr w:type="gramEnd"/>
-      <w:r>
-        <w:rPr>
-          <w:rFonts w:ascii="Courier New" w:eastAsia="Times New Roman" w:hAnsi="Courier New" w:cs="Courier New"/>
-          <w:kern w:val="0"/>
-          <w:sz w:val="20"/>
-          <w:szCs w:val="20"/>
-          <w:lang w:eastAsia="en-IN"/>
-          <w14:ligatures w14:val="none"/>
-        </w:rPr>
-        <w:t xml:space="preserve">                        // call method</w:t>
-      </w:r>
-    </w:p>
-    <w:p>
-      <w:pPr>
-        <w:tabs>
-          <w:tab w:val="left" w:pos="916"/>
-          <w:tab w:val="left" w:pos="1832"/>
-          <w:tab w:val="left" w:pos="2748"/>
-          <w:tab w:val="left" w:pos="3664"/>
-          <w:tab w:val="left" w:pos="4580"/>
-          <w:tab w:val="left" w:pos="5496"/>
-          <w:tab w:val="left" w:pos="6412"/>
-          <w:tab w:val="left" w:pos="7328"/>
-          <w:tab w:val="left" w:pos="8244"/>
-          <w:tab w:val="left" w:pos="9160"/>
-          <w:tab w:val="left" w:pos="10076"/>
-          <w:tab w:val="left" w:pos="10992"/>
-          <w:tab w:val="left" w:pos="11908"/>
-          <w:tab w:val="left" w:pos="12824"/>
-          <w:tab w:val="left" w:pos="13740"/>
-          <w:tab w:val="left" w:pos="14656"/>
-        </w:tabs>
-        <w:spacing w:after="0" w:line="240" w:lineRule="auto"/>
-        <w:rPr>
-          <w:rFonts w:ascii="Courier New" w:eastAsia="Times New Roman" w:hAnsi="Courier New" w:cs="Courier New"/>
-          <w:kern w:val="0"/>
-          <w:sz w:val="20"/>
-          <w:szCs w:val="20"/>
-          <w:lang w:eastAsia="en-IN"/>
-          <w14:ligatures w14:val="none"/>
-        </w:rPr>
-      </w:pPr>
-    </w:p>
-    <w:p>
-      <w:pPr>
-        <w:tabs>
-          <w:tab w:val="left" w:pos="916"/>
-          <w:tab w:val="left" w:pos="1832"/>
-          <w:tab w:val="left" w:pos="2748"/>
-          <w:tab w:val="left" w:pos="3664"/>
-          <w:tab w:val="left" w:pos="4580"/>
-          <w:tab w:val="left" w:pos="5496"/>
-          <w:tab w:val="left" w:pos="6412"/>
-          <w:tab w:val="left" w:pos="7328"/>
-          <w:tab w:val="left" w:pos="8244"/>
-          <w:tab w:val="left" w:pos="9160"/>
-          <w:tab w:val="left" w:pos="10076"/>
-          <w:tab w:val="left" w:pos="10992"/>
-          <w:tab w:val="left" w:pos="11908"/>
-          <w:tab w:val="left" w:pos="12824"/>
-          <w:tab w:val="left" w:pos="13740"/>
-          <w:tab w:val="left" w:pos="14656"/>
-        </w:tabs>
-        <w:spacing w:after="0" w:line="240" w:lineRule="auto"/>
-        <w:rPr>
-          <w:rFonts w:ascii="Courier New" w:eastAsia="Times New Roman" w:hAnsi="Courier New" w:cs="Courier New"/>
-          <w:kern w:val="0"/>
-          <w:sz w:val="20"/>
-          <w:szCs w:val="20"/>
-          <w:lang w:eastAsia="en-IN"/>
-          <w14:ligatures w14:val="none"/>
-        </w:rPr>
-      </w:pPr>
-      <w:r>
-        <w:rPr>
-          <w:rFonts w:ascii="Courier New" w:eastAsia="Times New Roman" w:hAnsi="Courier New" w:cs="Courier New"/>
-          <w:kern w:val="0"/>
-          <w:sz w:val="20"/>
-          <w:szCs w:val="20"/>
-          <w:lang w:eastAsia="en-IN"/>
-          <w14:ligatures w14:val="none"/>
-        </w:rPr>
-        <w:t xml:space="preserve">        verify(</w:t>
-      </w:r>
-      <w:proofErr w:type="spellStart"/>
-      <w:r>
-        <w:rPr>
-          <w:rFonts w:ascii="Courier New" w:eastAsia="Times New Roman" w:hAnsi="Courier New" w:cs="Courier New"/>
-          <w:kern w:val="0"/>
-          <w:sz w:val="20"/>
-          <w:szCs w:val="20"/>
-          <w:lang w:eastAsia="en-IN"/>
-          <w14:ligatures w14:val="none"/>
-        </w:rPr>
-        <w:t>mockApi</w:t>
-      </w:r>
-      <w:proofErr w:type="spellEnd"/>
-      <w:proofErr w:type="gramStart"/>
-      <w:r>
-        <w:rPr>
-          <w:rFonts w:ascii="Courier New" w:eastAsia="Times New Roman" w:hAnsi="Courier New" w:cs="Courier New"/>
-          <w:kern w:val="0"/>
-          <w:sz w:val="20"/>
-          <w:szCs w:val="20"/>
-          <w:lang w:eastAsia="en-IN"/>
-          <w14:ligatures w14:val="none"/>
-        </w:rPr>
-        <w:t>).</w:t>
-      </w:r>
-      <w:proofErr w:type="spellStart"/>
-      <w:r>
-        <w:rPr>
-          <w:rFonts w:ascii="Courier New" w:eastAsia="Times New Roman" w:hAnsi="Courier New" w:cs="Courier New"/>
-          <w:kern w:val="0"/>
-          <w:sz w:val="20"/>
-          <w:szCs w:val="20"/>
-          <w:lang w:eastAsia="en-IN"/>
-          <w14:ligatures w14:val="none"/>
-        </w:rPr>
-        <w:t>getData</w:t>
-      </w:r>
-      <w:proofErr w:type="spellEnd"/>
-      <w:proofErr w:type="gramEnd"/>
-      <w:r>
-        <w:rPr>
-          <w:rFonts w:ascii="Courier New" w:eastAsia="Times New Roman" w:hAnsi="Courier New" w:cs="Courier New"/>
-          <w:kern w:val="0"/>
-          <w:sz w:val="20"/>
-          <w:szCs w:val="20"/>
-          <w:lang w:eastAsia="en-IN"/>
-          <w14:ligatures w14:val="none"/>
-        </w:rPr>
-        <w:t>(</w:t>
-      </w:r>
-      <w:proofErr w:type="gramStart"/>
-      <w:r>
-        <w:rPr>
-          <w:rFonts w:ascii="Courier New" w:eastAsia="Times New Roman" w:hAnsi="Courier New" w:cs="Courier New"/>
-          <w:kern w:val="0"/>
-          <w:sz w:val="20"/>
-          <w:szCs w:val="20"/>
-          <w:lang w:eastAsia="en-IN"/>
-          <w14:ligatures w14:val="none"/>
-        </w:rPr>
-        <w:t xml:space="preserve">);   </w:t>
-      </w:r>
-      <w:proofErr w:type="gramEnd"/>
-      <w:r>
-        <w:rPr>
-          <w:rFonts w:ascii="Courier New" w:eastAsia="Times New Roman" w:hAnsi="Courier New" w:cs="Courier New"/>
-          <w:kern w:val="0"/>
-          <w:sz w:val="20"/>
-          <w:szCs w:val="20"/>
-          <w:lang w:eastAsia="en-IN"/>
-          <w14:ligatures w14:val="none"/>
-        </w:rPr>
-        <w:t xml:space="preserve">                  // verify interaction</w:t>
-      </w:r>
-    </w:p>
-    <w:p>
-      <w:pPr>
-        <w:tabs>
-          <w:tab w:val="left" w:pos="916"/>
-          <w:tab w:val="left" w:pos="1832"/>
-          <w:tab w:val="left" w:pos="2748"/>
-          <w:tab w:val="left" w:pos="3664"/>
-          <w:tab w:val="left" w:pos="4580"/>
-          <w:tab w:val="left" w:pos="5496"/>
-          <w:tab w:val="left" w:pos="6412"/>
-          <w:tab w:val="left" w:pos="7328"/>
-          <w:tab w:val="left" w:pos="8244"/>
-          <w:tab w:val="left" w:pos="9160"/>
-          <w:tab w:val="left" w:pos="10076"/>
-          <w:tab w:val="left" w:pos="10992"/>
-          <w:tab w:val="left" w:pos="11908"/>
-          <w:tab w:val="left" w:pos="12824"/>
-          <w:tab w:val="left" w:pos="13740"/>
-          <w:tab w:val="left" w:pos="14656"/>
-        </w:tabs>
-        <w:spacing w:after="0" w:line="240" w:lineRule="auto"/>
-        <w:rPr>
-          <w:rFonts w:ascii="Courier New" w:eastAsia="Times New Roman" w:hAnsi="Courier New" w:cs="Courier New"/>
-          <w:kern w:val="0"/>
-          <w:sz w:val="20"/>
-          <w:szCs w:val="20"/>
-          <w:lang w:eastAsia="en-IN"/>
-          <w14:ligatures w14:val="none"/>
-        </w:rPr>
-      </w:pPr>
-      <w:r>
-        <w:rPr>
-          <w:rFonts w:ascii="Courier New" w:eastAsia="Times New Roman" w:hAnsi="Courier New" w:cs="Courier New"/>
-          <w:kern w:val="0"/>
-          <w:sz w:val="20"/>
-          <w:szCs w:val="20"/>
-          <w:lang w:eastAsia="en-IN"/>
-          <w14:ligatures w14:val="none"/>
-        </w:rPr>
-        <w:t xml:space="preserve">    }</w:t>
-      </w:r>
-    </w:p>
-    <w:p>
-      <w:pPr>
-        <w:tabs>
-          <w:tab w:val="left" w:pos="916"/>
-          <w:tab w:val="left" w:pos="1832"/>
-          <w:tab w:val="left" w:pos="2748"/>
-          <w:tab w:val="left" w:pos="3664"/>
-          <w:tab w:val="left" w:pos="4580"/>
-          <w:tab w:val="left" w:pos="5496"/>
-          <w:tab w:val="left" w:pos="6412"/>
-          <w:tab w:val="left" w:pos="7328"/>
-          <w:tab w:val="left" w:pos="8244"/>
-          <w:tab w:val="left" w:pos="9160"/>
-          <w:tab w:val="left" w:pos="10076"/>
-          <w:tab w:val="left" w:pos="10992"/>
-          <w:tab w:val="left" w:pos="11908"/>
-          <w:tab w:val="left" w:pos="12824"/>
-          <w:tab w:val="left" w:pos="13740"/>
-          <w:tab w:val="left" w:pos="14656"/>
-        </w:tabs>
-        <w:spacing w:after="0" w:line="240" w:lineRule="auto"/>
-        <w:rPr>
-          <w:rFonts w:ascii="Courier New" w:eastAsia="Times New Roman" w:hAnsi="Courier New" w:cs="Courier New"/>
-          <w:kern w:val="0"/>
-          <w:sz w:val="20"/>
-          <w:szCs w:val="20"/>
-          <w:lang w:eastAsia="en-IN"/>
-          <w14:ligatures w14:val="none"/>
-        </w:rPr>
-      </w:pPr>
-      <w:r>
-        <w:rPr>
-          <w:rFonts w:ascii="Courier New" w:eastAsia="Times New Roman" w:hAnsi="Courier New" w:cs="Courier New"/>
-          <w:kern w:val="0"/>
-          <w:sz w:val="20"/>
-          <w:szCs w:val="20"/>
-          <w:lang w:eastAsia="en-IN"/>
-          <w14:ligatures w14:val="none"/>
-        </w:rPr>
-        <w:t>}</w:t>
-      </w:r>
-    </w:p>
-    <w:p>
-      <w:pPr>
-        <w:spacing w:after="0" w:line="240" w:lineRule="auto"/>
-        <w:rPr>
-          <w:rFonts w:ascii="Times New Roman" w:eastAsia="Times New Roman" w:hAnsi="Times New Roman" w:cs="Times New Roman"/>
-          <w:kern w:val="0"/>
-          <w:sz w:val="24"/>
-          <w:szCs w:val="24"/>
-          <w:lang w:eastAsia="en-IN"/>
-          <w14:ligatures w14:val="none"/>
-        </w:rPr>
-      </w:pPr>
-    </w:p>
-    <w:p>
-      <w:pPr>
-        <w:spacing w:after="0" w:line="240" w:lineRule="auto"/>
-        <w:rPr>
-          <w:rFonts w:ascii="Times New Roman" w:eastAsia="Times New Roman" w:hAnsi="Times New Roman" w:cs="Times New Roman"/>
-          <w:kern w:val="0"/>
-          <w:sz w:val="24"/>
-          <w:szCs w:val="24"/>
-          <w:lang w:eastAsia="en-IN"/>
-          <w14:ligatures w14:val="none"/>
-        </w:rPr>
-      </w:pPr>
-      <w:r>
-        <w:rPr>
-          <w:rFonts w:ascii="Times New Roman" w:eastAsia="Times New Roman" w:hAnsi="Times New Roman" w:cs="Times New Roman"/>
-          <w:kern w:val="0"/>
-          <w:sz w:val="24"/>
-          <w:szCs w:val="24"/>
-          <w:lang w:eastAsia="en-IN"/>
-          <w14:ligatures w14:val="none"/>
-        </w:rPr>
-        <w:t>Pom.xml</w:t>
-      </w:r>
-    </w:p>
-    <w:p>
-      <w:pPr>
-        <w:tabs>
-          <w:tab w:val="left" w:pos="916"/>
-          <w:tab w:val="left" w:pos="1832"/>
-          <w:tab w:val="left" w:pos="2748"/>
-          <w:tab w:val="left" w:pos="3664"/>
-          <w:tab w:val="left" w:pos="4580"/>
-          <w:tab w:val="left" w:pos="5496"/>
-          <w:tab w:val="left" w:pos="6412"/>
-          <w:tab w:val="left" w:pos="7328"/>
-          <w:tab w:val="left" w:pos="8244"/>
-          <w:tab w:val="left" w:pos="9160"/>
-          <w:tab w:val="left" w:pos="10076"/>
-          <w:tab w:val="left" w:pos="10992"/>
-          <w:tab w:val="left" w:pos="11908"/>
-          <w:tab w:val="left" w:pos="12824"/>
-          <w:tab w:val="left" w:pos="13740"/>
-          <w:tab w:val="left" w:pos="14656"/>
-        </w:tabs>
-        <w:spacing w:after="0" w:line="240" w:lineRule="auto"/>
-        <w:rPr>
-          <w:rFonts w:ascii="Courier New" w:eastAsia="Times New Roman" w:hAnsi="Courier New" w:cs="Courier New"/>
-          <w:kern w:val="0"/>
-          <w:sz w:val="20"/>
-          <w:szCs w:val="20"/>
-          <w:lang w:eastAsia="en-IN"/>
-          <w14:ligatures w14:val="none"/>
-        </w:rPr>
-      </w:pPr>
-      <w:r>
-        <w:rPr>
-          <w:rFonts w:ascii="Courier New" w:eastAsia="Times New Roman" w:hAnsi="Courier New" w:cs="Courier New"/>
-          <w:kern w:val="0"/>
-          <w:sz w:val="20"/>
-          <w:szCs w:val="20"/>
-          <w:lang w:eastAsia="en-IN"/>
-          <w14:ligatures w14:val="none"/>
-        </w:rPr>
-        <w:t>&lt;dependency&gt;</w:t>
-      </w:r>
-    </w:p>
-    <w:p>
-      <w:pPr>
-        <w:tabs>
-          <w:tab w:val="left" w:pos="916"/>
-          <w:tab w:val="left" w:pos="1832"/>
-          <w:tab w:val="left" w:pos="2748"/>
-          <w:tab w:val="left" w:pos="3664"/>
-          <w:tab w:val="left" w:pos="4580"/>
-          <w:tab w:val="left" w:pos="5496"/>
-          <w:tab w:val="left" w:pos="6412"/>
-          <w:tab w:val="left" w:pos="7328"/>
-          <w:tab w:val="left" w:pos="8244"/>
-          <w:tab w:val="left" w:pos="9160"/>
-          <w:tab w:val="left" w:pos="10076"/>
-          <w:tab w:val="left" w:pos="10992"/>
-          <w:tab w:val="left" w:pos="11908"/>
-          <w:tab w:val="left" w:pos="12824"/>
-          <w:tab w:val="left" w:pos="13740"/>
-          <w:tab w:val="left" w:pos="14656"/>
-        </w:tabs>
-        <w:spacing w:after="0" w:line="240" w:lineRule="auto"/>
-        <w:rPr>
-          <w:rFonts w:ascii="Courier New" w:eastAsia="Times New Roman" w:hAnsi="Courier New" w:cs="Courier New"/>
-          <w:kern w:val="0"/>
-          <w:sz w:val="20"/>
-          <w:szCs w:val="20"/>
-          <w:lang w:eastAsia="en-IN"/>
-          <w14:ligatures w14:val="none"/>
-        </w:rPr>
-      </w:pPr>
-      <w:r>
-        <w:rPr>
-          <w:rFonts w:ascii="Courier New" w:eastAsia="Times New Roman" w:hAnsi="Courier New" w:cs="Courier New"/>
-          <w:kern w:val="0"/>
-          <w:sz w:val="20"/>
-          <w:szCs w:val="20"/>
-          <w:lang w:eastAsia="en-IN"/>
-          <w14:ligatures w14:val="none"/>
-        </w:rPr>
-        <w:t xml:space="preserve">    </w:t>
-      </w:r>
-      <w:proofErr w:type="gramStart"/>
-      <w:r>
-        <w:rPr>
-          <w:rFonts w:ascii="Courier New" w:eastAsia="Times New Roman" w:hAnsi="Courier New" w:cs="Courier New"/>
-          <w:kern w:val="0"/>
-          <w:sz w:val="20"/>
-          <w:szCs w:val="20"/>
-          <w:lang w:eastAsia="en-IN"/>
-          <w14:ligatures w14:val="none"/>
-        </w:rPr>
-        <w:t>&lt;</w:t>
-      </w:r>
-      <w:proofErr w:type="spellStart"/>
-      <w:r>
-        <w:rPr>
-          <w:rFonts w:ascii="Courier New" w:eastAsia="Times New Roman" w:hAnsi="Courier New" w:cs="Courier New"/>
-          <w:kern w:val="0"/>
-          <w:sz w:val="20"/>
-          <w:szCs w:val="20"/>
-          <w:lang w:eastAsia="en-IN"/>
-          <w14:ligatures w14:val="none"/>
-        </w:rPr>
-        <w:t>groupId</w:t>
-      </w:r>
-      <w:proofErr w:type="spellEnd"/>
-      <w:r>
-        <w:rPr>
-          <w:rFonts w:ascii="Courier New" w:eastAsia="Times New Roman" w:hAnsi="Courier New" w:cs="Courier New"/>
-          <w:kern w:val="0"/>
-          <w:sz w:val="20"/>
-          <w:szCs w:val="20"/>
-          <w:lang w:eastAsia="en-IN"/>
-          <w14:ligatures w14:val="none"/>
-        </w:rPr>
-        <w:t>&gt;</w:t>
-      </w:r>
-      <w:proofErr w:type="spellStart"/>
-      <w:r>
-        <w:rPr>
-          <w:rFonts w:ascii="Courier New" w:eastAsia="Times New Roman" w:hAnsi="Courier New" w:cs="Courier New"/>
-          <w:kern w:val="0"/>
-          <w:sz w:val="20"/>
-          <w:szCs w:val="20"/>
-          <w:lang w:eastAsia="en-IN"/>
-          <w14:ligatures w14:val="none"/>
-        </w:rPr>
-        <w:t>org.junit.jupiter</w:t>
-      </w:r>
-      <w:proofErr w:type="spellEnd"/>
-      <w:proofErr w:type="gramEnd"/>
-      <w:r>
-        <w:rPr>
-          <w:rFonts w:ascii="Courier New" w:eastAsia="Times New Roman" w:hAnsi="Courier New" w:cs="Courier New"/>
-          <w:kern w:val="0"/>
-          <w:sz w:val="20"/>
-          <w:szCs w:val="20"/>
-          <w:lang w:eastAsia="en-IN"/>
-          <w14:ligatures w14:val="none"/>
-        </w:rPr>
-        <w:t>&lt;/</w:t>
-      </w:r>
-      <w:proofErr w:type="spellStart"/>
-      <w:r>
-        <w:rPr>
-          <w:rFonts w:ascii="Courier New" w:eastAsia="Times New Roman" w:hAnsi="Courier New" w:cs="Courier New"/>
-          <w:kern w:val="0"/>
-          <w:sz w:val="20"/>
-          <w:szCs w:val="20"/>
-          <w:lang w:eastAsia="en-IN"/>
-          <w14:ligatures w14:val="none"/>
-        </w:rPr>
-        <w:t>groupId</w:t>
-      </w:r>
-      <w:proofErr w:type="spellEnd"/>
-      <w:r>
-        <w:rPr>
-          <w:rFonts w:ascii="Courier New" w:eastAsia="Times New Roman" w:hAnsi="Courier New" w:cs="Courier New"/>
-          <w:kern w:val="0"/>
-          <w:sz w:val="20"/>
-          <w:szCs w:val="20"/>
-          <w:lang w:eastAsia="en-IN"/>
-          <w14:ligatures w14:val="none"/>
-        </w:rPr>
-        <w:t>&gt;</w:t>
-      </w:r>
-    </w:p>
-    <w:p>
-      <w:pPr>
-        <w:tabs>
-          <w:tab w:val="left" w:pos="916"/>
-          <w:tab w:val="left" w:pos="1832"/>
-          <w:tab w:val="left" w:pos="2748"/>
-          <w:tab w:val="left" w:pos="3664"/>
-          <w:tab w:val="left" w:pos="4580"/>
-          <w:tab w:val="left" w:pos="5496"/>
-          <w:tab w:val="left" w:pos="6412"/>
-          <w:tab w:val="left" w:pos="7328"/>
-          <w:tab w:val="left" w:pos="8244"/>
-          <w:tab w:val="left" w:pos="9160"/>
-          <w:tab w:val="left" w:pos="10076"/>
-          <w:tab w:val="left" w:pos="10992"/>
-          <w:tab w:val="left" w:pos="11908"/>
-          <w:tab w:val="left" w:pos="12824"/>
-          <w:tab w:val="left" w:pos="13740"/>
-          <w:tab w:val="left" w:pos="14656"/>
-        </w:tabs>
-        <w:spacing w:after="0" w:line="240" w:lineRule="auto"/>
-        <w:rPr>
-          <w:rFonts w:ascii="Courier New" w:eastAsia="Times New Roman" w:hAnsi="Courier New" w:cs="Courier New"/>
-          <w:kern w:val="0"/>
-          <w:sz w:val="20"/>
-          <w:szCs w:val="20"/>
-          <w:lang w:eastAsia="en-IN"/>
-          <w14:ligatures w14:val="none"/>
-        </w:rPr>
-      </w:pPr>
-      <w:r>
-        <w:rPr>
-          <w:rFonts w:ascii="Courier New" w:eastAsia="Times New Roman" w:hAnsi="Courier New" w:cs="Courier New"/>
-          <w:kern w:val="0"/>
-          <w:sz w:val="20"/>
-          <w:szCs w:val="20"/>
-          <w:lang w:eastAsia="en-IN"/>
-          <w14:ligatures w14:val="none"/>
-        </w:rPr>
-        <w:t xml:space="preserve">    &lt;</w:t>
-      </w:r>
-      <w:proofErr w:type="spellStart"/>
-      <w:r>
-        <w:rPr>
-          <w:rFonts w:ascii="Courier New" w:eastAsia="Times New Roman" w:hAnsi="Courier New" w:cs="Courier New"/>
-          <w:kern w:val="0"/>
-          <w:sz w:val="20"/>
-          <w:szCs w:val="20"/>
-          <w:lang w:eastAsia="en-IN"/>
-          <w14:ligatures w14:val="none"/>
-        </w:rPr>
-        <w:t>artifactId</w:t>
-      </w:r>
-      <w:proofErr w:type="spellEnd"/>
-      <w:r>
-        <w:rPr>
-          <w:rFonts w:ascii="Courier New" w:eastAsia="Times New Roman" w:hAnsi="Courier New" w:cs="Courier New"/>
-          <w:kern w:val="0"/>
-          <w:sz w:val="20"/>
-          <w:szCs w:val="20"/>
-          <w:lang w:eastAsia="en-IN"/>
-          <w14:ligatures w14:val="none"/>
-        </w:rPr>
-        <w:t>&gt;</w:t>
-      </w:r>
-      <w:proofErr w:type="spellStart"/>
-      <w:r>
-        <w:rPr>
-          <w:rFonts w:ascii="Courier New" w:eastAsia="Times New Roman" w:hAnsi="Courier New" w:cs="Courier New"/>
-          <w:kern w:val="0"/>
-          <w:sz w:val="20"/>
-          <w:szCs w:val="20"/>
-          <w:lang w:eastAsia="en-IN"/>
-          <w14:ligatures w14:val="none"/>
-        </w:rPr>
-        <w:t>junit-jupiter</w:t>
-      </w:r>
-      <w:proofErr w:type="spellEnd"/>
-      <w:r>
-        <w:rPr>
-          <w:rFonts w:ascii="Courier New" w:eastAsia="Times New Roman" w:hAnsi="Courier New" w:cs="Courier New"/>
-          <w:kern w:val="0"/>
-          <w:sz w:val="20"/>
-          <w:szCs w:val="20"/>
-          <w:lang w:eastAsia="en-IN"/>
-          <w14:ligatures w14:val="none"/>
-        </w:rPr>
-        <w:t>&lt;/</w:t>
-      </w:r>
-      <w:proofErr w:type="spellStart"/>
-      <w:r>
-        <w:rPr>
-          <w:rFonts w:ascii="Courier New" w:eastAsia="Times New Roman" w:hAnsi="Courier New" w:cs="Courier New"/>
-          <w:kern w:val="0"/>
-          <w:sz w:val="20"/>
-          <w:szCs w:val="20"/>
-          <w:lang w:eastAsia="en-IN"/>
-          <w14:ligatures w14:val="none"/>
-        </w:rPr>
-        <w:t>artifactId</w:t>
-      </w:r>
-      <w:proofErr w:type="spellEnd"/>
-      <w:r>
-        <w:rPr>
-          <w:rFonts w:ascii="Courier New" w:eastAsia="Times New Roman" w:hAnsi="Courier New" w:cs="Courier New"/>
-          <w:kern w:val="0"/>
-          <w:sz w:val="20"/>
-          <w:szCs w:val="20"/>
-          <w:lang w:eastAsia="en-IN"/>
-          <w14:ligatures w14:val="none"/>
-        </w:rPr>
-        <w:t>&gt;</w:t>
-      </w:r>
-    </w:p>
-    <w:p>
-      <w:pPr>
-        <w:tabs>
-          <w:tab w:val="left" w:pos="916"/>
-          <w:tab w:val="left" w:pos="1832"/>
-          <w:tab w:val="left" w:pos="2748"/>
-          <w:tab w:val="left" w:pos="3664"/>
-          <w:tab w:val="left" w:pos="4580"/>
-          <w:tab w:val="left" w:pos="5496"/>
-          <w:tab w:val="left" w:pos="6412"/>
-          <w:tab w:val="left" w:pos="7328"/>
-          <w:tab w:val="left" w:pos="8244"/>
-          <w:tab w:val="left" w:pos="9160"/>
-          <w:tab w:val="left" w:pos="10076"/>
-          <w:tab w:val="left" w:pos="10992"/>
-          <w:tab w:val="left" w:pos="11908"/>
-          <w:tab w:val="left" w:pos="12824"/>
-          <w:tab w:val="left" w:pos="13740"/>
-          <w:tab w:val="left" w:pos="14656"/>
-        </w:tabs>
-        <w:spacing w:after="0" w:line="240" w:lineRule="auto"/>
-        <w:rPr>
-          <w:rFonts w:ascii="Courier New" w:eastAsia="Times New Roman" w:hAnsi="Courier New" w:cs="Courier New"/>
-          <w:kern w:val="0"/>
-          <w:sz w:val="20"/>
-          <w:szCs w:val="20"/>
-          <w:lang w:eastAsia="en-IN"/>
-          <w14:ligatures w14:val="none"/>
-        </w:rPr>
-      </w:pPr>
-      <w:r>
-        <w:rPr>
-          <w:rFonts w:ascii="Courier New" w:eastAsia="Times New Roman" w:hAnsi="Courier New" w:cs="Courier New"/>
-          <w:kern w:val="0"/>
-          <w:sz w:val="20"/>
-          <w:szCs w:val="20"/>
-          <w:lang w:eastAsia="en-IN"/>
-          <w14:ligatures w14:val="none"/>
-        </w:rPr>
-        <w:t xml:space="preserve">    &lt;version&gt;5.10.0&lt;/version&gt;</w:t>
-      </w:r>
-    </w:p>
-    <w:p>
-      <w:pPr>
-        <w:tabs>
-          <w:tab w:val="left" w:pos="916"/>
-          <w:tab w:val="left" w:pos="1832"/>
-          <w:tab w:val="left" w:pos="2748"/>
-          <w:tab w:val="left" w:pos="3664"/>
-          <w:tab w:val="left" w:pos="4580"/>
-          <w:tab w:val="left" w:pos="5496"/>
-          <w:tab w:val="left" w:pos="6412"/>
-          <w:tab w:val="left" w:pos="7328"/>
-          <w:tab w:val="left" w:pos="8244"/>
-          <w:tab w:val="left" w:pos="9160"/>
-          <w:tab w:val="left" w:pos="10076"/>
-          <w:tab w:val="left" w:pos="10992"/>
-          <w:tab w:val="left" w:pos="11908"/>
-          <w:tab w:val="left" w:pos="12824"/>
-          <w:tab w:val="left" w:pos="13740"/>
-          <w:tab w:val="left" w:pos="14656"/>
-        </w:tabs>
-        <w:spacing w:after="0" w:line="240" w:lineRule="auto"/>
-        <w:rPr>
-          <w:rFonts w:ascii="Courier New" w:eastAsia="Times New Roman" w:hAnsi="Courier New" w:cs="Courier New"/>
-          <w:kern w:val="0"/>
-          <w:sz w:val="20"/>
-          <w:szCs w:val="20"/>
-          <w:lang w:eastAsia="en-IN"/>
-          <w14:ligatures w14:val="none"/>
-        </w:rPr>
-      </w:pPr>
-      <w:r>
-        <w:rPr>
-          <w:rFonts w:ascii="Courier New" w:eastAsia="Times New Roman" w:hAnsi="Courier New" w:cs="Courier New"/>
-          <w:kern w:val="0"/>
-          <w:sz w:val="20"/>
-          <w:szCs w:val="20"/>
-          <w:lang w:eastAsia="en-IN"/>
-          <w14:ligatures w14:val="none"/>
-        </w:rPr>
-        <w:t xml:space="preserve">    &lt;scope&gt;test&lt;/scope&gt;</w:t>
-      </w:r>
-    </w:p>
-    <w:p>
-      <w:pPr>
-        <w:tabs>
-          <w:tab w:val="left" w:pos="916"/>
-          <w:tab w:val="left" w:pos="1832"/>
-          <w:tab w:val="left" w:pos="2748"/>
-          <w:tab w:val="left" w:pos="3664"/>
-          <w:tab w:val="left" w:pos="4580"/>
-          <w:tab w:val="left" w:pos="5496"/>
-          <w:tab w:val="left" w:pos="6412"/>
-          <w:tab w:val="left" w:pos="7328"/>
-          <w:tab w:val="left" w:pos="8244"/>
-          <w:tab w:val="left" w:pos="9160"/>
-          <w:tab w:val="left" w:pos="10076"/>
-          <w:tab w:val="left" w:pos="10992"/>
-          <w:tab w:val="left" w:pos="11908"/>
-          <w:tab w:val="left" w:pos="12824"/>
-          <w:tab w:val="left" w:pos="13740"/>
-          <w:tab w:val="left" w:pos="14656"/>
-        </w:tabs>
-        <w:spacing w:after="0" w:line="240" w:lineRule="auto"/>
-        <w:rPr>
-          <w:rFonts w:ascii="Courier New" w:eastAsia="Times New Roman" w:hAnsi="Courier New" w:cs="Courier New"/>
-          <w:kern w:val="0"/>
-          <w:sz w:val="20"/>
-          <w:szCs w:val="20"/>
-          <w:lang w:eastAsia="en-IN"/>
-          <w14:ligatures w14:val="none"/>
-        </w:rPr>
-      </w:pPr>
-      <w:r>
-        <w:rPr>
-          <w:rFonts w:ascii="Courier New" w:eastAsia="Times New Roman" w:hAnsi="Courier New" w:cs="Courier New"/>
-          <w:kern w:val="0"/>
-          <w:sz w:val="20"/>
-          <w:szCs w:val="20"/>
-          <w:lang w:eastAsia="en-IN"/>
-          <w14:ligatures w14:val="none"/>
-        </w:rPr>
-        <w:t>&lt;/dependency&gt;</w:t>
-      </w:r>
-    </w:p>
-    <w:p>
-      <w:pPr>
-        <w:tabs>
-          <w:tab w:val="left" w:pos="916"/>
-          <w:tab w:val="left" w:pos="1832"/>
-          <w:tab w:val="left" w:pos="2748"/>
-          <w:tab w:val="left" w:pos="3664"/>
-          <w:tab w:val="left" w:pos="4580"/>
-          <w:tab w:val="left" w:pos="5496"/>
-          <w:tab w:val="left" w:pos="6412"/>
-          <w:tab w:val="left" w:pos="7328"/>
-          <w:tab w:val="left" w:pos="8244"/>
-          <w:tab w:val="left" w:pos="9160"/>
-          <w:tab w:val="left" w:pos="10076"/>
-          <w:tab w:val="left" w:pos="10992"/>
-          <w:tab w:val="left" w:pos="11908"/>
-          <w:tab w:val="left" w:pos="12824"/>
-          <w:tab w:val="left" w:pos="13740"/>
-          <w:tab w:val="left" w:pos="14656"/>
-        </w:tabs>
-        <w:spacing w:after="0" w:line="240" w:lineRule="auto"/>
-        <w:rPr>
-          <w:rFonts w:ascii="Courier New" w:eastAsia="Times New Roman" w:hAnsi="Courier New" w:cs="Courier New"/>
-          <w:kern w:val="0"/>
-          <w:sz w:val="20"/>
-          <w:szCs w:val="20"/>
-          <w:lang w:eastAsia="en-IN"/>
-          <w14:ligatures w14:val="none"/>
-        </w:rPr>
-      </w:pPr>
-      <w:r>
-        <w:rPr>
-          <w:rFonts w:ascii="Courier New" w:eastAsia="Times New Roman" w:hAnsi="Courier New" w:cs="Courier New"/>
-          <w:kern w:val="0"/>
-          <w:sz w:val="20"/>
-          <w:szCs w:val="20"/>
-          <w:lang w:eastAsia="en-IN"/>
-          <w14:ligatures w14:val="none"/>
-        </w:rPr>
-        <w:t>&lt;dependency&gt;</w:t>
-      </w:r>
-    </w:p>
-    <w:p>
-      <w:pPr>
-        <w:tabs>
-          <w:tab w:val="left" w:pos="916"/>
-          <w:tab w:val="left" w:pos="1832"/>
-          <w:tab w:val="left" w:pos="2748"/>
-          <w:tab w:val="left" w:pos="3664"/>
-          <w:tab w:val="left" w:pos="4580"/>
-          <w:tab w:val="left" w:pos="5496"/>
-          <w:tab w:val="left" w:pos="6412"/>
-          <w:tab w:val="left" w:pos="7328"/>
-          <w:tab w:val="left" w:pos="8244"/>
-          <w:tab w:val="left" w:pos="9160"/>
-          <w:tab w:val="left" w:pos="10076"/>
-          <w:tab w:val="left" w:pos="10992"/>
-          <w:tab w:val="left" w:pos="11908"/>
-          <w:tab w:val="left" w:pos="12824"/>
-          <w:tab w:val="left" w:pos="13740"/>
-          <w:tab w:val="left" w:pos="14656"/>
-        </w:tabs>
-        <w:spacing w:after="0" w:line="240" w:lineRule="auto"/>
-        <w:rPr>
-          <w:rFonts w:ascii="Courier New" w:eastAsia="Times New Roman" w:hAnsi="Courier New" w:cs="Courier New"/>
-          <w:kern w:val="0"/>
-          <w:sz w:val="20"/>
-          <w:szCs w:val="20"/>
-          <w:lang w:eastAsia="en-IN"/>
-          <w14:ligatures w14:val="none"/>
-        </w:rPr>
-      </w:pPr>
-      <w:r>
-        <w:rPr>
-          <w:rFonts w:ascii="Courier New" w:eastAsia="Times New Roman" w:hAnsi="Courier New" w:cs="Courier New"/>
-          <w:kern w:val="0"/>
-          <w:sz w:val="20"/>
-          <w:szCs w:val="20"/>
-          <w:lang w:eastAsia="en-IN"/>
-          <w14:ligatures w14:val="none"/>
-        </w:rPr>
-        <w:t xml:space="preserve">    &lt;</w:t>
-      </w:r>
-      <w:proofErr w:type="spellStart"/>
-      <w:r>
-        <w:rPr>
-          <w:rFonts w:ascii="Courier New" w:eastAsia="Times New Roman" w:hAnsi="Courier New" w:cs="Courier New"/>
-          <w:kern w:val="0"/>
-          <w:sz w:val="20"/>
-          <w:szCs w:val="20"/>
-          <w:lang w:eastAsia="en-IN"/>
-          <w14:ligatures w14:val="none"/>
-        </w:rPr>
-        <w:t>groupId</w:t>
-      </w:r>
-      <w:proofErr w:type="spellEnd"/>
-      <w:r>
-        <w:rPr>
-          <w:rFonts w:ascii="Courier New" w:eastAsia="Times New Roman" w:hAnsi="Courier New" w:cs="Courier New"/>
-          <w:kern w:val="0"/>
-          <w:sz w:val="20"/>
-          <w:szCs w:val="20"/>
-          <w:lang w:eastAsia="en-IN"/>
-          <w14:ligatures w14:val="none"/>
-        </w:rPr>
-        <w:t>&gt;</w:t>
-      </w:r>
-      <w:proofErr w:type="spellStart"/>
-      <w:r>
-        <w:rPr>
-          <w:rFonts w:ascii="Courier New" w:eastAsia="Times New Roman" w:hAnsi="Courier New" w:cs="Courier New"/>
-          <w:kern w:val="0"/>
-          <w:sz w:val="20"/>
-          <w:szCs w:val="20"/>
-          <w:lang w:eastAsia="en-IN"/>
-          <w14:ligatures w14:val="none"/>
-        </w:rPr>
-        <w:t>org.mockito</w:t>
-      </w:r>
-      <w:proofErr w:type="spellEnd"/>
-      <w:r>
-        <w:rPr>
-          <w:rFonts w:ascii="Courier New" w:eastAsia="Times New Roman" w:hAnsi="Courier New" w:cs="Courier New"/>
-          <w:kern w:val="0"/>
-          <w:sz w:val="20"/>
-          <w:szCs w:val="20"/>
-          <w:lang w:eastAsia="en-IN"/>
-          <w14:ligatures w14:val="none"/>
-        </w:rPr>
-        <w:t>&lt;/</w:t>
-      </w:r>
-      <w:proofErr w:type="spellStart"/>
-      <w:r>
-        <w:rPr>
-          <w:rFonts w:ascii="Courier New" w:eastAsia="Times New Roman" w:hAnsi="Courier New" w:cs="Courier New"/>
-          <w:kern w:val="0"/>
-          <w:sz w:val="20"/>
-          <w:szCs w:val="20"/>
-          <w:lang w:eastAsia="en-IN"/>
-          <w14:ligatures w14:val="none"/>
-        </w:rPr>
-        <w:t>groupId</w:t>
-      </w:r>
-      <w:proofErr w:type="spellEnd"/>
-      <w:r>
-        <w:rPr>
-          <w:rFonts w:ascii="Courier New" w:eastAsia="Times New Roman" w:hAnsi="Courier New" w:cs="Courier New"/>
-          <w:kern w:val="0"/>
-          <w:sz w:val="20"/>
-          <w:szCs w:val="20"/>
-          <w:lang w:eastAsia="en-IN"/>
-          <w14:ligatures w14:val="none"/>
-        </w:rPr>
-        <w:t>&gt;</w:t>
-      </w:r>
-    </w:p>
-    <w:p>
-      <w:pPr>
-        <w:tabs>
-          <w:tab w:val="left" w:pos="916"/>
-          <w:tab w:val="left" w:pos="1832"/>
-          <w:tab w:val="left" w:pos="2748"/>
-          <w:tab w:val="left" w:pos="3664"/>
-          <w:tab w:val="left" w:pos="4580"/>
-          <w:tab w:val="left" w:pos="5496"/>
-          <w:tab w:val="left" w:pos="6412"/>
-          <w:tab w:val="left" w:pos="7328"/>
-          <w:tab w:val="left" w:pos="8244"/>
-          <w:tab w:val="left" w:pos="9160"/>
-          <w:tab w:val="left" w:pos="10076"/>
-          <w:tab w:val="left" w:pos="10992"/>
-          <w:tab w:val="left" w:pos="11908"/>
-          <w:tab w:val="left" w:pos="12824"/>
-          <w:tab w:val="left" w:pos="13740"/>
-          <w:tab w:val="left" w:pos="14656"/>
-        </w:tabs>
-        <w:spacing w:after="0" w:line="240" w:lineRule="auto"/>
-        <w:rPr>
-          <w:rFonts w:ascii="Courier New" w:eastAsia="Times New Roman" w:hAnsi="Courier New" w:cs="Courier New"/>
-          <w:kern w:val="0"/>
-          <w:sz w:val="20"/>
-          <w:szCs w:val="20"/>
-          <w:lang w:eastAsia="en-IN"/>
-          <w14:ligatures w14:val="none"/>
-        </w:rPr>
-      </w:pPr>
-      <w:r>
-        <w:rPr>
-          <w:rFonts w:ascii="Courier New" w:eastAsia="Times New Roman" w:hAnsi="Courier New" w:cs="Courier New"/>
-          <w:kern w:val="0"/>
-          <w:sz w:val="20"/>
-          <w:szCs w:val="20"/>
-          <w:lang w:eastAsia="en-IN"/>
-          <w14:ligatures w14:val="none"/>
-        </w:rPr>
-        <w:t xml:space="preserve">    &lt;</w:t>
-      </w:r>
-      <w:proofErr w:type="spellStart"/>
-      <w:r>
-        <w:rPr>
-          <w:rFonts w:ascii="Courier New" w:eastAsia="Times New Roman" w:hAnsi="Courier New" w:cs="Courier New"/>
-          <w:kern w:val="0"/>
-          <w:sz w:val="20"/>
-          <w:szCs w:val="20"/>
-          <w:lang w:eastAsia="en-IN"/>
-          <w14:ligatures w14:val="none"/>
-        </w:rPr>
-        <w:t>artifactId</w:t>
-      </w:r>
-      <w:proofErr w:type="spellEnd"/>
-      <w:r>
-        <w:rPr>
-          <w:rFonts w:ascii="Courier New" w:eastAsia="Times New Roman" w:hAnsi="Courier New" w:cs="Courier New"/>
-          <w:kern w:val="0"/>
-          <w:sz w:val="20"/>
-          <w:szCs w:val="20"/>
-          <w:lang w:eastAsia="en-IN"/>
-          <w14:ligatures w14:val="none"/>
-        </w:rPr>
-        <w:t>&gt;</w:t>
-      </w:r>
-      <w:proofErr w:type="spellStart"/>
-      <w:r>
-        <w:rPr>
-          <w:rFonts w:ascii="Courier New" w:eastAsia="Times New Roman" w:hAnsi="Courier New" w:cs="Courier New"/>
-          <w:kern w:val="0"/>
-          <w:sz w:val="20"/>
-          <w:szCs w:val="20"/>
-          <w:lang w:eastAsia="en-IN"/>
-          <w14:ligatures w14:val="none"/>
-        </w:rPr>
-        <w:t>mockito</w:t>
-      </w:r>
-      <w:proofErr w:type="spellEnd"/>
-      <w:r>
-        <w:rPr>
-          <w:rFonts w:ascii="Courier New" w:eastAsia="Times New Roman" w:hAnsi="Courier New" w:cs="Courier New"/>
-          <w:kern w:val="0"/>
-          <w:sz w:val="20"/>
-          <w:szCs w:val="20"/>
-          <w:lang w:eastAsia="en-IN"/>
-          <w14:ligatures w14:val="none"/>
-        </w:rPr>
-        <w:t>-core&lt;/</w:t>
-      </w:r>
-      <w:proofErr w:type="spellStart"/>
-      <w:r>
-        <w:rPr>
-          <w:rFonts w:ascii="Courier New" w:eastAsia="Times New Roman" w:hAnsi="Courier New" w:cs="Courier New"/>
-          <w:kern w:val="0"/>
-          <w:sz w:val="20"/>
-          <w:szCs w:val="20"/>
-          <w:lang w:eastAsia="en-IN"/>
-          <w14:ligatures w14:val="none"/>
-        </w:rPr>
-        <w:t>artifactId</w:t>
-      </w:r>
-      <w:proofErr w:type="spellEnd"/>
-      <w:r>
-        <w:rPr>
-          <w:rFonts w:ascii="Courier New" w:eastAsia="Times New Roman" w:hAnsi="Courier New" w:cs="Courier New"/>
-          <w:kern w:val="0"/>
-          <w:sz w:val="20"/>
-          <w:szCs w:val="20"/>
-          <w:lang w:eastAsia="en-IN"/>
-          <w14:ligatures w14:val="none"/>
-        </w:rPr>
-        <w:t>&gt;</w:t>
-      </w:r>
-    </w:p>
-    <w:p>
-      <w:pPr>
-        <w:tabs>
-          <w:tab w:val="left" w:pos="916"/>
-          <w:tab w:val="left" w:pos="1832"/>
-          <w:tab w:val="left" w:pos="2748"/>
-          <w:tab w:val="left" w:pos="3664"/>
-          <w:tab w:val="left" w:pos="4580"/>
-          <w:tab w:val="left" w:pos="5496"/>
-          <w:tab w:val="left" w:pos="6412"/>
-          <w:tab w:val="left" w:pos="7328"/>
-          <w:tab w:val="left" w:pos="8244"/>
-          <w:tab w:val="left" w:pos="9160"/>
-          <w:tab w:val="left" w:pos="10076"/>
-          <w:tab w:val="left" w:pos="10992"/>
-          <w:tab w:val="left" w:pos="11908"/>
-          <w:tab w:val="left" w:pos="12824"/>
-          <w:tab w:val="left" w:pos="13740"/>
-          <w:tab w:val="left" w:pos="14656"/>
-        </w:tabs>
-        <w:spacing w:after="0" w:line="240" w:lineRule="auto"/>
-        <w:rPr>
-          <w:rFonts w:ascii="Courier New" w:eastAsia="Times New Roman" w:hAnsi="Courier New" w:cs="Courier New"/>
-          <w:kern w:val="0"/>
-          <w:sz w:val="20"/>
-          <w:szCs w:val="20"/>
-          <w:lang w:eastAsia="en-IN"/>
-          <w14:ligatures w14:val="none"/>
-        </w:rPr>
-      </w:pPr>
-      <w:r>
-        <w:rPr>
-          <w:rFonts w:ascii="Courier New" w:eastAsia="Times New Roman" w:hAnsi="Courier New" w:cs="Courier New"/>
-          <w:kern w:val="0"/>
-          <w:sz w:val="20"/>
-          <w:szCs w:val="20"/>
-          <w:lang w:eastAsia="en-IN"/>
-          <w14:ligatures w14:val="none"/>
-        </w:rPr>
-        <w:t xml:space="preserve">    &lt;version&gt;5.11.0&lt;/version&gt;</w:t>
-      </w:r>
-    </w:p>
-    <w:p>
-      <w:pPr>
-        <w:tabs>
-          <w:tab w:val="left" w:pos="916"/>
-          <w:tab w:val="left" w:pos="1832"/>
-          <w:tab w:val="left" w:pos="2748"/>
-          <w:tab w:val="left" w:pos="3664"/>
-          <w:tab w:val="left" w:pos="4580"/>
-          <w:tab w:val="left" w:pos="5496"/>
-          <w:tab w:val="left" w:pos="6412"/>
-          <w:tab w:val="left" w:pos="7328"/>
-          <w:tab w:val="left" w:pos="8244"/>
-          <w:tab w:val="left" w:pos="9160"/>
-          <w:tab w:val="left" w:pos="10076"/>
-          <w:tab w:val="left" w:pos="10992"/>
-          <w:tab w:val="left" w:pos="11908"/>
-          <w:tab w:val="left" w:pos="12824"/>
-          <w:tab w:val="left" w:pos="13740"/>
-          <w:tab w:val="left" w:pos="14656"/>
-        </w:tabs>
-        <w:spacing w:after="0" w:line="240" w:lineRule="auto"/>
-        <w:rPr>
-          <w:rFonts w:ascii="Courier New" w:eastAsia="Times New Roman" w:hAnsi="Courier New" w:cs="Courier New"/>
-          <w:kern w:val="0"/>
-          <w:sz w:val="20"/>
-          <w:szCs w:val="20"/>
-          <w:lang w:eastAsia="en-IN"/>
-          <w14:ligatures w14:val="none"/>
-        </w:rPr>
-      </w:pPr>
-      <w:r>
-        <w:rPr>
-          <w:rFonts w:ascii="Courier New" w:eastAsia="Times New Roman" w:hAnsi="Courier New" w:cs="Courier New"/>
-          <w:kern w:val="0"/>
-          <w:sz w:val="20"/>
-          <w:szCs w:val="20"/>
-          <w:lang w:eastAsia="en-IN"/>
-          <w14:ligatures w14:val="none"/>
-        </w:rPr>
-        <w:t xml:space="preserve">    &lt;scope&gt;test&lt;/scope&gt;</w:t>
-      </w:r>
-    </w:p>
-    <w:p>
-      <w:pPr>
-        <w:tabs>
-          <w:tab w:val="left" w:pos="916"/>
-          <w:tab w:val="left" w:pos="1832"/>
-          <w:tab w:val="left" w:pos="2748"/>
-          <w:tab w:val="left" w:pos="3664"/>
-          <w:tab w:val="left" w:pos="4580"/>
-          <w:tab w:val="left" w:pos="5496"/>
-          <w:tab w:val="left" w:pos="6412"/>
-          <w:tab w:val="left" w:pos="7328"/>
-          <w:tab w:val="left" w:pos="8244"/>
-          <w:tab w:val="left" w:pos="9160"/>
-          <w:tab w:val="left" w:pos="10076"/>
-          <w:tab w:val="left" w:pos="10992"/>
-          <w:tab w:val="left" w:pos="11908"/>
-          <w:tab w:val="left" w:pos="12824"/>
-          <w:tab w:val="left" w:pos="13740"/>
-          <w:tab w:val="left" w:pos="14656"/>
-        </w:tabs>
-        <w:spacing w:after="0" w:line="240" w:lineRule="auto"/>
-        <w:rPr>
-          <w:rFonts w:ascii="Courier New" w:eastAsia="Times New Roman" w:hAnsi="Courier New" w:cs="Courier New"/>
-          <w:kern w:val="0"/>
-          <w:sz w:val="20"/>
-          <w:szCs w:val="20"/>
-          <w:lang w:eastAsia="en-IN"/>
-          <w14:ligatures w14:val="none"/>
-        </w:rPr>
-      </w:pPr>
-      <w:r>
-        <w:rPr>
-          <w:rFonts w:ascii="Courier New" w:eastAsia="Times New Roman" w:hAnsi="Courier New" w:cs="Courier New"/>
-          <w:kern w:val="0"/>
-          <w:sz w:val="20"/>
-          <w:szCs w:val="20"/>
-          <w:lang w:eastAsia="en-IN"/>
-          <w14:ligatures w14:val="none"/>
-        </w:rPr>
-        <w:t>&lt;/dependency&gt;</w:t>
-      </w:r>
-    </w:p>
-    <w:p>
-      <w:pPr>
-        <w:spacing w:before="100" w:beforeAutospacing="1" w:after="100" w:afterAutospacing="1" w:line="240" w:lineRule="auto"/>
-        <w:outlineLvl w:val="2"/>
-        <w:rPr>
-          <w:rFonts w:ascii="Times New Roman" w:eastAsia="Times New Roman" w:hAnsi="Times New Roman" w:cs="Times New Roman"/>
-          <w:b/>
-          <w:bCs/>
-          <w:kern w:val="0"/>
-          <w:sz w:val="27"/>
-          <w:szCs w:val="27"/>
-          <w:lang w:eastAsia="en-IN"/>
-          <w14:ligatures w14:val="none"/>
-        </w:rPr>
-      </w:pPr>
-      <w:r>
-        <w:rPr>
-          <w:rFonts w:ascii="Times New Roman" w:eastAsia="Times New Roman" w:hAnsi="Times New Roman" w:cs="Times New Roman"/>
-          <w:b/>
-          <w:bCs/>
-          <w:kern w:val="0"/>
-          <w:sz w:val="27"/>
-          <w:szCs w:val="27"/>
-          <w:lang w:eastAsia="en-IN"/>
-          <w14:ligatures w14:val="none"/>
-        </w:rPr>
-        <w:lastRenderedPageBreak/>
-        <w:t>Output</w:t>
-      </w:r>
-    </w:p>
-    <w:p>
-      <w:pPr>
-        <w:spacing w:after="0" w:line="240" w:lineRule="auto"/>
-        <w:rPr>
-          <w:rFonts w:ascii="Times New Roman" w:eastAsia="Times New Roman" w:hAnsi="Times New Roman" w:cs="Times New Roman"/>
-          <w:kern w:val="0"/>
-          <w:sz w:val="24"/>
-          <w:szCs w:val="24"/>
-          <w:lang w:eastAsia="en-IN"/>
-          <w14:ligatures w14:val="none"/>
-        </w:rPr>
-      </w:pPr>
-      <w:r>
-        <w:rPr>
-          <w:rFonts w:ascii="Times New Roman" w:eastAsia="Times New Roman" w:hAnsi="Times New Roman" w:cs="Times New Roman"/>
+          <w:noProof/>
           <w:kern w:val="0"/>
           <w:sz w:val="24"/>
           <w:szCs w:val="24"/>
@@ -14957,6 +15859,7 @@
   <w:style w:type="character" w:default="1" w:styleId="DefaultParagraphFont">
     <w:name w:val="Default Paragraph Font"/>
     <w:uiPriority w:val="1"/>
+    <w:semiHidden/>
     <w:unhideWhenUsed/>
   </w:style>
   <w:style w:type="table" w:default="1" w:styleId="TableNormal">
